--- a/面试提纲.docx
+++ b/面试提纲.docx
@@ -1,15 +1,16 @@
 
 <file path=word/document.xml><?xml version="1.0" encoding="utf-8"?>
-<w:document xmlns:ve="http://schemas.openxmlformats.org/markup-compatibility/2006" xmlns:o="urn:schemas-microsoft-com:office:office" xmlns:r="http://schemas.openxmlformats.org/officeDocument/2006/relationships" xmlns:m="http://schemas.openxmlformats.org/officeDocument/2006/math" xmlns:v="urn:schemas-microsoft-com:vml" xmlns:wp="http://schemas.openxmlformats.org/drawingml/2006/wordprocessingDrawing" xmlns:w10="urn:schemas-microsoft-com:office:word" xmlns:w="http://schemas.openxmlformats.org/wordprocessingml/2006/main" xmlns:wne="http://schemas.microsoft.com/office/word/2006/wordml">
+<w:document xmlns:wpc="http://schemas.microsoft.com/office/word/2010/wordprocessingCanvas" xmlns:mc="http://schemas.openxmlformats.org/markup-compatibility/2006" xmlns:o="urn:schemas-microsoft-com:office:office" xmlns:r="http://schemas.openxmlformats.org/officeDocument/2006/relationships" xmlns:m="http://schemas.openxmlformats.org/officeDocument/2006/math" xmlns:v="urn:schemas-microsoft-com:vml" xmlns:wp14="http://schemas.microsoft.com/office/word/2010/wordprocessingDrawing" xmlns:wp="http://schemas.openxmlformats.org/drawingml/2006/wordprocessingDrawing" xmlns:w="http://schemas.openxmlformats.org/wordprocessingml/2006/main" xmlns:w14="http://schemas.microsoft.com/office/word/2010/wordml" xmlns:w10="urn:schemas-microsoft-com:office:word" xmlns:w15="http://schemas.microsoft.com/office/word/2012/wordml" xmlns:wpg="http://schemas.microsoft.com/office/word/2010/wordprocessingGroup" xmlns:wpi="http://schemas.microsoft.com/office/word/2010/wordprocessingInk" xmlns:wne="http://schemas.microsoft.com/office/word/2006/wordml" xmlns:wps="http://schemas.microsoft.com/office/word/2010/wordprocessingShape" xmlns:wpsCustomData="http://www.wps.cn/officeDocument/2013/wpsCustomData" mc:Ignorable="w14 w15 wp14">
   <w:body>
     <w:p>
       <w:pPr>
-        <w:pStyle w:val="a5"/>
+        <w:pStyle w:val="8"/>
         <w:numPr>
           <w:ilvl w:val="0"/>
           <w:numId w:val="1"/>
         </w:numPr>
         <w:ind w:firstLineChars="0"/>
+        <w:outlineLvl w:val="0"/>
       </w:pPr>
       <w:r>
         <w:rPr>
@@ -20,12 +21,167 @@
     </w:p>
     <w:p>
       <w:pPr>
-        <w:pStyle w:val="a5"/>
+        <w:pStyle w:val="8"/>
+        <w:numPr>
+          <w:ilvl w:val="1"/>
+          <w:numId w:val="2"/>
+        </w:numPr>
+        <w:ind w:leftChars="0"/>
+        <w:outlineLvl w:val="1"/>
+        <w:rPr>
+          <w:rFonts w:hint="eastAsia"/>
+          <w:lang w:val="en-US" w:eastAsia="zh-CN"/>
+        </w:rPr>
+      </w:pPr>
+      <w:r>
+        <w:rPr>
+          <w:rFonts w:hint="eastAsia"/>
+          <w:lang w:val="en-US" w:eastAsia="zh-CN"/>
+        </w:rPr>
+        <w:t>如何学习java</w:t>
+      </w:r>
+    </w:p>
+    <w:p>
+      <w:pPr>
+        <w:pStyle w:val="8"/>
+        <w:numPr>
+          <w:ilvl w:val="2"/>
+          <w:numId w:val="2"/>
+        </w:numPr>
+        <w:ind w:left="0" w:leftChars="0" w:firstLine="0" w:firstLineChars="0"/>
+        <w:outlineLvl w:val="2"/>
+        <w:rPr>
+          <w:rFonts w:hint="eastAsia"/>
+          <w:lang w:val="en-US" w:eastAsia="zh-CN"/>
+        </w:rPr>
+      </w:pPr>
+      <w:r>
+        <w:rPr>
+          <w:rFonts w:hint="eastAsia"/>
+          <w:lang w:val="en-US" w:eastAsia="zh-CN"/>
+        </w:rPr>
+        <w:t>通过网络视频和java相关书籍学习基础知识。</w:t>
+      </w:r>
+    </w:p>
+    <w:p>
+      <w:pPr>
+        <w:pStyle w:val="8"/>
+        <w:numPr>
+          <w:ilvl w:val="2"/>
+          <w:numId w:val="2"/>
+        </w:numPr>
+        <w:ind w:left="0" w:leftChars="0" w:firstLine="0" w:firstLineChars="0"/>
+        <w:outlineLvl w:val="2"/>
+        <w:rPr>
+          <w:rFonts w:hint="eastAsia"/>
+          <w:lang w:val="en-US" w:eastAsia="zh-CN"/>
+        </w:rPr>
+      </w:pPr>
+      <w:r>
+        <w:rPr>
+          <w:rFonts w:hint="eastAsia"/>
+          <w:lang w:val="en-US" w:eastAsia="zh-CN"/>
+        </w:rPr>
+        <w:t>通过阅读博客相关技术主题和阅读开源源码以及分析开源代码设计理念来提升知识深度和广度。</w:t>
+      </w:r>
+    </w:p>
+    <w:p>
+      <w:pPr>
+        <w:pStyle w:val="8"/>
+        <w:numPr>
+          <w:ilvl w:val="1"/>
+          <w:numId w:val="2"/>
+        </w:numPr>
+        <w:ind w:leftChars="0"/>
+        <w:outlineLvl w:val="1"/>
+        <w:rPr>
+          <w:rFonts w:hint="eastAsia"/>
+          <w:lang w:val="en-US" w:eastAsia="zh-CN"/>
+        </w:rPr>
+      </w:pPr>
+      <w:r>
+        <w:rPr>
+          <w:rFonts w:hint="eastAsia"/>
+          <w:lang w:val="en-US" w:eastAsia="zh-CN"/>
+        </w:rPr>
+        <w:t>工作经历</w:t>
+      </w:r>
+    </w:p>
+    <w:p>
+      <w:pPr>
+        <w:pStyle w:val="8"/>
+        <w:numPr>
+          <w:ilvl w:val="2"/>
+          <w:numId w:val="2"/>
+        </w:numPr>
+        <w:ind w:left="0" w:leftChars="0" w:firstLine="0" w:firstLineChars="0"/>
+        <w:outlineLvl w:val="2"/>
+        <w:rPr>
+          <w:rFonts w:hint="eastAsia"/>
+          <w:lang w:val="en-US" w:eastAsia="zh-CN"/>
+        </w:rPr>
+      </w:pPr>
+      <w:r>
+        <w:rPr>
+          <w:rFonts w:hint="eastAsia"/>
+          <w:lang w:val="en-US" w:eastAsia="zh-CN"/>
+        </w:rPr>
+        <w:t>2014年开始第一份java工作，当时参与普通的oa系统模块开发。</w:t>
+      </w:r>
+    </w:p>
+    <w:p>
+      <w:pPr>
+        <w:pStyle w:val="8"/>
+        <w:numPr>
+          <w:ilvl w:val="2"/>
+          <w:numId w:val="2"/>
+        </w:numPr>
+        <w:ind w:left="0" w:leftChars="0" w:firstLine="0" w:firstLineChars="0"/>
+        <w:outlineLvl w:val="2"/>
+        <w:rPr>
+          <w:rFonts w:hint="eastAsia"/>
+          <w:lang w:val="en-US" w:eastAsia="zh-CN"/>
+        </w:rPr>
+      </w:pPr>
+      <w:r>
+        <w:rPr>
+          <w:rFonts w:hint="eastAsia"/>
+          <w:lang w:val="en-US" w:eastAsia="zh-CN"/>
+        </w:rPr>
+        <w:t>2015-2017上半年开始从事java爬虫工作，在这期间参与并熟悉了网络垂直类数据分布式采集系统的开发和架构，在此也衍生出了分布式任务调度，分布式节点管理，RPC通信等基础类组件，并且部分结合学习开源相关基础组件的设计思想，并做了个人的相关开源实现。</w:t>
+      </w:r>
+    </w:p>
+    <w:p>
+      <w:pPr>
+        <w:pStyle w:val="8"/>
+        <w:numPr>
+          <w:ilvl w:val="2"/>
+          <w:numId w:val="2"/>
+        </w:numPr>
+        <w:ind w:left="0" w:leftChars="0" w:firstLine="0" w:firstLineChars="0"/>
+        <w:outlineLvl w:val="2"/>
+        <w:rPr>
+          <w:rFonts w:hint="eastAsia"/>
+          <w:lang w:val="en-US" w:eastAsia="zh-CN"/>
+        </w:rPr>
+      </w:pPr>
+      <w:r>
+        <w:rPr>
+          <w:rFonts w:hint="eastAsia"/>
+          <w:lang w:val="en-US" w:eastAsia="zh-CN"/>
+        </w:rPr>
+        <w:t>2017下半年到现在，主要从事金融信贷风控平台的工作，目前负责风控平台外部数据接入工作。</w:t>
+      </w:r>
+    </w:p>
+    <w:p>
+      <w:pPr>
+        <w:pStyle w:val="8"/>
         <w:numPr>
           <w:ilvl w:val="0"/>
           <w:numId w:val="1"/>
         </w:numPr>
         <w:ind w:firstLineChars="0"/>
+        <w:outlineLvl w:val="0"/>
       </w:pPr>
       <w:r>
         <w:rPr>
@@ -36,12 +192,1059 @@
     </w:p>
     <w:p>
       <w:pPr>
-        <w:pStyle w:val="a5"/>
+        <w:pStyle w:val="8"/>
+        <w:keepNext w:val="0"/>
+        <w:keepLines w:val="0"/>
+        <w:pageBreakBefore w:val="0"/>
+        <w:widowControl w:val="0"/>
+        <w:numPr>
+          <w:ilvl w:val="0"/>
+          <w:numId w:val="0"/>
+        </w:numPr>
+        <w:kinsoku/>
+        <w:wordWrap/>
+        <w:overflowPunct/>
+        <w:topLinePunct w:val="0"/>
+        <w:autoSpaceDE/>
+        <w:autoSpaceDN/>
+        <w:bidi w:val="0"/>
+        <w:adjustRightInd/>
+        <w:snapToGrid/>
+        <w:spacing w:line="240" w:lineRule="auto"/>
+        <w:ind w:left="0" w:leftChars="0" w:right="0" w:rightChars="0" w:firstLine="0" w:firstLineChars="0"/>
+        <w:jc w:val="both"/>
+        <w:textAlignment w:val="auto"/>
+        <w:outlineLvl w:val="1"/>
+        <w:rPr>
+          <w:rFonts w:hint="eastAsia"/>
+          <w:lang w:val="en-US" w:eastAsia="zh-CN"/>
+        </w:rPr>
+      </w:pPr>
+      <w:r>
+        <w:rPr>
+          <w:rFonts w:hint="eastAsia"/>
+          <w:lang w:val="en-US" w:eastAsia="zh-CN"/>
+        </w:rPr>
+        <w:t>2.1</w:t>
+      </w:r>
+      <w:r>
+        <w:rPr>
+          <w:rFonts w:hint="eastAsia"/>
+          <w:lang w:val="en-US" w:eastAsia="zh-CN"/>
+        </w:rPr>
+        <w:tab/>
+      </w:r>
+      <w:r>
+        <w:rPr>
+          <w:rFonts w:hint="eastAsia"/>
+          <w:lang w:val="en-US" w:eastAsia="zh-CN"/>
+        </w:rPr>
+        <w:t>数据结构和算法</w:t>
+      </w:r>
+    </w:p>
+    <w:p>
+      <w:pPr>
+        <w:pStyle w:val="8"/>
+        <w:keepNext w:val="0"/>
+        <w:keepLines w:val="0"/>
+        <w:pageBreakBefore w:val="0"/>
+        <w:widowControl w:val="0"/>
+        <w:numPr>
+          <w:ilvl w:val="0"/>
+          <w:numId w:val="0"/>
+        </w:numPr>
+        <w:kinsoku/>
+        <w:wordWrap/>
+        <w:overflowPunct/>
+        <w:topLinePunct w:val="0"/>
+        <w:autoSpaceDE/>
+        <w:autoSpaceDN/>
+        <w:bidi w:val="0"/>
+        <w:adjustRightInd/>
+        <w:snapToGrid/>
+        <w:spacing w:line="240" w:lineRule="auto"/>
+        <w:ind w:left="0" w:leftChars="0" w:right="0" w:rightChars="0" w:firstLine="0" w:firstLineChars="0"/>
+        <w:jc w:val="both"/>
+        <w:textAlignment w:val="auto"/>
+        <w:outlineLvl w:val="1"/>
+        <w:rPr>
+          <w:rFonts w:hint="eastAsia"/>
+          <w:lang w:val="en-US" w:eastAsia="zh-CN"/>
+        </w:rPr>
+      </w:pPr>
+      <w:r>
+        <w:rPr>
+          <w:rFonts w:hint="eastAsia"/>
+          <w:lang w:val="en-US" w:eastAsia="zh-CN"/>
+        </w:rPr>
+        <w:t>2.2</w:t>
+      </w:r>
+      <w:r>
+        <w:rPr>
+          <w:rFonts w:hint="eastAsia"/>
+          <w:lang w:val="en-US" w:eastAsia="zh-CN"/>
+        </w:rPr>
+        <w:tab/>
+      </w:r>
+      <w:r>
+        <w:rPr>
+          <w:rFonts w:hint="eastAsia"/>
+          <w:lang w:val="en-US" w:eastAsia="zh-CN"/>
+        </w:rPr>
+        <w:t>TCP相关知识</w:t>
+      </w:r>
+    </w:p>
+    <w:p>
+      <w:pPr>
+        <w:pStyle w:val="8"/>
+        <w:keepNext w:val="0"/>
+        <w:keepLines w:val="0"/>
+        <w:pageBreakBefore w:val="0"/>
+        <w:widowControl w:val="0"/>
+        <w:numPr>
+          <w:ilvl w:val="0"/>
+          <w:numId w:val="0"/>
+        </w:numPr>
+        <w:kinsoku/>
+        <w:wordWrap/>
+        <w:overflowPunct/>
+        <w:topLinePunct w:val="0"/>
+        <w:autoSpaceDE/>
+        <w:autoSpaceDN/>
+        <w:bidi w:val="0"/>
+        <w:adjustRightInd/>
+        <w:snapToGrid/>
+        <w:spacing w:line="240" w:lineRule="auto"/>
+        <w:ind w:left="0" w:leftChars="0" w:right="0" w:rightChars="0" w:firstLine="0" w:firstLineChars="0"/>
+        <w:jc w:val="both"/>
+        <w:textAlignment w:val="auto"/>
+        <w:outlineLvl w:val="1"/>
+        <w:rPr>
+          <w:rFonts w:hint="eastAsia"/>
+          <w:lang w:val="en-US" w:eastAsia="zh-CN"/>
+        </w:rPr>
+      </w:pPr>
+      <w:r>
+        <w:rPr>
+          <w:rFonts w:hint="eastAsia"/>
+          <w:lang w:val="en-US" w:eastAsia="zh-CN"/>
+        </w:rPr>
+        <w:t>3.</w:t>
+      </w:r>
+      <w:r>
+        <w:rPr>
+          <w:rFonts w:hint="eastAsia"/>
+          <w:lang w:val="en-US" w:eastAsia="zh-CN"/>
+        </w:rPr>
+        <w:tab/>
+        <w:t>架构设计</w:t>
+      </w:r>
+    </w:p>
+    <w:p>
+      <w:pPr>
+        <w:pStyle w:val="8"/>
+        <w:keepNext w:val="0"/>
+        <w:keepLines w:val="0"/>
+        <w:pageBreakBefore w:val="0"/>
+        <w:widowControl w:val="0"/>
+        <w:numPr>
+          <w:ilvl w:val="0"/>
+          <w:numId w:val="0"/>
+        </w:numPr>
+        <w:kinsoku/>
+        <w:wordWrap/>
+        <w:overflowPunct/>
+        <w:topLinePunct w:val="0"/>
+        <w:autoSpaceDE/>
+        <w:autoSpaceDN/>
+        <w:bidi w:val="0"/>
+        <w:adjustRightInd/>
+        <w:snapToGrid/>
+        <w:spacing w:line="240" w:lineRule="auto"/>
+        <w:ind w:left="0" w:leftChars="0" w:right="0" w:rightChars="0" w:firstLine="420" w:firstLineChars="0"/>
+        <w:jc w:val="both"/>
+        <w:textAlignment w:val="auto"/>
+        <w:outlineLvl w:val="1"/>
+        <w:rPr>
+          <w:rFonts w:hint="eastAsia"/>
+          <w:lang w:val="en-US" w:eastAsia="zh-CN"/>
+        </w:rPr>
+      </w:pPr>
+      <w:r>
+        <w:rPr>
+          <w:rFonts w:hint="eastAsia"/>
+          <w:lang w:val="en-US" w:eastAsia="zh-CN"/>
+        </w:rPr>
+        <w:t>纵观了好多设计理念，凡是遵守纵向分层，横向分模块功能设计都是好的设计</w:t>
+      </w:r>
+    </w:p>
+    <w:p>
+      <w:pPr>
+        <w:pStyle w:val="8"/>
+        <w:keepNext w:val="0"/>
+        <w:keepLines w:val="0"/>
+        <w:pageBreakBefore w:val="0"/>
+        <w:widowControl w:val="0"/>
+        <w:numPr>
+          <w:ilvl w:val="0"/>
+          <w:numId w:val="0"/>
+        </w:numPr>
+        <w:kinsoku/>
+        <w:wordWrap/>
+        <w:overflowPunct/>
+        <w:topLinePunct w:val="0"/>
+        <w:autoSpaceDE/>
+        <w:autoSpaceDN/>
+        <w:bidi w:val="0"/>
+        <w:adjustRightInd/>
+        <w:snapToGrid/>
+        <w:spacing w:line="240" w:lineRule="auto"/>
+        <w:ind w:left="0" w:leftChars="0" w:right="0" w:rightChars="0" w:firstLine="0" w:firstLineChars="0"/>
+        <w:jc w:val="both"/>
+        <w:textAlignment w:val="auto"/>
+        <w:outlineLvl w:val="1"/>
+        <w:rPr>
+          <w:rFonts w:hint="eastAsia"/>
+          <w:lang w:val="en-US" w:eastAsia="zh-CN"/>
+        </w:rPr>
+      </w:pPr>
+      <w:r>
+        <w:rPr>
+          <w:rFonts w:hint="eastAsia"/>
+          <w:lang w:val="en-US" w:eastAsia="zh-CN"/>
+        </w:rPr>
+        <w:t>2.3</w:t>
+      </w:r>
+      <w:r>
+        <w:rPr>
+          <w:rFonts w:hint="eastAsia"/>
+          <w:lang w:val="en-US" w:eastAsia="zh-CN"/>
+        </w:rPr>
+        <w:tab/>
+      </w:r>
+      <w:r>
+        <w:rPr>
+          <w:rFonts w:hint="eastAsia"/>
+          <w:lang w:val="en-US" w:eastAsia="zh-CN"/>
+        </w:rPr>
+        <w:t>JAVA相关知识</w:t>
+      </w:r>
+    </w:p>
+    <w:p>
+      <w:pPr>
+        <w:pStyle w:val="8"/>
+        <w:keepNext w:val="0"/>
+        <w:keepLines w:val="0"/>
+        <w:pageBreakBefore w:val="0"/>
+        <w:widowControl w:val="0"/>
+        <w:numPr>
+          <w:ilvl w:val="0"/>
+          <w:numId w:val="0"/>
+        </w:numPr>
+        <w:kinsoku/>
+        <w:wordWrap/>
+        <w:overflowPunct/>
+        <w:topLinePunct w:val="0"/>
+        <w:autoSpaceDE/>
+        <w:autoSpaceDN/>
+        <w:bidi w:val="0"/>
+        <w:adjustRightInd/>
+        <w:snapToGrid/>
+        <w:spacing w:line="240" w:lineRule="auto"/>
+        <w:ind w:left="0" w:leftChars="0" w:right="0" w:rightChars="0" w:firstLine="0" w:firstLineChars="0"/>
+        <w:jc w:val="both"/>
+        <w:textAlignment w:val="auto"/>
+        <w:outlineLvl w:val="1"/>
+        <w:rPr>
+          <w:rFonts w:hint="eastAsia"/>
+          <w:lang w:val="en-US" w:eastAsia="zh-CN"/>
+        </w:rPr>
+      </w:pPr>
+    </w:p>
+    <w:p>
+      <w:pPr>
+        <w:pStyle w:val="8"/>
+        <w:keepNext w:val="0"/>
+        <w:keepLines w:val="0"/>
+        <w:pageBreakBefore w:val="0"/>
+        <w:widowControl w:val="0"/>
+        <w:numPr>
+          <w:ilvl w:val="0"/>
+          <w:numId w:val="0"/>
+        </w:numPr>
+        <w:kinsoku/>
+        <w:wordWrap/>
+        <w:overflowPunct/>
+        <w:topLinePunct w:val="0"/>
+        <w:autoSpaceDE/>
+        <w:autoSpaceDN/>
+        <w:bidi w:val="0"/>
+        <w:adjustRightInd/>
+        <w:snapToGrid/>
+        <w:spacing w:line="240" w:lineRule="auto"/>
+        <w:ind w:left="0" w:leftChars="0" w:right="0" w:rightChars="0" w:firstLine="0" w:firstLineChars="0"/>
+        <w:jc w:val="both"/>
+        <w:textAlignment w:val="auto"/>
+        <w:outlineLvl w:val="1"/>
+        <w:rPr>
+          <w:rFonts w:hint="eastAsia"/>
+          <w:lang w:val="en-US" w:eastAsia="zh-CN"/>
+        </w:rPr>
+      </w:pPr>
+    </w:p>
+    <w:p>
+      <w:pPr>
+        <w:pStyle w:val="8"/>
+        <w:keepNext w:val="0"/>
+        <w:keepLines w:val="0"/>
+        <w:pageBreakBefore w:val="0"/>
+        <w:widowControl w:val="0"/>
+        <w:numPr>
+          <w:ilvl w:val="0"/>
+          <w:numId w:val="0"/>
+        </w:numPr>
+        <w:kinsoku/>
+        <w:wordWrap/>
+        <w:overflowPunct/>
+        <w:topLinePunct w:val="0"/>
+        <w:autoSpaceDE/>
+        <w:autoSpaceDN/>
+        <w:bidi w:val="0"/>
+        <w:adjustRightInd/>
+        <w:snapToGrid/>
+        <w:spacing w:line="240" w:lineRule="auto"/>
+        <w:ind w:left="0" w:leftChars="0" w:right="0" w:rightChars="0" w:firstLine="0" w:firstLineChars="0"/>
+        <w:jc w:val="both"/>
+        <w:textAlignment w:val="auto"/>
+        <w:outlineLvl w:val="1"/>
+        <w:rPr>
+          <w:rFonts w:hint="eastAsia"/>
+          <w:lang w:val="en-US" w:eastAsia="zh-CN"/>
+        </w:rPr>
+      </w:pPr>
+    </w:p>
+    <w:p>
+      <w:pPr>
+        <w:pStyle w:val="8"/>
+        <w:keepNext w:val="0"/>
+        <w:keepLines w:val="0"/>
+        <w:pageBreakBefore w:val="0"/>
+        <w:widowControl w:val="0"/>
+        <w:numPr>
+          <w:ilvl w:val="0"/>
+          <w:numId w:val="0"/>
+        </w:numPr>
+        <w:kinsoku/>
+        <w:wordWrap/>
+        <w:overflowPunct/>
+        <w:topLinePunct w:val="0"/>
+        <w:autoSpaceDE/>
+        <w:autoSpaceDN/>
+        <w:bidi w:val="0"/>
+        <w:adjustRightInd/>
+        <w:snapToGrid/>
+        <w:spacing w:line="240" w:lineRule="auto"/>
+        <w:ind w:left="0" w:leftChars="0" w:right="0" w:rightChars="0" w:firstLine="0" w:firstLineChars="0"/>
+        <w:jc w:val="both"/>
+        <w:textAlignment w:val="auto"/>
+        <w:outlineLvl w:val="1"/>
+        <w:rPr>
+          <w:rFonts w:hint="eastAsia"/>
+          <w:lang w:val="en-US" w:eastAsia="zh-CN"/>
+        </w:rPr>
+      </w:pPr>
+    </w:p>
+    <w:p>
+      <w:pPr>
+        <w:pStyle w:val="8"/>
+        <w:keepNext w:val="0"/>
+        <w:keepLines w:val="0"/>
+        <w:pageBreakBefore w:val="0"/>
+        <w:widowControl w:val="0"/>
+        <w:numPr>
+          <w:ilvl w:val="0"/>
+          <w:numId w:val="0"/>
+        </w:numPr>
+        <w:kinsoku/>
+        <w:wordWrap/>
+        <w:overflowPunct/>
+        <w:topLinePunct w:val="0"/>
+        <w:autoSpaceDE/>
+        <w:autoSpaceDN/>
+        <w:bidi w:val="0"/>
+        <w:adjustRightInd/>
+        <w:snapToGrid/>
+        <w:spacing w:line="240" w:lineRule="auto"/>
+        <w:ind w:left="0" w:leftChars="0" w:right="0" w:rightChars="0" w:firstLine="0" w:firstLineChars="0"/>
+        <w:jc w:val="both"/>
+        <w:textAlignment w:val="auto"/>
+        <w:outlineLvl w:val="1"/>
+        <w:rPr>
+          <w:rFonts w:hint="eastAsia"/>
+          <w:lang w:val="en-US" w:eastAsia="zh-CN"/>
+        </w:rPr>
+      </w:pPr>
+    </w:p>
+    <w:p>
+      <w:pPr>
+        <w:pStyle w:val="8"/>
+        <w:keepNext w:val="0"/>
+        <w:keepLines w:val="0"/>
+        <w:pageBreakBefore w:val="0"/>
+        <w:widowControl w:val="0"/>
+        <w:numPr>
+          <w:ilvl w:val="0"/>
+          <w:numId w:val="0"/>
+        </w:numPr>
+        <w:kinsoku/>
+        <w:wordWrap/>
+        <w:overflowPunct/>
+        <w:topLinePunct w:val="0"/>
+        <w:autoSpaceDE/>
+        <w:autoSpaceDN/>
+        <w:bidi w:val="0"/>
+        <w:adjustRightInd/>
+        <w:snapToGrid/>
+        <w:spacing w:line="240" w:lineRule="auto"/>
+        <w:ind w:left="0" w:leftChars="0" w:right="0" w:rightChars="0" w:firstLine="0" w:firstLineChars="0"/>
+        <w:jc w:val="both"/>
+        <w:textAlignment w:val="auto"/>
+        <w:outlineLvl w:val="1"/>
+        <w:rPr>
+          <w:rFonts w:hint="eastAsia"/>
+          <w:lang w:val="en-US" w:eastAsia="zh-CN"/>
+        </w:rPr>
+      </w:pPr>
+    </w:p>
+    <w:p>
+      <w:pPr>
+        <w:pStyle w:val="8"/>
+        <w:keepNext w:val="0"/>
+        <w:keepLines w:val="0"/>
+        <w:pageBreakBefore w:val="0"/>
+        <w:widowControl w:val="0"/>
+        <w:numPr>
+          <w:ilvl w:val="0"/>
+          <w:numId w:val="0"/>
+        </w:numPr>
+        <w:kinsoku/>
+        <w:wordWrap/>
+        <w:overflowPunct/>
+        <w:topLinePunct w:val="0"/>
+        <w:autoSpaceDE/>
+        <w:autoSpaceDN/>
+        <w:bidi w:val="0"/>
+        <w:adjustRightInd/>
+        <w:snapToGrid/>
+        <w:spacing w:line="240" w:lineRule="auto"/>
+        <w:ind w:left="0" w:leftChars="0" w:right="0" w:rightChars="0" w:firstLine="0" w:firstLineChars="0"/>
+        <w:jc w:val="both"/>
+        <w:textAlignment w:val="auto"/>
+        <w:outlineLvl w:val="1"/>
+        <w:rPr>
+          <w:rFonts w:hint="eastAsia"/>
+          <w:lang w:val="en-US" w:eastAsia="zh-CN"/>
+        </w:rPr>
+      </w:pPr>
+    </w:p>
+    <w:p>
+      <w:pPr>
+        <w:pStyle w:val="8"/>
+        <w:keepNext w:val="0"/>
+        <w:keepLines w:val="0"/>
+        <w:pageBreakBefore w:val="0"/>
+        <w:widowControl w:val="0"/>
+        <w:numPr>
+          <w:ilvl w:val="0"/>
+          <w:numId w:val="0"/>
+        </w:numPr>
+        <w:kinsoku/>
+        <w:wordWrap/>
+        <w:overflowPunct/>
+        <w:topLinePunct w:val="0"/>
+        <w:autoSpaceDE/>
+        <w:autoSpaceDN/>
+        <w:bidi w:val="0"/>
+        <w:adjustRightInd/>
+        <w:snapToGrid/>
+        <w:spacing w:line="240" w:lineRule="auto"/>
+        <w:ind w:left="0" w:leftChars="0" w:right="0" w:rightChars="0" w:firstLine="0" w:firstLineChars="0"/>
+        <w:jc w:val="both"/>
+        <w:textAlignment w:val="auto"/>
+        <w:outlineLvl w:val="1"/>
+        <w:rPr>
+          <w:rFonts w:hint="eastAsia"/>
+          <w:lang w:val="en-US" w:eastAsia="zh-CN"/>
+        </w:rPr>
+      </w:pPr>
+    </w:p>
+    <w:p>
+      <w:pPr>
+        <w:pStyle w:val="8"/>
+        <w:keepNext w:val="0"/>
+        <w:keepLines w:val="0"/>
+        <w:pageBreakBefore w:val="0"/>
+        <w:widowControl w:val="0"/>
+        <w:numPr>
+          <w:ilvl w:val="0"/>
+          <w:numId w:val="0"/>
+        </w:numPr>
+        <w:kinsoku/>
+        <w:wordWrap/>
+        <w:overflowPunct/>
+        <w:topLinePunct w:val="0"/>
+        <w:autoSpaceDE/>
+        <w:autoSpaceDN/>
+        <w:bidi w:val="0"/>
+        <w:adjustRightInd/>
+        <w:snapToGrid/>
+        <w:spacing w:line="240" w:lineRule="auto"/>
+        <w:ind w:left="0" w:leftChars="0" w:right="0" w:rightChars="0" w:firstLine="0" w:firstLineChars="0"/>
+        <w:jc w:val="both"/>
+        <w:textAlignment w:val="auto"/>
+        <w:outlineLvl w:val="1"/>
+        <w:rPr>
+          <w:rFonts w:hint="eastAsia"/>
+          <w:lang w:val="en-US" w:eastAsia="zh-CN"/>
+        </w:rPr>
+      </w:pPr>
+    </w:p>
+    <w:p>
+      <w:pPr>
+        <w:pStyle w:val="8"/>
+        <w:keepNext w:val="0"/>
+        <w:keepLines w:val="0"/>
+        <w:pageBreakBefore w:val="0"/>
+        <w:widowControl w:val="0"/>
+        <w:numPr>
+          <w:ilvl w:val="0"/>
+          <w:numId w:val="0"/>
+        </w:numPr>
+        <w:kinsoku/>
+        <w:wordWrap/>
+        <w:overflowPunct/>
+        <w:topLinePunct w:val="0"/>
+        <w:autoSpaceDE/>
+        <w:autoSpaceDN/>
+        <w:bidi w:val="0"/>
+        <w:adjustRightInd/>
+        <w:snapToGrid/>
+        <w:spacing w:line="240" w:lineRule="auto"/>
+        <w:ind w:left="0" w:leftChars="0" w:right="0" w:rightChars="0" w:firstLine="0" w:firstLineChars="0"/>
+        <w:jc w:val="both"/>
+        <w:textAlignment w:val="auto"/>
+        <w:outlineLvl w:val="1"/>
+        <w:rPr>
+          <w:rFonts w:hint="eastAsia"/>
+          <w:lang w:val="en-US" w:eastAsia="zh-CN"/>
+        </w:rPr>
+      </w:pPr>
+    </w:p>
+    <w:p>
+      <w:pPr>
+        <w:pStyle w:val="8"/>
+        <w:keepNext w:val="0"/>
+        <w:keepLines w:val="0"/>
+        <w:pageBreakBefore w:val="0"/>
+        <w:widowControl w:val="0"/>
+        <w:numPr>
+          <w:ilvl w:val="0"/>
+          <w:numId w:val="0"/>
+        </w:numPr>
+        <w:kinsoku/>
+        <w:wordWrap/>
+        <w:overflowPunct/>
+        <w:topLinePunct w:val="0"/>
+        <w:autoSpaceDE/>
+        <w:autoSpaceDN/>
+        <w:bidi w:val="0"/>
+        <w:adjustRightInd/>
+        <w:snapToGrid/>
+        <w:spacing w:line="240" w:lineRule="auto"/>
+        <w:ind w:left="0" w:leftChars="0" w:right="0" w:rightChars="0" w:firstLine="0" w:firstLineChars="0"/>
+        <w:jc w:val="both"/>
+        <w:textAlignment w:val="auto"/>
+        <w:outlineLvl w:val="1"/>
+        <w:rPr>
+          <w:rFonts w:hint="eastAsia"/>
+          <w:lang w:val="en-US" w:eastAsia="zh-CN"/>
+        </w:rPr>
+      </w:pPr>
+    </w:p>
+    <w:p>
+      <w:pPr>
+        <w:pStyle w:val="8"/>
+        <w:keepNext w:val="0"/>
+        <w:keepLines w:val="0"/>
+        <w:pageBreakBefore w:val="0"/>
+        <w:widowControl w:val="0"/>
+        <w:numPr>
+          <w:ilvl w:val="0"/>
+          <w:numId w:val="0"/>
+        </w:numPr>
+        <w:kinsoku/>
+        <w:wordWrap/>
+        <w:overflowPunct/>
+        <w:topLinePunct w:val="0"/>
+        <w:autoSpaceDE/>
+        <w:autoSpaceDN/>
+        <w:bidi w:val="0"/>
+        <w:adjustRightInd/>
+        <w:snapToGrid/>
+        <w:spacing w:line="240" w:lineRule="auto"/>
+        <w:ind w:left="0" w:leftChars="0" w:right="0" w:rightChars="0" w:firstLine="0" w:firstLineChars="0"/>
+        <w:jc w:val="both"/>
+        <w:textAlignment w:val="auto"/>
+        <w:outlineLvl w:val="1"/>
+        <w:rPr>
+          <w:rFonts w:hint="eastAsia"/>
+          <w:lang w:val="en-US" w:eastAsia="zh-CN"/>
+        </w:rPr>
+      </w:pPr>
+    </w:p>
+    <w:p>
+      <w:pPr>
+        <w:pStyle w:val="8"/>
+        <w:keepNext w:val="0"/>
+        <w:keepLines w:val="0"/>
+        <w:pageBreakBefore w:val="0"/>
+        <w:widowControl w:val="0"/>
+        <w:numPr>
+          <w:ilvl w:val="0"/>
+          <w:numId w:val="0"/>
+        </w:numPr>
+        <w:kinsoku/>
+        <w:wordWrap/>
+        <w:overflowPunct/>
+        <w:topLinePunct w:val="0"/>
+        <w:autoSpaceDE/>
+        <w:autoSpaceDN/>
+        <w:bidi w:val="0"/>
+        <w:adjustRightInd/>
+        <w:snapToGrid/>
+        <w:spacing w:line="240" w:lineRule="auto"/>
+        <w:ind w:left="0" w:leftChars="0" w:right="0" w:rightChars="0" w:firstLine="0" w:firstLineChars="0"/>
+        <w:jc w:val="both"/>
+        <w:textAlignment w:val="auto"/>
+        <w:outlineLvl w:val="1"/>
+        <w:rPr>
+          <w:rFonts w:hint="eastAsia"/>
+          <w:lang w:val="en-US" w:eastAsia="zh-CN"/>
+        </w:rPr>
+      </w:pPr>
+    </w:p>
+    <w:p>
+      <w:pPr>
+        <w:pStyle w:val="8"/>
+        <w:keepNext w:val="0"/>
+        <w:keepLines w:val="0"/>
+        <w:pageBreakBefore w:val="0"/>
+        <w:widowControl w:val="0"/>
+        <w:numPr>
+          <w:ilvl w:val="0"/>
+          <w:numId w:val="0"/>
+        </w:numPr>
+        <w:kinsoku/>
+        <w:wordWrap/>
+        <w:overflowPunct/>
+        <w:topLinePunct w:val="0"/>
+        <w:autoSpaceDE/>
+        <w:autoSpaceDN/>
+        <w:bidi w:val="0"/>
+        <w:adjustRightInd/>
+        <w:snapToGrid/>
+        <w:spacing w:line="240" w:lineRule="auto"/>
+        <w:ind w:left="0" w:leftChars="0" w:right="0" w:rightChars="0" w:firstLine="0" w:firstLineChars="0"/>
+        <w:jc w:val="both"/>
+        <w:textAlignment w:val="auto"/>
+        <w:outlineLvl w:val="1"/>
+        <w:rPr>
+          <w:rFonts w:hint="eastAsia"/>
+          <w:lang w:val="en-US" w:eastAsia="zh-CN"/>
+        </w:rPr>
+      </w:pPr>
+    </w:p>
+    <w:p>
+      <w:pPr>
+        <w:pStyle w:val="8"/>
+        <w:keepNext w:val="0"/>
+        <w:keepLines w:val="0"/>
+        <w:pageBreakBefore w:val="0"/>
+        <w:widowControl w:val="0"/>
+        <w:numPr>
+          <w:ilvl w:val="0"/>
+          <w:numId w:val="0"/>
+        </w:numPr>
+        <w:kinsoku/>
+        <w:wordWrap/>
+        <w:overflowPunct/>
+        <w:topLinePunct w:val="0"/>
+        <w:autoSpaceDE/>
+        <w:autoSpaceDN/>
+        <w:bidi w:val="0"/>
+        <w:adjustRightInd/>
+        <w:snapToGrid/>
+        <w:spacing w:line="240" w:lineRule="auto"/>
+        <w:ind w:left="0" w:leftChars="0" w:right="0" w:rightChars="0" w:firstLine="0" w:firstLineChars="0"/>
+        <w:jc w:val="both"/>
+        <w:textAlignment w:val="auto"/>
+        <w:outlineLvl w:val="1"/>
+        <w:rPr>
+          <w:rFonts w:hint="eastAsia"/>
+          <w:lang w:val="en-US" w:eastAsia="zh-CN"/>
+        </w:rPr>
+      </w:pPr>
+    </w:p>
+    <w:p>
+      <w:pPr>
+        <w:pStyle w:val="8"/>
+        <w:keepNext w:val="0"/>
+        <w:keepLines w:val="0"/>
+        <w:pageBreakBefore w:val="0"/>
+        <w:widowControl w:val="0"/>
+        <w:numPr>
+          <w:ilvl w:val="0"/>
+          <w:numId w:val="0"/>
+        </w:numPr>
+        <w:kinsoku/>
+        <w:wordWrap/>
+        <w:overflowPunct/>
+        <w:topLinePunct w:val="0"/>
+        <w:autoSpaceDE/>
+        <w:autoSpaceDN/>
+        <w:bidi w:val="0"/>
+        <w:adjustRightInd/>
+        <w:snapToGrid/>
+        <w:spacing w:line="240" w:lineRule="auto"/>
+        <w:ind w:left="0" w:leftChars="0" w:right="0" w:rightChars="0" w:firstLine="0" w:firstLineChars="0"/>
+        <w:jc w:val="both"/>
+        <w:textAlignment w:val="auto"/>
+        <w:outlineLvl w:val="1"/>
+        <w:rPr>
+          <w:rFonts w:hint="eastAsia"/>
+          <w:lang w:val="en-US" w:eastAsia="zh-CN"/>
+        </w:rPr>
+      </w:pPr>
+    </w:p>
+    <w:p>
+      <w:pPr>
+        <w:pStyle w:val="8"/>
+        <w:keepNext w:val="0"/>
+        <w:keepLines w:val="0"/>
+        <w:pageBreakBefore w:val="0"/>
+        <w:widowControl w:val="0"/>
+        <w:numPr>
+          <w:ilvl w:val="0"/>
+          <w:numId w:val="0"/>
+        </w:numPr>
+        <w:kinsoku/>
+        <w:wordWrap/>
+        <w:overflowPunct/>
+        <w:topLinePunct w:val="0"/>
+        <w:autoSpaceDE/>
+        <w:autoSpaceDN/>
+        <w:bidi w:val="0"/>
+        <w:adjustRightInd/>
+        <w:snapToGrid/>
+        <w:spacing w:line="240" w:lineRule="auto"/>
+        <w:ind w:left="0" w:leftChars="0" w:right="0" w:rightChars="0" w:firstLine="0" w:firstLineChars="0"/>
+        <w:jc w:val="both"/>
+        <w:textAlignment w:val="auto"/>
+        <w:outlineLvl w:val="1"/>
+        <w:rPr>
+          <w:rFonts w:hint="eastAsia"/>
+          <w:lang w:val="en-US" w:eastAsia="zh-CN"/>
+        </w:rPr>
+      </w:pPr>
+    </w:p>
+    <w:p>
+      <w:pPr>
+        <w:pStyle w:val="8"/>
+        <w:keepNext w:val="0"/>
+        <w:keepLines w:val="0"/>
+        <w:pageBreakBefore w:val="0"/>
+        <w:widowControl w:val="0"/>
+        <w:numPr>
+          <w:ilvl w:val="0"/>
+          <w:numId w:val="0"/>
+        </w:numPr>
+        <w:kinsoku/>
+        <w:wordWrap/>
+        <w:overflowPunct/>
+        <w:topLinePunct w:val="0"/>
+        <w:autoSpaceDE/>
+        <w:autoSpaceDN/>
+        <w:bidi w:val="0"/>
+        <w:adjustRightInd/>
+        <w:snapToGrid/>
+        <w:spacing w:line="240" w:lineRule="auto"/>
+        <w:ind w:left="0" w:leftChars="0" w:right="0" w:rightChars="0" w:firstLine="0" w:firstLineChars="0"/>
+        <w:jc w:val="both"/>
+        <w:textAlignment w:val="auto"/>
+        <w:outlineLvl w:val="1"/>
+        <w:rPr>
+          <w:rFonts w:hint="eastAsia"/>
+          <w:lang w:val="en-US" w:eastAsia="zh-CN"/>
+        </w:rPr>
+      </w:pPr>
+    </w:p>
+    <w:p>
+      <w:pPr>
+        <w:pStyle w:val="8"/>
+        <w:keepNext w:val="0"/>
+        <w:keepLines w:val="0"/>
+        <w:pageBreakBefore w:val="0"/>
+        <w:widowControl w:val="0"/>
+        <w:numPr>
+          <w:ilvl w:val="0"/>
+          <w:numId w:val="0"/>
+        </w:numPr>
+        <w:kinsoku/>
+        <w:wordWrap/>
+        <w:overflowPunct/>
+        <w:topLinePunct w:val="0"/>
+        <w:autoSpaceDE/>
+        <w:autoSpaceDN/>
+        <w:bidi w:val="0"/>
+        <w:adjustRightInd/>
+        <w:snapToGrid/>
+        <w:spacing w:line="240" w:lineRule="auto"/>
+        <w:ind w:left="0" w:leftChars="0" w:right="0" w:rightChars="0" w:firstLine="0" w:firstLineChars="0"/>
+        <w:jc w:val="both"/>
+        <w:textAlignment w:val="auto"/>
+        <w:outlineLvl w:val="1"/>
+        <w:rPr>
+          <w:rFonts w:hint="eastAsia"/>
+          <w:lang w:val="en-US" w:eastAsia="zh-CN"/>
+        </w:rPr>
+      </w:pPr>
+    </w:p>
+    <w:p>
+      <w:pPr>
+        <w:pStyle w:val="8"/>
+        <w:keepNext w:val="0"/>
+        <w:keepLines w:val="0"/>
+        <w:pageBreakBefore w:val="0"/>
+        <w:widowControl w:val="0"/>
+        <w:numPr>
+          <w:ilvl w:val="0"/>
+          <w:numId w:val="0"/>
+        </w:numPr>
+        <w:kinsoku/>
+        <w:wordWrap/>
+        <w:overflowPunct/>
+        <w:topLinePunct w:val="0"/>
+        <w:autoSpaceDE/>
+        <w:autoSpaceDN/>
+        <w:bidi w:val="0"/>
+        <w:adjustRightInd/>
+        <w:snapToGrid/>
+        <w:spacing w:line="240" w:lineRule="auto"/>
+        <w:ind w:left="0" w:leftChars="0" w:right="0" w:rightChars="0" w:firstLine="0" w:firstLineChars="0"/>
+        <w:jc w:val="both"/>
+        <w:textAlignment w:val="auto"/>
+        <w:outlineLvl w:val="1"/>
+        <w:rPr>
+          <w:rFonts w:hint="eastAsia"/>
+          <w:lang w:val="en-US" w:eastAsia="zh-CN"/>
+        </w:rPr>
+      </w:pPr>
+    </w:p>
+    <w:p>
+      <w:pPr>
+        <w:pStyle w:val="8"/>
+        <w:keepNext w:val="0"/>
+        <w:keepLines w:val="0"/>
+        <w:pageBreakBefore w:val="0"/>
+        <w:widowControl w:val="0"/>
+        <w:numPr>
+          <w:ilvl w:val="0"/>
+          <w:numId w:val="0"/>
+        </w:numPr>
+        <w:kinsoku/>
+        <w:wordWrap/>
+        <w:overflowPunct/>
+        <w:topLinePunct w:val="0"/>
+        <w:autoSpaceDE/>
+        <w:autoSpaceDN/>
+        <w:bidi w:val="0"/>
+        <w:adjustRightInd/>
+        <w:snapToGrid/>
+        <w:spacing w:line="240" w:lineRule="auto"/>
+        <w:ind w:left="0" w:leftChars="0" w:right="0" w:rightChars="0" w:firstLine="0" w:firstLineChars="0"/>
+        <w:jc w:val="both"/>
+        <w:textAlignment w:val="auto"/>
+        <w:outlineLvl w:val="1"/>
+        <w:rPr>
+          <w:rFonts w:hint="eastAsia"/>
+          <w:lang w:val="en-US" w:eastAsia="zh-CN"/>
+        </w:rPr>
+      </w:pPr>
+    </w:p>
+    <w:p>
+      <w:pPr>
+        <w:pStyle w:val="8"/>
+        <w:keepNext w:val="0"/>
+        <w:keepLines w:val="0"/>
+        <w:pageBreakBefore w:val="0"/>
+        <w:widowControl w:val="0"/>
+        <w:numPr>
+          <w:ilvl w:val="0"/>
+          <w:numId w:val="0"/>
+        </w:numPr>
+        <w:kinsoku/>
+        <w:wordWrap/>
+        <w:overflowPunct/>
+        <w:topLinePunct w:val="0"/>
+        <w:autoSpaceDE/>
+        <w:autoSpaceDN/>
+        <w:bidi w:val="0"/>
+        <w:adjustRightInd/>
+        <w:snapToGrid/>
+        <w:spacing w:line="240" w:lineRule="auto"/>
+        <w:ind w:left="0" w:leftChars="0" w:right="0" w:rightChars="0" w:firstLine="0" w:firstLineChars="0"/>
+        <w:jc w:val="both"/>
+        <w:textAlignment w:val="auto"/>
+        <w:outlineLvl w:val="1"/>
+        <w:rPr>
+          <w:rFonts w:hint="eastAsia"/>
+          <w:lang w:val="en-US" w:eastAsia="zh-CN"/>
+        </w:rPr>
+      </w:pPr>
+    </w:p>
+    <w:p>
+      <w:pPr>
+        <w:pStyle w:val="8"/>
+        <w:keepNext w:val="0"/>
+        <w:keepLines w:val="0"/>
+        <w:pageBreakBefore w:val="0"/>
+        <w:widowControl w:val="0"/>
+        <w:numPr>
+          <w:ilvl w:val="0"/>
+          <w:numId w:val="0"/>
+        </w:numPr>
+        <w:kinsoku/>
+        <w:wordWrap/>
+        <w:overflowPunct/>
+        <w:topLinePunct w:val="0"/>
+        <w:autoSpaceDE/>
+        <w:autoSpaceDN/>
+        <w:bidi w:val="0"/>
+        <w:adjustRightInd/>
+        <w:snapToGrid/>
+        <w:spacing w:line="240" w:lineRule="auto"/>
+        <w:ind w:left="0" w:leftChars="0" w:right="0" w:rightChars="0" w:firstLine="0" w:firstLineChars="0"/>
+        <w:jc w:val="both"/>
+        <w:textAlignment w:val="auto"/>
+        <w:outlineLvl w:val="1"/>
+        <w:rPr>
+          <w:rFonts w:hint="eastAsia"/>
+          <w:lang w:val="en-US" w:eastAsia="zh-CN"/>
+        </w:rPr>
+      </w:pPr>
+    </w:p>
+    <w:p>
+      <w:pPr>
+        <w:pStyle w:val="8"/>
+        <w:keepNext w:val="0"/>
+        <w:keepLines w:val="0"/>
+        <w:pageBreakBefore w:val="0"/>
+        <w:widowControl w:val="0"/>
+        <w:numPr>
+          <w:ilvl w:val="0"/>
+          <w:numId w:val="0"/>
+        </w:numPr>
+        <w:kinsoku/>
+        <w:wordWrap/>
+        <w:overflowPunct/>
+        <w:topLinePunct w:val="0"/>
+        <w:autoSpaceDE/>
+        <w:autoSpaceDN/>
+        <w:bidi w:val="0"/>
+        <w:adjustRightInd/>
+        <w:snapToGrid/>
+        <w:spacing w:line="240" w:lineRule="auto"/>
+        <w:ind w:left="0" w:leftChars="0" w:right="0" w:rightChars="0" w:firstLine="0" w:firstLineChars="0"/>
+        <w:jc w:val="both"/>
+        <w:textAlignment w:val="auto"/>
+        <w:outlineLvl w:val="1"/>
+        <w:rPr>
+          <w:rFonts w:hint="eastAsia"/>
+          <w:lang w:val="en-US" w:eastAsia="zh-CN"/>
+        </w:rPr>
+      </w:pPr>
+    </w:p>
+    <w:p>
+      <w:pPr>
+        <w:pStyle w:val="8"/>
+        <w:keepNext w:val="0"/>
+        <w:keepLines w:val="0"/>
+        <w:pageBreakBefore w:val="0"/>
+        <w:widowControl w:val="0"/>
+        <w:numPr>
+          <w:ilvl w:val="0"/>
+          <w:numId w:val="0"/>
+        </w:numPr>
+        <w:kinsoku/>
+        <w:wordWrap/>
+        <w:overflowPunct/>
+        <w:topLinePunct w:val="0"/>
+        <w:autoSpaceDE/>
+        <w:autoSpaceDN/>
+        <w:bidi w:val="0"/>
+        <w:adjustRightInd/>
+        <w:snapToGrid/>
+        <w:spacing w:line="240" w:lineRule="auto"/>
+        <w:ind w:left="0" w:leftChars="0" w:right="0" w:rightChars="0" w:firstLine="0" w:firstLineChars="0"/>
+        <w:jc w:val="both"/>
+        <w:textAlignment w:val="auto"/>
+        <w:outlineLvl w:val="1"/>
+        <w:rPr>
+          <w:rFonts w:hint="eastAsia"/>
+          <w:lang w:val="en-US" w:eastAsia="zh-CN"/>
+        </w:rPr>
+      </w:pPr>
+    </w:p>
+    <w:p>
+      <w:pPr>
+        <w:pStyle w:val="8"/>
+        <w:keepNext w:val="0"/>
+        <w:keepLines w:val="0"/>
+        <w:pageBreakBefore w:val="0"/>
+        <w:widowControl w:val="0"/>
+        <w:numPr>
+          <w:ilvl w:val="0"/>
+          <w:numId w:val="0"/>
+        </w:numPr>
+        <w:kinsoku/>
+        <w:wordWrap/>
+        <w:overflowPunct/>
+        <w:topLinePunct w:val="0"/>
+        <w:autoSpaceDE/>
+        <w:autoSpaceDN/>
+        <w:bidi w:val="0"/>
+        <w:adjustRightInd/>
+        <w:snapToGrid/>
+        <w:spacing w:line="240" w:lineRule="auto"/>
+        <w:ind w:left="0" w:leftChars="0" w:right="0" w:rightChars="0" w:firstLine="0" w:firstLineChars="0"/>
+        <w:jc w:val="both"/>
+        <w:textAlignment w:val="auto"/>
+        <w:outlineLvl w:val="1"/>
+        <w:rPr>
+          <w:rFonts w:hint="eastAsia"/>
+          <w:lang w:val="en-US" w:eastAsia="zh-CN"/>
+        </w:rPr>
+      </w:pPr>
+    </w:p>
+    <w:p>
+      <w:pPr>
+        <w:pStyle w:val="8"/>
         <w:numPr>
           <w:ilvl w:val="0"/>
           <w:numId w:val="1"/>
         </w:numPr>
         <w:ind w:firstLineChars="0"/>
+        <w:outlineLvl w:val="0"/>
       </w:pPr>
       <w:r>
         <w:rPr>
@@ -49,88 +1252,2303 @@
         </w:rPr>
         <w:t>项目经验</w:t>
       </w:r>
-    </w:p>
-    <w:p>
-      <w:pPr>
-        <w:pStyle w:val="a5"/>
+      <w:r>
+        <w:rPr>
+          <w:rFonts w:hint="eastAsia"/>
+          <w:lang w:val="en-US" w:eastAsia="zh-CN"/>
+        </w:rPr>
+        <w:t>(目前开源的这些基础类组件设计理念都差不多，我主要讲下大体的架构设计和容错)</w:t>
+      </w:r>
+    </w:p>
+    <w:p>
+      <w:pPr>
+        <w:pStyle w:val="8"/>
+        <w:numPr>
+          <w:numId w:val="0"/>
+        </w:numPr>
+        <w:ind w:leftChars="0"/>
+        <w:outlineLvl w:val="0"/>
+        <w:rPr>
+          <w:rFonts w:hint="eastAsia"/>
+          <w:lang w:val="en-US" w:eastAsia="zh-CN"/>
+        </w:rPr>
+      </w:pPr>
+      <w:r>
+        <w:rPr>
+          <w:rFonts w:hint="eastAsia"/>
+          <w:lang w:val="en-US" w:eastAsia="zh-CN"/>
+        </w:rPr>
+        <w:t>3.1</w:t>
+      </w:r>
+      <w:r>
+        <w:rPr>
+          <w:rFonts w:hint="eastAsia"/>
+          <w:lang w:val="en-US" w:eastAsia="zh-CN"/>
+        </w:rPr>
+        <w:tab/>
+        <w:t>RPC通信</w:t>
+      </w:r>
+    </w:p>
+    <w:p>
+      <w:pPr>
+        <w:pStyle w:val="8"/>
+        <w:numPr>
+          <w:numId w:val="0"/>
+        </w:numPr>
+        <w:ind w:leftChars="0"/>
+        <w:outlineLvl w:val="0"/>
+        <w:rPr>
+          <w:rFonts w:hint="eastAsia"/>
+          <w:lang w:val="en-US" w:eastAsia="zh-CN"/>
+        </w:rPr>
+      </w:pPr>
+      <w:r>
+        <w:rPr>
+          <w:rFonts w:hint="eastAsia"/>
+          <w:lang w:val="en-US" w:eastAsia="zh-CN"/>
+        </w:rPr>
+        <w:t>3.1.1</w:t>
+      </w:r>
+      <w:r>
+        <w:rPr>
+          <w:rFonts w:hint="eastAsia"/>
+          <w:lang w:val="en-US" w:eastAsia="zh-CN"/>
+        </w:rPr>
+        <w:tab/>
+        <w:t>架构设计</w:t>
+      </w:r>
+    </w:p>
+    <w:p>
+      <w:pPr>
+        <w:pStyle w:val="8"/>
+        <w:numPr>
+          <w:numId w:val="0"/>
+        </w:numPr>
+        <w:outlineLvl w:val="0"/>
+        <w:rPr>
+          <w:rFonts w:hint="eastAsia"/>
+          <w:lang w:val="en-US" w:eastAsia="zh-CN"/>
+        </w:rPr>
+      </w:pPr>
+      <w:r>
+        <w:drawing>
+          <wp:inline distT="0" distB="0" distL="114300" distR="114300">
+            <wp:extent cx="5271770" cy="6654165"/>
+            <wp:effectExtent l="0" t="0" r="5080" b="13335"/>
+            <wp:docPr id="5" name="图片 5"/>
+            <wp:cNvGraphicFramePr>
+              <a:graphicFrameLocks xmlns:a="http://schemas.openxmlformats.org/drawingml/2006/main" noChangeAspect="1"/>
+            </wp:cNvGraphicFramePr>
+            <a:graphic xmlns:a="http://schemas.openxmlformats.org/drawingml/2006/main">
+              <a:graphicData uri="http://schemas.openxmlformats.org/drawingml/2006/picture">
+                <pic:pic xmlns:pic="http://schemas.openxmlformats.org/drawingml/2006/picture">
+                  <pic:nvPicPr>
+                    <pic:cNvPr id="5" name="图片 5"/>
+                    <pic:cNvPicPr>
+                      <a:picLocks noChangeAspect="1"/>
+                    </pic:cNvPicPr>
+                  </pic:nvPicPr>
+                  <pic:blipFill>
+                    <a:blip r:embed="rId4"/>
+                    <a:stretch>
+                      <a:fillRect/>
+                    </a:stretch>
+                  </pic:blipFill>
+                  <pic:spPr>
+                    <a:xfrm>
+                      <a:off x="0" y="0"/>
+                      <a:ext cx="5271770" cy="6654165"/>
+                    </a:xfrm>
+                    <a:prstGeom prst="rect">
+                      <a:avLst/>
+                    </a:prstGeom>
+                    <a:noFill/>
+                    <a:ln w="9525">
+                      <a:noFill/>
+                    </a:ln>
+                  </pic:spPr>
+                </pic:pic>
+              </a:graphicData>
+            </a:graphic>
+          </wp:inline>
+        </w:drawing>
+      </w:r>
+    </w:p>
+    <w:p>
+      <w:pPr>
+        <w:pStyle w:val="8"/>
+        <w:numPr>
+          <w:numId w:val="0"/>
+        </w:numPr>
+        <w:ind w:leftChars="0"/>
+        <w:outlineLvl w:val="0"/>
+        <w:rPr>
+          <w:rFonts w:hint="eastAsia"/>
+          <w:lang w:val="en-US" w:eastAsia="zh-CN"/>
+        </w:rPr>
+      </w:pPr>
+      <w:r>
+        <w:rPr>
+          <w:rFonts w:hint="eastAsia"/>
+          <w:lang w:val="en-US" w:eastAsia="zh-CN"/>
+        </w:rPr>
+        <w:t>3.1.2</w:t>
+      </w:r>
+      <w:r>
+        <w:rPr>
+          <w:rFonts w:hint="eastAsia"/>
+          <w:lang w:val="en-US" w:eastAsia="zh-CN"/>
+        </w:rPr>
+        <w:tab/>
+        <w:t>细节和改进</w:t>
+      </w:r>
+    </w:p>
+    <w:p>
+      <w:pPr>
+        <w:pStyle w:val="8"/>
+        <w:numPr>
+          <w:numId w:val="0"/>
+        </w:numPr>
+        <w:ind w:left="420" w:leftChars="0" w:firstLine="420" w:firstLineChars="0"/>
+        <w:outlineLvl w:val="0"/>
+        <w:rPr>
+          <w:rFonts w:hint="eastAsia"/>
+          <w:lang w:val="en-US" w:eastAsia="zh-CN"/>
+        </w:rPr>
+      </w:pPr>
+      <w:r>
+        <w:rPr>
+          <w:rFonts w:hint="eastAsia"/>
+          <w:lang w:val="en-US" w:eastAsia="zh-CN"/>
+        </w:rPr>
+        <w:t>1.通信层容易上手的api提供。</w:t>
+      </w:r>
+    </w:p>
+    <w:p>
+      <w:pPr>
+        <w:pStyle w:val="8"/>
+        <w:numPr>
+          <w:numId w:val="0"/>
+        </w:numPr>
+        <w:ind w:left="420" w:leftChars="0" w:firstLine="420" w:firstLineChars="0"/>
+        <w:outlineLvl w:val="0"/>
+        <w:rPr>
+          <w:rFonts w:hint="eastAsia"/>
+          <w:lang w:val="en-US" w:eastAsia="zh-CN"/>
+        </w:rPr>
+      </w:pPr>
+      <w:r>
+        <w:rPr>
+          <w:rFonts w:hint="eastAsia"/>
+          <w:lang w:val="en-US" w:eastAsia="zh-CN"/>
+        </w:rPr>
+        <w:t>2.因为消息都是某个固定长度读取的，通过包装类封装多个缓存byte[]对外提供读写，减少缓存来回复制，比如netty缓存零拷贝实现（这个有区别于系统层面的内存零拷贝）。</w:t>
+      </w:r>
+    </w:p>
+    <w:p>
+      <w:pPr>
+        <w:pStyle w:val="8"/>
+        <w:numPr>
+          <w:numId w:val="0"/>
+        </w:numPr>
+        <w:ind w:left="420" w:leftChars="0" w:firstLine="420" w:firstLineChars="0"/>
+        <w:outlineLvl w:val="0"/>
+        <w:rPr>
+          <w:rFonts w:hint="eastAsia"/>
+          <w:lang w:val="en-US" w:eastAsia="zh-CN"/>
+        </w:rPr>
+      </w:pPr>
+      <w:r>
+        <w:rPr>
+          <w:rFonts w:hint="eastAsia"/>
+          <w:lang w:val="en-US" w:eastAsia="zh-CN"/>
+        </w:rPr>
+        <w:t>3.合理粘包拆包处理。</w:t>
+      </w:r>
+    </w:p>
+    <w:p>
+      <w:pPr>
+        <w:pStyle w:val="8"/>
+        <w:numPr>
+          <w:numId w:val="0"/>
+        </w:numPr>
+        <w:ind w:left="420" w:leftChars="0" w:firstLine="420" w:firstLineChars="0"/>
+        <w:outlineLvl w:val="0"/>
+        <w:rPr>
+          <w:rFonts w:hint="eastAsia"/>
+          <w:lang w:val="en-US" w:eastAsia="zh-CN"/>
+        </w:rPr>
+      </w:pPr>
+      <w:r>
+        <w:rPr>
+          <w:rFonts w:hint="eastAsia"/>
+          <w:lang w:val="en-US" w:eastAsia="zh-CN"/>
+        </w:rPr>
+        <w:t>4.nio实现，比如netty。</w:t>
+      </w:r>
+    </w:p>
+    <w:p>
+      <w:pPr>
+        <w:pStyle w:val="8"/>
+        <w:numPr>
+          <w:numId w:val="0"/>
+        </w:numPr>
+        <w:ind w:left="420" w:leftChars="0" w:firstLine="420" w:firstLineChars="0"/>
+        <w:outlineLvl w:val="0"/>
+        <w:rPr>
+          <w:rFonts w:hint="eastAsia"/>
+          <w:lang w:val="en-US" w:eastAsia="zh-CN"/>
+        </w:rPr>
+      </w:pPr>
+      <w:r>
+        <w:rPr>
+          <w:rFonts w:hint="eastAsia"/>
+          <w:lang w:val="en-US" w:eastAsia="zh-CN"/>
+        </w:rPr>
+        <w:t>5.高性能序列化采用，比如protuf或者自定义消息实现read和write方法。</w:t>
+      </w:r>
+    </w:p>
+    <w:p>
+      <w:pPr>
+        <w:pStyle w:val="8"/>
+        <w:numPr>
+          <w:numId w:val="0"/>
+        </w:numPr>
+        <w:ind w:left="420" w:leftChars="0" w:firstLine="420" w:firstLineChars="0"/>
+        <w:outlineLvl w:val="0"/>
+        <w:rPr>
+          <w:rFonts w:hint="eastAsia"/>
+          <w:lang w:val="en-US" w:eastAsia="zh-CN"/>
+        </w:rPr>
+      </w:pPr>
+      <w:r>
+        <w:rPr>
+          <w:rFonts w:hint="eastAsia"/>
+          <w:lang w:val="en-US" w:eastAsia="zh-CN"/>
+        </w:rPr>
+        <w:t>6.通信基础类库的采用，比如netty,mina等。</w:t>
+      </w:r>
+    </w:p>
+    <w:p>
+      <w:pPr>
+        <w:pStyle w:val="8"/>
+        <w:numPr>
+          <w:numId w:val="0"/>
+        </w:numPr>
+        <w:ind w:left="420" w:leftChars="0" w:firstLine="420" w:firstLineChars="0"/>
+        <w:outlineLvl w:val="0"/>
+        <w:rPr>
+          <w:rFonts w:hint="eastAsia"/>
+          <w:lang w:val="en-US" w:eastAsia="zh-CN"/>
+        </w:rPr>
+      </w:pPr>
+      <w:r>
+        <w:rPr>
+          <w:rFonts w:hint="eastAsia"/>
+          <w:lang w:val="en-US" w:eastAsia="zh-CN"/>
+        </w:rPr>
+        <w:t>7.dubbo请求参数是通过Object[]封装的，这里存在2个问题:</w:t>
+      </w:r>
+    </w:p>
+    <w:p>
+      <w:pPr>
+        <w:pStyle w:val="8"/>
+        <w:numPr>
+          <w:numId w:val="0"/>
+        </w:numPr>
+        <w:ind w:left="840" w:leftChars="0" w:firstLine="420" w:firstLineChars="0"/>
+        <w:outlineLvl w:val="0"/>
+        <w:rPr>
+          <w:rFonts w:hint="eastAsia"/>
+          <w:lang w:val="en-US" w:eastAsia="zh-CN"/>
+        </w:rPr>
+      </w:pPr>
+      <w:r>
+        <w:rPr>
+          <w:rFonts w:hint="eastAsia"/>
+          <w:lang w:val="en-US" w:eastAsia="zh-CN"/>
+        </w:rPr>
+        <w:t>1).</w:t>
+      </w:r>
+      <w:r>
+        <w:rPr>
+          <w:rFonts w:hint="eastAsia"/>
+          <w:lang w:val="en-US" w:eastAsia="zh-CN"/>
+        </w:rPr>
+        <w:tab/>
+        <w:t>基本类型封箱拆箱</w:t>
+      </w:r>
+    </w:p>
+    <w:p>
+      <w:pPr>
+        <w:pStyle w:val="8"/>
+        <w:numPr>
+          <w:numId w:val="0"/>
+        </w:numPr>
+        <w:ind w:left="840" w:leftChars="0" w:firstLine="420" w:firstLineChars="0"/>
+        <w:outlineLvl w:val="0"/>
+        <w:rPr>
+          <w:rFonts w:hint="eastAsia"/>
+          <w:lang w:val="en-US" w:eastAsia="zh-CN"/>
+        </w:rPr>
+      </w:pPr>
+      <w:r>
+        <w:rPr>
+          <w:rFonts w:hint="eastAsia"/>
+          <w:lang w:val="en-US" w:eastAsia="zh-CN"/>
+        </w:rPr>
+        <w:t>2).</w:t>
+      </w:r>
+      <w:r>
+        <w:rPr>
+          <w:rFonts w:hint="eastAsia"/>
+          <w:lang w:val="en-US" w:eastAsia="zh-CN"/>
+        </w:rPr>
+        <w:tab/>
+        <w:t>基本类型参数同复杂类型参数一起序列。</w:t>
+      </w:r>
+    </w:p>
+    <w:p>
+      <w:pPr>
+        <w:pStyle w:val="8"/>
+        <w:numPr>
+          <w:numId w:val="0"/>
+        </w:numPr>
+        <w:ind w:left="420" w:leftChars="0" w:firstLine="420" w:firstLineChars="0"/>
+        <w:outlineLvl w:val="0"/>
+        <w:rPr>
+          <w:rFonts w:hint="eastAsia"/>
+          <w:lang w:val="en-US" w:eastAsia="zh-CN"/>
+        </w:rPr>
+      </w:pPr>
+      <w:r>
+        <w:rPr>
+          <w:rFonts w:hint="eastAsia"/>
+          <w:lang w:val="en-US" w:eastAsia="zh-CN"/>
+        </w:rPr>
+        <w:t>针对这个问题，我们可以采用动态代码生成来优化例如:</w:t>
+      </w:r>
+    </w:p>
+    <w:p>
+      <w:pPr>
+        <w:pStyle w:val="8"/>
+        <w:numPr>
+          <w:numId w:val="0"/>
+        </w:numPr>
+        <w:ind w:left="420" w:leftChars="0" w:firstLine="420" w:firstLineChars="0"/>
+        <w:outlineLvl w:val="0"/>
+        <w:rPr>
+          <w:rFonts w:hint="eastAsia"/>
+          <w:lang w:val="en-US" w:eastAsia="zh-CN"/>
+        </w:rPr>
+      </w:pPr>
+      <w:r>
+        <w:drawing>
+          <wp:inline distT="0" distB="0" distL="114300" distR="114300">
+            <wp:extent cx="5273040" cy="3745865"/>
+            <wp:effectExtent l="0" t="0" r="3810" b="6985"/>
+            <wp:docPr id="4" name="图片 4"/>
+            <wp:cNvGraphicFramePr>
+              <a:graphicFrameLocks xmlns:a="http://schemas.openxmlformats.org/drawingml/2006/main" noChangeAspect="1"/>
+            </wp:cNvGraphicFramePr>
+            <a:graphic xmlns:a="http://schemas.openxmlformats.org/drawingml/2006/main">
+              <a:graphicData uri="http://schemas.openxmlformats.org/drawingml/2006/picture">
+                <pic:pic xmlns:pic="http://schemas.openxmlformats.org/drawingml/2006/picture">
+                  <pic:nvPicPr>
+                    <pic:cNvPr id="4" name="图片 4"/>
+                    <pic:cNvPicPr>
+                      <a:picLocks noChangeAspect="1"/>
+                    </pic:cNvPicPr>
+                  </pic:nvPicPr>
+                  <pic:blipFill>
+                    <a:blip r:embed="rId5"/>
+                    <a:stretch>
+                      <a:fillRect/>
+                    </a:stretch>
+                  </pic:blipFill>
+                  <pic:spPr>
+                    <a:xfrm>
+                      <a:off x="0" y="0"/>
+                      <a:ext cx="5273040" cy="3745865"/>
+                    </a:xfrm>
+                    <a:prstGeom prst="rect">
+                      <a:avLst/>
+                    </a:prstGeom>
+                    <a:noFill/>
+                    <a:ln w="9525">
+                      <a:noFill/>
+                    </a:ln>
+                  </pic:spPr>
+                </pic:pic>
+              </a:graphicData>
+            </a:graphic>
+          </wp:inline>
+        </w:drawing>
+      </w:r>
+    </w:p>
+    <w:p>
+      <w:pPr>
+        <w:pStyle w:val="8"/>
+        <w:numPr>
+          <w:numId w:val="0"/>
+        </w:numPr>
+        <w:ind w:leftChars="0"/>
+        <w:outlineLvl w:val="0"/>
+        <w:rPr>
+          <w:rFonts w:hint="eastAsia"/>
+          <w:lang w:val="en-US" w:eastAsia="zh-CN"/>
+        </w:rPr>
+      </w:pPr>
+      <w:r>
+        <w:rPr>
+          <w:rFonts w:hint="eastAsia"/>
+          <w:lang w:val="en-US" w:eastAsia="zh-CN"/>
+        </w:rPr>
+        <w:t>3.1.2</w:t>
+      </w:r>
+      <w:r>
+        <w:rPr>
+          <w:rFonts w:hint="eastAsia"/>
+          <w:lang w:val="en-US" w:eastAsia="zh-CN"/>
+        </w:rPr>
+        <w:tab/>
+        <w:t>容错</w:t>
+      </w:r>
+    </w:p>
+    <w:p>
+      <w:pPr>
+        <w:pStyle w:val="8"/>
+        <w:numPr>
+          <w:numId w:val="0"/>
+        </w:numPr>
+        <w:ind w:left="420" w:leftChars="0" w:firstLine="420" w:firstLineChars="0"/>
+        <w:outlineLvl w:val="0"/>
+        <w:rPr>
+          <w:rFonts w:hint="eastAsia"/>
+          <w:lang w:val="en-US" w:eastAsia="zh-CN"/>
+        </w:rPr>
+      </w:pPr>
+      <w:r>
+        <w:rPr>
+          <w:rFonts w:hint="eastAsia"/>
+          <w:lang w:val="en-US" w:eastAsia="zh-CN"/>
+        </w:rPr>
+        <w:t>3.1.2.1</w:t>
+      </w:r>
+      <w:r>
+        <w:rPr>
+          <w:rFonts w:hint="eastAsia"/>
+          <w:lang w:val="en-US" w:eastAsia="zh-CN"/>
+        </w:rPr>
+        <w:tab/>
+        <w:t>心跳检测机制(心跳包可以是某个固定的静态块)。为什么不采用tcp keepalive,它的弊端如下:</w:t>
+      </w:r>
+    </w:p>
+    <w:p>
+      <w:pPr>
+        <w:pStyle w:val="8"/>
+        <w:numPr>
+          <w:ilvl w:val="0"/>
+          <w:numId w:val="3"/>
+        </w:numPr>
+        <w:ind w:left="420" w:leftChars="0" w:firstLine="420" w:firstLineChars="0"/>
+        <w:outlineLvl w:val="0"/>
+        <w:rPr>
+          <w:rFonts w:hint="eastAsia"/>
+          <w:lang w:val="en-US" w:eastAsia="zh-CN"/>
+        </w:rPr>
+      </w:pPr>
+      <w:r>
+        <w:rPr>
+          <w:rFonts w:hint="eastAsia"/>
+          <w:lang w:val="en-US" w:eastAsia="zh-CN"/>
+        </w:rPr>
+        <w:t>它不是 TCP 的标准协议, 并且是默认关闭的.</w:t>
+      </w:r>
+    </w:p>
+    <w:p>
+      <w:pPr>
+        <w:pStyle w:val="8"/>
+        <w:numPr>
+          <w:ilvl w:val="0"/>
+          <w:numId w:val="3"/>
+        </w:numPr>
+        <w:ind w:left="420" w:leftChars="0" w:firstLine="420" w:firstLineChars="0"/>
+        <w:outlineLvl w:val="0"/>
+        <w:rPr>
+          <w:rFonts w:hint="eastAsia"/>
+          <w:lang w:val="en-US" w:eastAsia="zh-CN"/>
+        </w:rPr>
+      </w:pPr>
+      <w:r>
+        <w:rPr>
+          <w:rFonts w:hint="eastAsia"/>
+          <w:lang w:val="en-US" w:eastAsia="zh-CN"/>
+        </w:rPr>
+        <w:t>TCP keepalive 机制依赖于操作系统的实现, 默认的 keepalive 心跳时间是 两个小时, 并且对 keepalive 的修改需要系统调用(或者修改系统配置), 灵活性不够.</w:t>
+      </w:r>
+    </w:p>
+    <w:p>
+      <w:pPr>
+        <w:pStyle w:val="8"/>
+        <w:numPr>
+          <w:ilvl w:val="0"/>
+          <w:numId w:val="3"/>
+        </w:numPr>
+        <w:ind w:left="420" w:leftChars="0" w:firstLine="420" w:firstLineChars="0"/>
+        <w:outlineLvl w:val="0"/>
+        <w:rPr>
+          <w:rFonts w:hint="eastAsia"/>
+          <w:lang w:val="en-US" w:eastAsia="zh-CN"/>
+        </w:rPr>
+      </w:pPr>
+      <w:r>
+        <w:rPr>
+          <w:rFonts w:hint="eastAsia"/>
+          <w:lang w:val="en-US" w:eastAsia="zh-CN"/>
+        </w:rPr>
+        <w:t>TCP keepalive 与 TCP 协议绑定, 因此如果需要更换为 UDP 协议时, keepalive 机制就失效了.</w:t>
+      </w:r>
+    </w:p>
+    <w:p>
+      <w:pPr>
+        <w:pStyle w:val="8"/>
+        <w:numPr>
+          <w:numId w:val="0"/>
+        </w:numPr>
+        <w:ind w:left="840" w:leftChars="0"/>
+        <w:outlineLvl w:val="0"/>
+        <w:rPr>
+          <w:rFonts w:hint="eastAsia"/>
+          <w:lang w:val="en-US" w:eastAsia="zh-CN"/>
+        </w:rPr>
+      </w:pPr>
+      <w:r>
+        <w:rPr>
+          <w:rFonts w:hint="eastAsia"/>
+          <w:lang w:val="en-US" w:eastAsia="zh-CN"/>
+        </w:rPr>
+        <w:t>3.1.2.2</w:t>
+      </w:r>
+      <w:r>
+        <w:rPr>
+          <w:rFonts w:hint="eastAsia"/>
+          <w:lang w:val="en-US" w:eastAsia="zh-CN"/>
+        </w:rPr>
+        <w:tab/>
+        <w:t>断开重连。(比如Netty连接断开后会触发channelInactive调用)</w:t>
+      </w:r>
+    </w:p>
+    <w:p>
+      <w:pPr>
+        <w:pStyle w:val="8"/>
+        <w:numPr>
+          <w:numId w:val="0"/>
+        </w:numPr>
+        <w:ind w:left="840" w:leftChars="0"/>
+        <w:outlineLvl w:val="0"/>
+        <w:rPr>
+          <w:rFonts w:hint="eastAsia"/>
+          <w:lang w:val="en-US" w:eastAsia="zh-CN"/>
+        </w:rPr>
+      </w:pPr>
+      <w:r>
+        <w:rPr>
+          <w:rFonts w:hint="eastAsia"/>
+          <w:lang w:val="en-US" w:eastAsia="zh-CN"/>
+        </w:rPr>
+        <w:t>3.1.2.3</w:t>
+      </w:r>
+      <w:r>
+        <w:rPr>
+          <w:rFonts w:hint="eastAsia"/>
+          <w:lang w:val="en-US" w:eastAsia="zh-CN"/>
+        </w:rPr>
+        <w:tab/>
+        <w:t>调用超时机制</w:t>
+      </w:r>
+    </w:p>
+    <w:p>
+      <w:pPr>
+        <w:pStyle w:val="8"/>
+        <w:numPr>
+          <w:numId w:val="0"/>
+        </w:numPr>
+        <w:ind w:left="840" w:leftChars="0"/>
+        <w:outlineLvl w:val="0"/>
+        <w:rPr>
+          <w:rFonts w:hint="eastAsia"/>
+          <w:lang w:val="en-US" w:eastAsia="zh-CN"/>
+        </w:rPr>
+      </w:pPr>
+      <w:r>
+        <w:rPr>
+          <w:rFonts w:hint="eastAsia"/>
+          <w:lang w:val="en-US" w:eastAsia="zh-CN"/>
+        </w:rPr>
+        <w:t>3.1.2.4</w:t>
+      </w:r>
+      <w:r>
+        <w:rPr>
+          <w:rFonts w:hint="eastAsia"/>
+          <w:lang w:val="en-US" w:eastAsia="zh-CN"/>
+        </w:rPr>
+        <w:tab/>
+        <w:t>熔断机制</w:t>
+      </w:r>
+    </w:p>
+    <w:p>
+      <w:pPr>
+        <w:pStyle w:val="8"/>
+        <w:numPr>
+          <w:numId w:val="0"/>
+        </w:numPr>
+        <w:ind w:left="840" w:leftChars="0"/>
+        <w:outlineLvl w:val="0"/>
+        <w:rPr>
+          <w:rFonts w:hint="eastAsia"/>
+          <w:lang w:val="en-US" w:eastAsia="zh-CN"/>
+        </w:rPr>
+      </w:pPr>
+      <w:r>
+        <w:rPr>
+          <w:rFonts w:hint="eastAsia"/>
+          <w:lang w:val="en-US" w:eastAsia="zh-CN"/>
+        </w:rPr>
+        <w:t>3.1.2.5</w:t>
+      </w:r>
+      <w:r>
+        <w:rPr>
+          <w:rFonts w:hint="eastAsia"/>
+          <w:lang w:val="en-US" w:eastAsia="zh-CN"/>
+        </w:rPr>
+        <w:tab/>
+        <w:t>负载均衡机制</w:t>
+      </w:r>
+    </w:p>
+    <w:p>
+      <w:pPr>
+        <w:pStyle w:val="8"/>
+        <w:numPr>
+          <w:numId w:val="0"/>
+        </w:numPr>
+        <w:ind w:left="840" w:leftChars="0"/>
+        <w:outlineLvl w:val="0"/>
+        <w:rPr>
+          <w:rFonts w:hint="eastAsia"/>
+          <w:lang w:val="en-US" w:eastAsia="zh-CN"/>
+        </w:rPr>
+      </w:pPr>
+      <w:r>
+        <w:rPr>
+          <w:rFonts w:hint="eastAsia"/>
+          <w:lang w:val="en-US" w:eastAsia="zh-CN"/>
+        </w:rPr>
+        <w:t>3.1.2.6</w:t>
+      </w:r>
+      <w:r>
+        <w:rPr>
+          <w:rFonts w:hint="eastAsia"/>
+          <w:lang w:val="en-US" w:eastAsia="zh-CN"/>
+        </w:rPr>
+        <w:tab/>
+        <w:t>失败failover重试机制</w:t>
+      </w:r>
+    </w:p>
+    <w:p>
+      <w:pPr>
+        <w:pStyle w:val="8"/>
+        <w:numPr>
+          <w:numId w:val="0"/>
+        </w:numPr>
+        <w:ind w:left="840" w:leftChars="0"/>
+        <w:outlineLvl w:val="0"/>
+        <w:rPr>
+          <w:rFonts w:hint="eastAsia"/>
+          <w:lang w:val="en-US" w:eastAsia="zh-CN"/>
+        </w:rPr>
+      </w:pPr>
+      <w:r>
+        <w:rPr>
+          <w:rFonts w:hint="eastAsia"/>
+          <w:lang w:val="en-US" w:eastAsia="zh-CN"/>
+        </w:rPr>
+        <w:t>3.1.2.7</w:t>
+      </w:r>
+      <w:r>
+        <w:rPr>
+          <w:rFonts w:hint="eastAsia"/>
+          <w:lang w:val="en-US" w:eastAsia="zh-CN"/>
+        </w:rPr>
+        <w:tab/>
+        <w:t>合理的异常定义</w:t>
+      </w:r>
+    </w:p>
+    <w:p>
+      <w:pPr>
+        <w:pStyle w:val="8"/>
+        <w:numPr>
+          <w:numId w:val="0"/>
+        </w:numPr>
+        <w:ind w:left="840" w:leftChars="0" w:firstLine="420" w:firstLineChars="0"/>
+        <w:outlineLvl w:val="0"/>
+        <w:rPr>
+          <w:rFonts w:hint="eastAsia"/>
+          <w:lang w:val="en-US" w:eastAsia="zh-CN"/>
+        </w:rPr>
+      </w:pPr>
+      <w:r>
+        <w:rPr>
+          <w:rFonts w:hint="eastAsia"/>
+          <w:lang w:val="en-US" w:eastAsia="zh-CN"/>
+        </w:rPr>
+        <w:t>1)</w:t>
+      </w:r>
+      <w:r>
+        <w:rPr>
+          <w:rFonts w:hint="eastAsia"/>
+          <w:lang w:val="en-US" w:eastAsia="zh-CN"/>
+        </w:rPr>
+        <w:tab/>
+        <w:t>服务端服务拒绝异常</w:t>
+      </w:r>
+    </w:p>
+    <w:p>
+      <w:pPr>
+        <w:pStyle w:val="8"/>
+        <w:numPr>
+          <w:numId w:val="0"/>
+        </w:numPr>
+        <w:ind w:left="840" w:leftChars="0" w:firstLine="420" w:firstLineChars="0"/>
+        <w:outlineLvl w:val="0"/>
+        <w:rPr>
+          <w:rFonts w:hint="eastAsia"/>
+          <w:lang w:val="en-US" w:eastAsia="zh-CN"/>
+        </w:rPr>
+      </w:pPr>
+      <w:r>
+        <w:rPr>
+          <w:rFonts w:hint="eastAsia"/>
+          <w:lang w:val="en-US" w:eastAsia="zh-CN"/>
+        </w:rPr>
+        <w:t>2)</w:t>
+      </w:r>
+      <w:r>
+        <w:rPr>
+          <w:rFonts w:hint="eastAsia"/>
+          <w:lang w:val="en-US" w:eastAsia="zh-CN"/>
+        </w:rPr>
+        <w:tab/>
+        <w:t>服务端服务不可用异常</w:t>
+      </w:r>
+    </w:p>
+    <w:p>
+      <w:pPr>
+        <w:pStyle w:val="8"/>
+        <w:numPr>
+          <w:numId w:val="0"/>
+        </w:numPr>
+        <w:ind w:left="840" w:leftChars="0" w:firstLine="420" w:firstLineChars="0"/>
+        <w:outlineLvl w:val="0"/>
+        <w:rPr>
+          <w:rFonts w:hint="eastAsia"/>
+          <w:lang w:val="en-US" w:eastAsia="zh-CN"/>
+        </w:rPr>
+      </w:pPr>
+      <w:r>
+        <w:rPr>
+          <w:rFonts w:hint="eastAsia"/>
+          <w:lang w:val="en-US" w:eastAsia="zh-CN"/>
+        </w:rPr>
+        <w:t>3)</w:t>
+      </w:r>
+      <w:r>
+        <w:rPr>
+          <w:rFonts w:hint="eastAsia"/>
+          <w:lang w:val="en-US" w:eastAsia="zh-CN"/>
+        </w:rPr>
+        <w:tab/>
+        <w:t>服务服务执行异常</w:t>
+      </w:r>
+    </w:p>
+    <w:p>
+      <w:pPr>
+        <w:pStyle w:val="8"/>
+        <w:numPr>
+          <w:ilvl w:val="0"/>
+          <w:numId w:val="0"/>
+        </w:numPr>
+        <w:ind w:left="840" w:leftChars="0" w:firstLine="420" w:firstLineChars="0"/>
+        <w:outlineLvl w:val="0"/>
+        <w:rPr>
+          <w:rFonts w:hint="eastAsia"/>
+          <w:lang w:val="en-US" w:eastAsia="zh-CN"/>
+        </w:rPr>
+      </w:pPr>
+      <w:r>
+        <w:rPr>
+          <w:rFonts w:hint="eastAsia"/>
+          <w:lang w:val="en-US" w:eastAsia="zh-CN"/>
+        </w:rPr>
+        <w:t>4)</w:t>
+      </w:r>
+      <w:r>
+        <w:rPr>
+          <w:rFonts w:hint="eastAsia"/>
+          <w:lang w:val="en-US" w:eastAsia="zh-CN"/>
+        </w:rPr>
+        <w:tab/>
+      </w:r>
+      <w:r>
+        <w:rPr>
+          <w:rFonts w:hint="eastAsia"/>
+          <w:lang w:val="en-US" w:eastAsia="zh-CN"/>
+        </w:rPr>
+        <w:t>客户端创建连接异常</w:t>
+      </w:r>
+    </w:p>
+    <w:p>
+      <w:pPr>
+        <w:pStyle w:val="8"/>
+        <w:numPr>
+          <w:ilvl w:val="0"/>
+          <w:numId w:val="0"/>
+        </w:numPr>
+        <w:ind w:left="840" w:leftChars="0" w:firstLine="420" w:firstLineChars="0"/>
+        <w:outlineLvl w:val="0"/>
+        <w:rPr>
+          <w:rFonts w:hint="eastAsia"/>
+          <w:lang w:val="en-US" w:eastAsia="zh-CN"/>
+        </w:rPr>
+      </w:pPr>
+      <w:r>
+        <w:rPr>
+          <w:rFonts w:hint="eastAsia"/>
+          <w:lang w:val="en-US" w:eastAsia="zh-CN"/>
+        </w:rPr>
+        <w:t>5)</w:t>
+      </w:r>
+      <w:r>
+        <w:rPr>
+          <w:rFonts w:hint="eastAsia"/>
+          <w:lang w:val="en-US" w:eastAsia="zh-CN"/>
+        </w:rPr>
+        <w:tab/>
+      </w:r>
+      <w:r>
+        <w:rPr>
+          <w:rFonts w:hint="eastAsia"/>
+          <w:lang w:val="en-US" w:eastAsia="zh-CN"/>
+        </w:rPr>
+        <w:t>客户端发送超时异常</w:t>
+      </w:r>
+    </w:p>
+    <w:p>
+      <w:pPr>
+        <w:pStyle w:val="8"/>
+        <w:numPr>
+          <w:ilvl w:val="0"/>
+          <w:numId w:val="0"/>
+        </w:numPr>
+        <w:ind w:left="840" w:leftChars="0" w:firstLine="420" w:firstLineChars="0"/>
+        <w:outlineLvl w:val="0"/>
+        <w:rPr>
+          <w:rFonts w:hint="eastAsia"/>
+          <w:lang w:val="en-US" w:eastAsia="zh-CN"/>
+        </w:rPr>
+      </w:pPr>
+      <w:r>
+        <w:rPr>
+          <w:rFonts w:hint="eastAsia"/>
+          <w:lang w:val="en-US" w:eastAsia="zh-CN"/>
+        </w:rPr>
+        <w:t>6)</w:t>
+      </w:r>
+      <w:r>
+        <w:rPr>
+          <w:rFonts w:hint="eastAsia"/>
+          <w:lang w:val="en-US" w:eastAsia="zh-CN"/>
+        </w:rPr>
+        <w:tab/>
+        <w:t>客户端发送失败异常</w:t>
+      </w:r>
+    </w:p>
+    <w:p>
+      <w:pPr>
+        <w:pStyle w:val="8"/>
+        <w:numPr>
+          <w:ilvl w:val="0"/>
+          <w:numId w:val="0"/>
+        </w:numPr>
+        <w:ind w:left="840" w:leftChars="0" w:firstLine="420" w:firstLineChars="0"/>
+        <w:outlineLvl w:val="0"/>
+        <w:rPr>
+          <w:rFonts w:hint="eastAsia"/>
+          <w:lang w:val="en-US" w:eastAsia="zh-CN"/>
+        </w:rPr>
+      </w:pPr>
+      <w:r>
+        <w:rPr>
+          <w:rFonts w:hint="eastAsia"/>
+          <w:lang w:val="en-US" w:eastAsia="zh-CN"/>
+        </w:rPr>
+        <w:t>7)</w:t>
+      </w:r>
+      <w:r>
+        <w:rPr>
+          <w:rFonts w:hint="eastAsia"/>
+          <w:lang w:val="en-US" w:eastAsia="zh-CN"/>
+        </w:rPr>
+        <w:tab/>
+        <w:t>其他未知异常</w:t>
+      </w:r>
+    </w:p>
+    <w:p>
+      <w:pPr>
+        <w:pStyle w:val="8"/>
+        <w:numPr>
+          <w:numId w:val="0"/>
+        </w:numPr>
+        <w:ind w:left="840" w:leftChars="0" w:firstLine="420" w:firstLineChars="0"/>
+        <w:outlineLvl w:val="0"/>
+        <w:rPr>
+          <w:rFonts w:hint="eastAsia"/>
+          <w:lang w:val="en-US" w:eastAsia="zh-CN"/>
+        </w:rPr>
+      </w:pPr>
+    </w:p>
+    <w:p>
+      <w:pPr>
+        <w:pStyle w:val="8"/>
+        <w:numPr>
+          <w:numId w:val="0"/>
+        </w:numPr>
+        <w:ind w:leftChars="0"/>
+        <w:outlineLvl w:val="0"/>
+        <w:rPr>
+          <w:rFonts w:hint="eastAsia"/>
+          <w:lang w:val="en-US" w:eastAsia="zh-CN"/>
+        </w:rPr>
+      </w:pPr>
+      <w:r>
+        <w:rPr>
+          <w:rFonts w:hint="eastAsia"/>
+          <w:lang w:val="en-US" w:eastAsia="zh-CN"/>
+        </w:rPr>
+        <w:t>3.2</w:t>
+      </w:r>
+      <w:r>
+        <w:rPr>
+          <w:rFonts w:hint="eastAsia"/>
+          <w:lang w:val="en-US" w:eastAsia="zh-CN"/>
+        </w:rPr>
+        <w:tab/>
+        <w:t>分布式节点管理</w:t>
+      </w:r>
+    </w:p>
+    <w:p>
+      <w:pPr>
+        <w:pStyle w:val="8"/>
+        <w:numPr>
+          <w:numId w:val="0"/>
+        </w:numPr>
+        <w:ind w:leftChars="0"/>
+        <w:outlineLvl w:val="0"/>
+        <w:rPr>
+          <w:rFonts w:hint="eastAsia"/>
+          <w:lang w:val="en-US" w:eastAsia="zh-CN"/>
+        </w:rPr>
+      </w:pPr>
+      <w:r>
+        <w:rPr>
+          <w:rFonts w:hint="eastAsia"/>
+          <w:lang w:val="en-US" w:eastAsia="zh-CN"/>
+        </w:rPr>
+        <w:t>3.2.1</w:t>
+      </w:r>
+      <w:r>
+        <w:rPr>
+          <w:rFonts w:hint="eastAsia"/>
+          <w:lang w:val="en-US" w:eastAsia="zh-CN"/>
+        </w:rPr>
+        <w:tab/>
+        <w:t>架构设计</w:t>
+      </w:r>
+    </w:p>
+    <w:p>
+      <w:pPr>
+        <w:pStyle w:val="8"/>
+        <w:numPr>
+          <w:numId w:val="0"/>
+        </w:numPr>
+        <w:ind w:leftChars="0"/>
+        <w:outlineLvl w:val="0"/>
+      </w:pPr>
+      <w:r>
+        <w:drawing>
+          <wp:inline distT="0" distB="0" distL="114300" distR="114300">
+            <wp:extent cx="5267960" cy="5400675"/>
+            <wp:effectExtent l="0" t="0" r="8890" b="9525"/>
+            <wp:docPr id="7" name="图片 7"/>
+            <wp:cNvGraphicFramePr>
+              <a:graphicFrameLocks xmlns:a="http://schemas.openxmlformats.org/drawingml/2006/main" noChangeAspect="1"/>
+            </wp:cNvGraphicFramePr>
+            <a:graphic xmlns:a="http://schemas.openxmlformats.org/drawingml/2006/main">
+              <a:graphicData uri="http://schemas.openxmlformats.org/drawingml/2006/picture">
+                <pic:pic xmlns:pic="http://schemas.openxmlformats.org/drawingml/2006/picture">
+                  <pic:nvPicPr>
+                    <pic:cNvPr id="7" name="图片 7"/>
+                    <pic:cNvPicPr>
+                      <a:picLocks noChangeAspect="1"/>
+                    </pic:cNvPicPr>
+                  </pic:nvPicPr>
+                  <pic:blipFill>
+                    <a:blip r:embed="rId6"/>
+                    <a:stretch>
+                      <a:fillRect/>
+                    </a:stretch>
+                  </pic:blipFill>
+                  <pic:spPr>
+                    <a:xfrm>
+                      <a:off x="0" y="0"/>
+                      <a:ext cx="5267960" cy="5400675"/>
+                    </a:xfrm>
+                    <a:prstGeom prst="rect">
+                      <a:avLst/>
+                    </a:prstGeom>
+                    <a:noFill/>
+                    <a:ln w="9525">
+                      <a:noFill/>
+                    </a:ln>
+                  </pic:spPr>
+                </pic:pic>
+              </a:graphicData>
+            </a:graphic>
+          </wp:inline>
+        </w:drawing>
+      </w:r>
+    </w:p>
+    <w:p>
+      <w:pPr>
+        <w:pStyle w:val="8"/>
+        <w:numPr>
+          <w:numId w:val="0"/>
+        </w:numPr>
+        <w:ind w:leftChars="0"/>
+        <w:outlineLvl w:val="0"/>
+        <w:rPr>
+          <w:rFonts w:hint="eastAsia"/>
+          <w:lang w:val="en-US" w:eastAsia="zh-CN"/>
+        </w:rPr>
+      </w:pPr>
+      <w:r>
+        <w:rPr>
+          <w:rFonts w:hint="eastAsia"/>
+          <w:lang w:val="en-US" w:eastAsia="zh-CN"/>
+        </w:rPr>
+        <w:t>3.2.2</w:t>
+      </w:r>
+      <w:r>
+        <w:rPr>
+          <w:rFonts w:hint="eastAsia"/>
+          <w:lang w:val="en-US" w:eastAsia="zh-CN"/>
+        </w:rPr>
+        <w:tab/>
+        <w:t>细节和改进</w:t>
+      </w:r>
+    </w:p>
+    <w:p>
+      <w:pPr>
+        <w:pStyle w:val="8"/>
+        <w:numPr>
+          <w:numId w:val="0"/>
+        </w:numPr>
+        <w:ind w:left="420" w:leftChars="0" w:firstLine="420" w:firstLineChars="0"/>
+        <w:outlineLvl w:val="0"/>
+        <w:rPr>
+          <w:rFonts w:hint="eastAsia"/>
+          <w:lang w:val="en-US" w:eastAsia="zh-CN"/>
+        </w:rPr>
+      </w:pPr>
+      <w:r>
+        <w:rPr>
+          <w:rFonts w:hint="eastAsia"/>
+          <w:lang w:val="en-US" w:eastAsia="zh-CN"/>
+        </w:rPr>
+        <w:t>1)</w:t>
+      </w:r>
+      <w:r>
+        <w:rPr>
+          <w:rFonts w:hint="eastAsia"/>
+          <w:lang w:val="en-US" w:eastAsia="zh-CN"/>
+        </w:rPr>
+        <w:tab/>
+        <w:t>需要有效的封装内部节点状态维护，避免非法修改。</w:t>
+      </w:r>
+    </w:p>
+    <w:p>
+      <w:pPr>
+        <w:pStyle w:val="8"/>
+        <w:numPr>
+          <w:numId w:val="0"/>
+        </w:numPr>
+        <w:ind w:left="420" w:leftChars="0" w:firstLine="420" w:firstLineChars="0"/>
+        <w:outlineLvl w:val="0"/>
+        <w:rPr>
+          <w:rFonts w:hint="eastAsia"/>
+          <w:lang w:val="en-US" w:eastAsia="zh-CN"/>
+        </w:rPr>
+      </w:pPr>
+      <w:r>
+        <w:rPr>
+          <w:rFonts w:hint="eastAsia"/>
+          <w:lang w:val="en-US" w:eastAsia="zh-CN"/>
+        </w:rPr>
+        <w:t>2)</w:t>
+      </w:r>
+      <w:r>
+        <w:rPr>
+          <w:rFonts w:hint="eastAsia"/>
+          <w:lang w:val="en-US" w:eastAsia="zh-CN"/>
+        </w:rPr>
+        <w:tab/>
+        <w:t>不能达到节点状态变化绝对实时，但是尽可能达到近实时。</w:t>
+      </w:r>
+    </w:p>
+    <w:p>
+      <w:pPr>
+        <w:pStyle w:val="8"/>
+        <w:numPr>
+          <w:numId w:val="0"/>
+        </w:numPr>
+        <w:ind w:left="420" w:leftChars="0" w:firstLine="420" w:firstLineChars="0"/>
+        <w:outlineLvl w:val="0"/>
+        <w:rPr>
+          <w:rFonts w:hint="eastAsia"/>
+          <w:lang w:val="en-US" w:eastAsia="zh-CN"/>
+        </w:rPr>
+      </w:pPr>
+      <w:r>
+        <w:rPr>
+          <w:rFonts w:hint="eastAsia"/>
+          <w:lang w:val="en-US" w:eastAsia="zh-CN"/>
+        </w:rPr>
+        <w:t>3)</w:t>
+      </w:r>
+      <w:r>
+        <w:rPr>
+          <w:rFonts w:hint="eastAsia"/>
+          <w:lang w:val="en-US" w:eastAsia="zh-CN"/>
+        </w:rPr>
+        <w:tab/>
+        <w:t>对内部核心功能进行合理的分层分模块拆分，达到高内聚低耦合。</w:t>
+      </w:r>
+    </w:p>
+    <w:p>
+      <w:pPr>
+        <w:pStyle w:val="8"/>
+        <w:numPr>
+          <w:numId w:val="0"/>
+        </w:numPr>
+        <w:ind w:leftChars="0"/>
+        <w:outlineLvl w:val="0"/>
+        <w:rPr>
+          <w:rFonts w:hint="eastAsia"/>
+          <w:lang w:val="en-US" w:eastAsia="zh-CN"/>
+        </w:rPr>
+      </w:pPr>
+      <w:r>
+        <w:rPr>
+          <w:rFonts w:hint="eastAsia"/>
+          <w:lang w:val="en-US" w:eastAsia="zh-CN"/>
+        </w:rPr>
+        <w:t>3.2.3</w:t>
+      </w:r>
+      <w:r>
+        <w:rPr>
+          <w:rFonts w:hint="eastAsia"/>
+          <w:lang w:val="en-US" w:eastAsia="zh-CN"/>
+        </w:rPr>
+        <w:tab/>
+        <w:t>容错</w:t>
+      </w:r>
+    </w:p>
+    <w:p>
+      <w:pPr>
+        <w:pStyle w:val="8"/>
+        <w:numPr>
+          <w:numId w:val="0"/>
+        </w:numPr>
+        <w:ind w:left="420" w:leftChars="0" w:firstLine="420" w:firstLineChars="0"/>
+        <w:outlineLvl w:val="0"/>
+        <w:rPr>
+          <w:rFonts w:hint="eastAsia"/>
+          <w:lang w:val="en-US" w:eastAsia="zh-CN"/>
+        </w:rPr>
+      </w:pPr>
+      <w:r>
+        <w:rPr>
+          <w:rFonts w:hint="eastAsia"/>
+          <w:lang w:val="en-US" w:eastAsia="zh-CN"/>
+        </w:rPr>
+        <w:t>1)</w:t>
+      </w:r>
+      <w:r>
+        <w:rPr>
+          <w:rFonts w:hint="eastAsia"/>
+          <w:lang w:val="en-US" w:eastAsia="zh-CN"/>
+        </w:rPr>
+        <w:tab/>
+        <w:t>节点选举通过节点版本&gt;节点id等维度选举出大于n/2个同意的master。</w:t>
+      </w:r>
+    </w:p>
+    <w:p>
+      <w:pPr>
+        <w:pStyle w:val="8"/>
+        <w:numPr>
+          <w:numId w:val="0"/>
+        </w:numPr>
+        <w:ind w:left="420" w:leftChars="0" w:firstLine="420" w:firstLineChars="0"/>
+        <w:outlineLvl w:val="0"/>
+        <w:rPr>
+          <w:rFonts w:hint="eastAsia"/>
+          <w:lang w:val="en-US" w:eastAsia="zh-CN"/>
+        </w:rPr>
+      </w:pPr>
+      <w:r>
+        <w:rPr>
+          <w:rFonts w:hint="eastAsia"/>
+          <w:lang w:val="en-US" w:eastAsia="zh-CN"/>
+        </w:rPr>
+        <w:t>2)</w:t>
+      </w:r>
+      <w:r>
+        <w:rPr>
+          <w:rFonts w:hint="eastAsia"/>
+          <w:lang w:val="en-US" w:eastAsia="zh-CN"/>
+        </w:rPr>
+        <w:tab/>
+        <w:t>当从节点向主节点发送心态失败3次后切换状态为looking重新触发选举。</w:t>
+      </w:r>
+    </w:p>
+    <w:p>
+      <w:pPr>
+        <w:pStyle w:val="8"/>
+        <w:numPr>
+          <w:numId w:val="0"/>
+        </w:numPr>
+        <w:ind w:left="420" w:leftChars="0" w:firstLine="420" w:firstLineChars="0"/>
+        <w:outlineLvl w:val="0"/>
+        <w:rPr>
+          <w:rFonts w:hint="eastAsia"/>
+          <w:lang w:val="en-US" w:eastAsia="zh-CN"/>
+        </w:rPr>
+      </w:pPr>
+      <w:r>
+        <w:rPr>
+          <w:rFonts w:hint="eastAsia"/>
+          <w:lang w:val="en-US" w:eastAsia="zh-CN"/>
+        </w:rPr>
+        <w:t>3)</w:t>
+      </w:r>
+      <w:r>
+        <w:rPr>
+          <w:rFonts w:hint="eastAsia"/>
+          <w:lang w:val="en-US" w:eastAsia="zh-CN"/>
+        </w:rPr>
+        <w:tab/>
+        <w:t>当主节点检测从节点上次心跳时间超过心跳时间*3后并且这种情况的节点数</w:t>
+      </w:r>
+      <w:r>
+        <w:rPr>
+          <w:rFonts w:hint="eastAsia"/>
+          <w:lang w:val="en-US" w:eastAsia="zh-CN"/>
+        </w:rPr>
+        <w:tab/>
+        <w:t/>
+      </w:r>
+      <w:r>
+        <w:rPr>
+          <w:rFonts w:hint="eastAsia"/>
+          <w:lang w:val="en-US" w:eastAsia="zh-CN"/>
+        </w:rPr>
+        <w:tab/>
+        <w:t>小于n/2个的话，那么主节点认为这个从节点离线，并且产生从节点离线事件。</w:t>
+      </w:r>
+    </w:p>
+    <w:p>
+      <w:pPr>
+        <w:pStyle w:val="8"/>
+        <w:numPr>
+          <w:numId w:val="0"/>
+        </w:numPr>
+        <w:ind w:left="420" w:leftChars="0" w:firstLine="420" w:firstLineChars="0"/>
+        <w:outlineLvl w:val="0"/>
+        <w:rPr>
+          <w:rFonts w:hint="eastAsia"/>
+          <w:lang w:val="en-US" w:eastAsia="zh-CN"/>
+        </w:rPr>
+      </w:pPr>
+      <w:r>
+        <w:rPr>
+          <w:rFonts w:hint="eastAsia"/>
+          <w:lang w:val="en-US" w:eastAsia="zh-CN"/>
+        </w:rPr>
+        <w:t>4)</w:t>
+      </w:r>
+      <w:r>
+        <w:rPr>
+          <w:rFonts w:hint="eastAsia"/>
+          <w:lang w:val="en-US" w:eastAsia="zh-CN"/>
+        </w:rPr>
+        <w:tab/>
+        <w:t>当主节点检测从节点上次心跳时间超过心跳时间*3后并且这种情况的节点数</w:t>
+      </w:r>
+      <w:r>
+        <w:rPr>
+          <w:rFonts w:hint="eastAsia"/>
+          <w:lang w:val="en-US" w:eastAsia="zh-CN"/>
+        </w:rPr>
+        <w:tab/>
+      </w:r>
+      <w:r>
+        <w:rPr>
+          <w:rFonts w:hint="eastAsia"/>
+          <w:lang w:val="en-US" w:eastAsia="zh-CN"/>
+        </w:rPr>
+        <w:tab/>
+      </w:r>
+      <w:r>
+        <w:rPr>
+          <w:rFonts w:hint="eastAsia"/>
+          <w:lang w:val="en-US" w:eastAsia="zh-CN"/>
+        </w:rPr>
+        <w:t>大于n/2个的话，那么主节点设置自身为looking状态重新触发选举。</w:t>
+      </w:r>
+    </w:p>
+    <w:p>
+      <w:pPr>
+        <w:pStyle w:val="8"/>
+        <w:numPr>
+          <w:numId w:val="0"/>
+        </w:numPr>
+        <w:ind w:left="420" w:leftChars="0" w:firstLine="420" w:firstLineChars="0"/>
+        <w:outlineLvl w:val="0"/>
+        <w:rPr>
+          <w:rFonts w:hint="eastAsia"/>
+          <w:lang w:val="en-US" w:eastAsia="zh-CN"/>
+        </w:rPr>
+      </w:pPr>
+      <w:r>
+        <w:rPr>
+          <w:rFonts w:hint="eastAsia"/>
+          <w:lang w:val="en-US" w:eastAsia="zh-CN"/>
+        </w:rPr>
+        <w:t>5)</w:t>
+      </w:r>
+      <w:r>
+        <w:rPr>
+          <w:rFonts w:hint="eastAsia"/>
+          <w:lang w:val="en-US" w:eastAsia="zh-CN"/>
+        </w:rPr>
+        <w:tab/>
+        <w:t>保证当节点状态looking时所有有影响的操作都认为是非法操作。</w:t>
+      </w:r>
+    </w:p>
+    <w:p>
+      <w:pPr>
+        <w:pStyle w:val="8"/>
+        <w:numPr>
+          <w:numId w:val="0"/>
+        </w:numPr>
+        <w:ind w:left="420" w:leftChars="0" w:firstLine="420" w:firstLineChars="0"/>
+        <w:outlineLvl w:val="0"/>
+        <w:rPr>
+          <w:rFonts w:hint="eastAsia"/>
+          <w:lang w:val="en-US" w:eastAsia="zh-CN"/>
+        </w:rPr>
+      </w:pPr>
+      <w:r>
+        <w:rPr>
+          <w:rFonts w:hint="eastAsia"/>
+          <w:lang w:val="en-US" w:eastAsia="zh-CN"/>
+        </w:rPr>
+        <w:t>6)</w:t>
+      </w:r>
+      <w:r>
+        <w:rPr>
+          <w:rFonts w:hint="eastAsia"/>
+          <w:lang w:val="en-US" w:eastAsia="zh-CN"/>
+        </w:rPr>
+        <w:tab/>
+        <w:t>所有的写操作必须发现master节点，然后主节点向所有的从节点发送写提议，</w:t>
+      </w:r>
+    </w:p>
+    <w:p>
+      <w:pPr>
+        <w:pStyle w:val="8"/>
+        <w:numPr>
+          <w:numId w:val="0"/>
+        </w:numPr>
+        <w:ind w:left="420" w:leftChars="0" w:firstLine="420" w:firstLineChars="0"/>
+        <w:outlineLvl w:val="0"/>
+        <w:rPr>
+          <w:rFonts w:hint="eastAsia"/>
+          <w:lang w:val="en-US" w:eastAsia="zh-CN"/>
+        </w:rPr>
+      </w:pPr>
+      <w:r>
+        <w:rPr>
+          <w:rFonts w:hint="eastAsia"/>
+          <w:lang w:val="en-US" w:eastAsia="zh-CN"/>
+        </w:rPr>
+        <w:t>接收到提议的从节点将提议写入待commit事务log中后回复主节点写入待commit</w:t>
+      </w:r>
+      <w:r>
+        <w:rPr>
+          <w:rFonts w:hint="eastAsia"/>
+          <w:lang w:val="en-US" w:eastAsia="zh-CN"/>
+        </w:rPr>
+        <w:tab/>
+        <w:t>事务log成功，主节点只要判断大于n/2个节点数成功既认为成功，然后向写入待</w:t>
+      </w:r>
+      <w:r>
+        <w:rPr>
+          <w:rFonts w:hint="eastAsia"/>
+          <w:lang w:val="en-US" w:eastAsia="zh-CN"/>
+        </w:rPr>
+        <w:tab/>
+        <w:t>commit</w:t>
+      </w:r>
+      <w:r>
+        <w:rPr>
+          <w:rFonts w:hint="eastAsia"/>
+          <w:lang w:val="en-US" w:eastAsia="zh-CN"/>
+        </w:rPr>
+        <w:tab/>
+      </w:r>
+      <w:r>
+        <w:rPr>
+          <w:rFonts w:hint="eastAsia"/>
+          <w:lang w:val="en-US" w:eastAsia="zh-CN"/>
+        </w:rPr>
+        <w:t>事务log成功的从节点发送commit。最后回复客户端成功。采用待commit</w:t>
+      </w:r>
+      <w:r>
+        <w:rPr>
+          <w:rFonts w:hint="eastAsia"/>
+          <w:lang w:val="en-US" w:eastAsia="zh-CN"/>
+        </w:rPr>
+        <w:tab/>
+      </w:r>
+      <w:r>
+        <w:rPr>
+          <w:rFonts w:hint="eastAsia"/>
+          <w:lang w:val="en-US" w:eastAsia="zh-CN"/>
+        </w:rPr>
+        <w:t>事务log主要是避免从节点回复主节点失败后，待commit</w:t>
+      </w:r>
+      <w:r>
+        <w:rPr>
+          <w:rFonts w:hint="eastAsia"/>
+          <w:lang w:val="en-US" w:eastAsia="zh-CN"/>
+        </w:rPr>
+        <w:tab/>
+      </w:r>
+      <w:r>
+        <w:rPr>
+          <w:rFonts w:hint="eastAsia"/>
+          <w:lang w:val="en-US" w:eastAsia="zh-CN"/>
+        </w:rPr>
+        <w:t>事务log中的记录可以</w:t>
+      </w:r>
+      <w:r>
+        <w:rPr>
+          <w:rFonts w:hint="eastAsia"/>
+          <w:lang w:val="en-US" w:eastAsia="zh-CN"/>
+        </w:rPr>
+        <w:tab/>
+        <w:t>后续在从节点向主节点发送心跳包时得到确认。</w:t>
+      </w:r>
+    </w:p>
+    <w:p>
+      <w:pPr>
+        <w:pStyle w:val="8"/>
+        <w:numPr>
+          <w:ilvl w:val="0"/>
+          <w:numId w:val="4"/>
+        </w:numPr>
+        <w:ind w:left="420" w:leftChars="0" w:firstLine="420" w:firstLineChars="0"/>
+        <w:outlineLvl w:val="0"/>
+        <w:rPr>
+          <w:rFonts w:hint="eastAsia"/>
+          <w:lang w:val="en-US" w:eastAsia="zh-CN"/>
+        </w:rPr>
+      </w:pPr>
+      <w:r>
+        <w:rPr>
+          <w:rFonts w:hint="eastAsia"/>
+          <w:lang w:val="en-US" w:eastAsia="zh-CN"/>
+        </w:rPr>
+        <w:t>任意节点提供读操作，除master节点外，不保证一致性，但保证最终一致性。</w:t>
+      </w:r>
+    </w:p>
+    <w:p>
+      <w:pPr>
+        <w:pStyle w:val="8"/>
+        <w:numPr>
+          <w:ilvl w:val="0"/>
+          <w:numId w:val="4"/>
+        </w:numPr>
+        <w:ind w:left="420" w:leftChars="0" w:firstLine="420" w:firstLineChars="0"/>
+        <w:outlineLvl w:val="0"/>
+        <w:rPr>
+          <w:rFonts w:hint="eastAsia"/>
+          <w:lang w:val="en-US" w:eastAsia="zh-CN"/>
+        </w:rPr>
+      </w:pPr>
+      <w:r>
+        <w:rPr>
+          <w:rFonts w:hint="eastAsia"/>
+          <w:lang w:val="en-US" w:eastAsia="zh-CN"/>
+        </w:rPr>
+        <w:t>对上层应用提供多个节点事件watch机制</w:t>
+      </w:r>
+    </w:p>
+    <w:p>
+      <w:pPr>
+        <w:pStyle w:val="8"/>
+        <w:numPr>
+          <w:numId w:val="0"/>
+        </w:numPr>
+        <w:ind w:leftChars="0"/>
+        <w:outlineLvl w:val="0"/>
+        <w:rPr>
+          <w:rFonts w:hint="eastAsia"/>
+          <w:lang w:val="en-US" w:eastAsia="zh-CN"/>
+        </w:rPr>
+      </w:pPr>
+      <w:r>
+        <w:rPr>
+          <w:rFonts w:hint="eastAsia"/>
+          <w:lang w:val="en-US" w:eastAsia="zh-CN"/>
+        </w:rPr>
+        <w:t>3.3</w:t>
+      </w:r>
+      <w:r>
+        <w:rPr>
+          <w:rFonts w:hint="eastAsia"/>
+          <w:lang w:val="en-US" w:eastAsia="zh-CN"/>
+        </w:rPr>
+        <w:tab/>
+        <w:t>分布式任务调度</w:t>
+      </w:r>
+    </w:p>
+    <w:p>
+      <w:pPr>
+        <w:pStyle w:val="8"/>
+        <w:numPr>
+          <w:numId w:val="0"/>
+        </w:numPr>
+        <w:ind w:leftChars="0"/>
+        <w:outlineLvl w:val="0"/>
+        <w:rPr>
+          <w:rFonts w:hint="eastAsia"/>
+          <w:lang w:val="en-US" w:eastAsia="zh-CN"/>
+        </w:rPr>
+      </w:pPr>
+      <w:r>
+        <w:rPr>
+          <w:rFonts w:hint="eastAsia"/>
+          <w:lang w:val="en-US" w:eastAsia="zh-CN"/>
+        </w:rPr>
+        <w:t>3.3.1</w:t>
+      </w:r>
+      <w:r>
+        <w:rPr>
+          <w:rFonts w:hint="eastAsia"/>
+          <w:lang w:val="en-US" w:eastAsia="zh-CN"/>
+        </w:rPr>
+        <w:tab/>
+        <w:t>架构设计</w:t>
+      </w:r>
+    </w:p>
+    <w:p>
+      <w:pPr>
+        <w:pStyle w:val="8"/>
+        <w:numPr>
+          <w:numId w:val="0"/>
+        </w:numPr>
+        <w:outlineLvl w:val="0"/>
+      </w:pPr>
+      <w:r>
+        <w:drawing>
+          <wp:inline distT="0" distB="0" distL="114300" distR="114300">
+            <wp:extent cx="5270500" cy="5594985"/>
+            <wp:effectExtent l="0" t="0" r="6350" b="5715"/>
+            <wp:docPr id="8" name="图片 8"/>
+            <wp:cNvGraphicFramePr>
+              <a:graphicFrameLocks xmlns:a="http://schemas.openxmlformats.org/drawingml/2006/main" noChangeAspect="1"/>
+            </wp:cNvGraphicFramePr>
+            <a:graphic xmlns:a="http://schemas.openxmlformats.org/drawingml/2006/main">
+              <a:graphicData uri="http://schemas.openxmlformats.org/drawingml/2006/picture">
+                <pic:pic xmlns:pic="http://schemas.openxmlformats.org/drawingml/2006/picture">
+                  <pic:nvPicPr>
+                    <pic:cNvPr id="8" name="图片 8"/>
+                    <pic:cNvPicPr>
+                      <a:picLocks noChangeAspect="1"/>
+                    </pic:cNvPicPr>
+                  </pic:nvPicPr>
+                  <pic:blipFill>
+                    <a:blip r:embed="rId7"/>
+                    <a:stretch>
+                      <a:fillRect/>
+                    </a:stretch>
+                  </pic:blipFill>
+                  <pic:spPr>
+                    <a:xfrm>
+                      <a:off x="0" y="0"/>
+                      <a:ext cx="5270500" cy="5594985"/>
+                    </a:xfrm>
+                    <a:prstGeom prst="rect">
+                      <a:avLst/>
+                    </a:prstGeom>
+                    <a:noFill/>
+                    <a:ln w="9525">
+                      <a:noFill/>
+                    </a:ln>
+                  </pic:spPr>
+                </pic:pic>
+              </a:graphicData>
+            </a:graphic>
+          </wp:inline>
+        </w:drawing>
+      </w:r>
+    </w:p>
+    <w:p>
+      <w:pPr>
+        <w:pStyle w:val="8"/>
+        <w:numPr>
+          <w:numId w:val="0"/>
+        </w:numPr>
+        <w:outlineLvl w:val="0"/>
+        <w:rPr>
+          <w:rFonts w:hint="eastAsia"/>
+          <w:lang w:val="en-US" w:eastAsia="zh-CN"/>
+        </w:rPr>
+      </w:pPr>
+      <w:r>
+        <w:rPr>
+          <w:rFonts w:hint="eastAsia"/>
+          <w:lang w:val="en-US" w:eastAsia="zh-CN"/>
+        </w:rPr>
+        <w:t>3.3.2</w:t>
+      </w:r>
+      <w:r>
+        <w:rPr>
+          <w:rFonts w:hint="eastAsia"/>
+          <w:lang w:val="en-US" w:eastAsia="zh-CN"/>
+        </w:rPr>
+        <w:tab/>
+        <w:t>细节和改进</w:t>
+      </w:r>
+    </w:p>
+    <w:p>
+      <w:pPr>
+        <w:pStyle w:val="8"/>
+        <w:numPr>
+          <w:numId w:val="0"/>
+        </w:numPr>
+        <w:ind w:left="420" w:leftChars="0" w:firstLine="420" w:firstLineChars="0"/>
+        <w:outlineLvl w:val="0"/>
+        <w:rPr>
+          <w:rFonts w:hint="eastAsia"/>
+          <w:lang w:val="en-US" w:eastAsia="zh-CN"/>
+        </w:rPr>
+      </w:pPr>
+      <w:r>
+        <w:rPr>
+          <w:rFonts w:hint="eastAsia"/>
+          <w:lang w:val="en-US" w:eastAsia="zh-CN"/>
+        </w:rPr>
+        <w:t>1)</w:t>
+      </w:r>
+      <w:r>
+        <w:rPr>
+          <w:rFonts w:hint="eastAsia"/>
+          <w:lang w:val="en-US" w:eastAsia="zh-CN"/>
+        </w:rPr>
+        <w:tab/>
+        <w:t>需要引入JobBoss概念，减小主节点监控所有从节点上任务运行的压力。</w:t>
+      </w:r>
+    </w:p>
+    <w:p>
+      <w:pPr>
+        <w:pStyle w:val="8"/>
+        <w:numPr>
+          <w:numId w:val="0"/>
+        </w:numPr>
+        <w:ind w:left="420" w:leftChars="0" w:firstLine="420" w:firstLineChars="0"/>
+        <w:outlineLvl w:val="0"/>
+        <w:rPr>
+          <w:rFonts w:hint="eastAsia"/>
+          <w:lang w:val="en-US" w:eastAsia="zh-CN"/>
+        </w:rPr>
+      </w:pPr>
+      <w:r>
+        <w:rPr>
+          <w:rFonts w:hint="eastAsia"/>
+          <w:lang w:val="en-US" w:eastAsia="zh-CN"/>
+        </w:rPr>
+        <w:t>2)</w:t>
+      </w:r>
+      <w:r>
+        <w:rPr>
+          <w:rFonts w:hint="eastAsia"/>
+          <w:lang w:val="en-US" w:eastAsia="zh-CN"/>
+        </w:rPr>
+        <w:tab/>
+        <w:t>优化调度策略算法，提升集群资源的使用率，并且保证集群的负载均衡。</w:t>
+      </w:r>
+    </w:p>
+    <w:p>
+      <w:pPr>
+        <w:pStyle w:val="8"/>
+        <w:numPr>
+          <w:numId w:val="0"/>
+        </w:numPr>
+        <w:ind w:left="420" w:leftChars="0" w:firstLine="420" w:firstLineChars="0"/>
+        <w:outlineLvl w:val="0"/>
+        <w:rPr>
+          <w:rFonts w:hint="eastAsia"/>
+          <w:lang w:val="en-US" w:eastAsia="zh-CN"/>
+        </w:rPr>
+      </w:pPr>
+      <w:r>
+        <w:rPr>
+          <w:rFonts w:hint="eastAsia"/>
+          <w:lang w:val="en-US" w:eastAsia="zh-CN"/>
+        </w:rPr>
+        <w:t>3)</w:t>
+      </w:r>
+      <w:r>
+        <w:rPr>
+          <w:rFonts w:hint="eastAsia"/>
+          <w:lang w:val="en-US" w:eastAsia="zh-CN"/>
+        </w:rPr>
+        <w:tab/>
+        <w:t>给出更合理的从节点执行任务资源算法。</w:t>
+      </w:r>
+    </w:p>
+    <w:p>
+      <w:pPr>
+        <w:pStyle w:val="8"/>
+        <w:numPr>
+          <w:numId w:val="0"/>
+        </w:numPr>
+        <w:ind w:left="420" w:leftChars="0" w:firstLine="420" w:firstLineChars="0"/>
+        <w:outlineLvl w:val="0"/>
+        <w:rPr>
+          <w:rFonts w:hint="eastAsia"/>
+          <w:lang w:val="en-US" w:eastAsia="zh-CN"/>
+        </w:rPr>
+      </w:pPr>
+      <w:r>
+        <w:rPr>
+          <w:rFonts w:hint="eastAsia"/>
+          <w:lang w:val="en-US" w:eastAsia="zh-CN"/>
+        </w:rPr>
+        <w:t>4)</w:t>
+      </w:r>
+      <w:r>
+        <w:rPr>
+          <w:rFonts w:hint="eastAsia"/>
+          <w:lang w:val="en-US" w:eastAsia="zh-CN"/>
+        </w:rPr>
+        <w:tab/>
+        <w:t>根据现存任务运行记录分析，给出天，周，月等时间维度上任务分配优化，</w:t>
+      </w:r>
+      <w:r>
+        <w:rPr>
+          <w:rFonts w:hint="eastAsia"/>
+          <w:lang w:val="en-US" w:eastAsia="zh-CN"/>
+        </w:rPr>
+        <w:tab/>
+        <w:t/>
+      </w:r>
+      <w:r>
+        <w:rPr>
+          <w:rFonts w:hint="eastAsia"/>
+          <w:lang w:val="en-US" w:eastAsia="zh-CN"/>
+        </w:rPr>
+        <w:tab/>
+        <w:t>避免某个时间点上任务分配过热。</w:t>
+      </w:r>
+    </w:p>
+    <w:p>
+      <w:pPr>
+        <w:pStyle w:val="8"/>
+        <w:numPr>
+          <w:numId w:val="0"/>
+        </w:numPr>
+        <w:outlineLvl w:val="0"/>
+        <w:rPr>
+          <w:rFonts w:hint="eastAsia"/>
+          <w:lang w:val="en-US" w:eastAsia="zh-CN"/>
+        </w:rPr>
+      </w:pPr>
+      <w:r>
+        <w:rPr>
+          <w:rFonts w:hint="eastAsia"/>
+          <w:lang w:val="en-US" w:eastAsia="zh-CN"/>
+        </w:rPr>
+        <w:t>3.3.3</w:t>
+      </w:r>
+      <w:r>
+        <w:rPr>
+          <w:rFonts w:hint="eastAsia"/>
+          <w:lang w:val="en-US" w:eastAsia="zh-CN"/>
+        </w:rPr>
+        <w:tab/>
+        <w:t>容错</w:t>
+      </w:r>
+    </w:p>
+    <w:p>
+      <w:pPr>
+        <w:pStyle w:val="8"/>
+        <w:numPr>
+          <w:numId w:val="0"/>
+        </w:numPr>
+        <w:ind w:left="420" w:leftChars="0" w:firstLine="420" w:firstLineChars="0"/>
+        <w:outlineLvl w:val="0"/>
+        <w:rPr>
+          <w:rFonts w:hint="eastAsia"/>
+          <w:lang w:val="en-US" w:eastAsia="zh-CN"/>
+        </w:rPr>
+      </w:pPr>
+      <w:r>
+        <w:rPr>
+          <w:rFonts w:hint="eastAsia"/>
+          <w:lang w:val="en-US" w:eastAsia="zh-CN"/>
+        </w:rPr>
+        <w:t>1)</w:t>
+      </w:r>
+      <w:r>
+        <w:rPr>
+          <w:rFonts w:hint="eastAsia"/>
+          <w:lang w:val="en-US" w:eastAsia="zh-CN"/>
+        </w:rPr>
+        <w:tab/>
+        <w:t>保证任务不能重复执行。</w:t>
+      </w:r>
+    </w:p>
+    <w:p>
+      <w:pPr>
+        <w:pStyle w:val="8"/>
+        <w:numPr>
+          <w:numId w:val="0"/>
+        </w:numPr>
+        <w:ind w:left="420" w:leftChars="0" w:firstLine="420" w:firstLineChars="0"/>
+        <w:outlineLvl w:val="0"/>
+        <w:rPr>
+          <w:rFonts w:hint="eastAsia"/>
+          <w:lang w:val="en-US" w:eastAsia="zh-CN"/>
+        </w:rPr>
+      </w:pPr>
+      <w:r>
+        <w:rPr>
+          <w:rFonts w:hint="eastAsia"/>
+          <w:lang w:val="en-US" w:eastAsia="zh-CN"/>
+        </w:rPr>
+        <w:t>2)</w:t>
+      </w:r>
+      <w:r>
+        <w:rPr>
+          <w:rFonts w:hint="eastAsia"/>
+          <w:lang w:val="en-US" w:eastAsia="zh-CN"/>
+        </w:rPr>
+        <w:tab/>
+        <w:t>任务执行faliover重试机制。</w:t>
+      </w:r>
+    </w:p>
+    <w:p>
+      <w:pPr>
+        <w:pStyle w:val="8"/>
+        <w:numPr>
+          <w:numId w:val="0"/>
+        </w:numPr>
+        <w:ind w:left="420" w:leftChars="0" w:firstLine="420" w:firstLineChars="0"/>
+        <w:outlineLvl w:val="0"/>
+        <w:rPr>
+          <w:rFonts w:hint="eastAsia"/>
+          <w:lang w:val="en-US" w:eastAsia="zh-CN"/>
+        </w:rPr>
+      </w:pPr>
+      <w:r>
+        <w:rPr>
+          <w:rFonts w:hint="eastAsia"/>
+          <w:lang w:val="en-US" w:eastAsia="zh-CN"/>
+        </w:rPr>
+        <w:t>3)</w:t>
+      </w:r>
+      <w:r>
+        <w:rPr>
+          <w:rFonts w:hint="eastAsia"/>
+          <w:lang w:val="en-US" w:eastAsia="zh-CN"/>
+        </w:rPr>
+        <w:tab/>
+        <w:t>对于短期任务给出minTimeout和maxTimeout机制。当某个任务被某个节点</w:t>
+      </w:r>
+      <w:r>
+        <w:rPr>
+          <w:rFonts w:hint="eastAsia"/>
+          <w:lang w:val="en-US" w:eastAsia="zh-CN"/>
+        </w:rPr>
+        <w:tab/>
+        <w:t/>
+      </w:r>
+      <w:r>
+        <w:rPr>
+          <w:rFonts w:hint="eastAsia"/>
+          <w:lang w:val="en-US" w:eastAsia="zh-CN"/>
+        </w:rPr>
+        <w:tab/>
+        <w:t>运行任务超出maxTimeout，根据任务配置主节点可以重新调度另一个正常从</w:t>
+      </w:r>
+      <w:r>
+        <w:rPr>
+          <w:rFonts w:hint="eastAsia"/>
+          <w:lang w:val="en-US" w:eastAsia="zh-CN"/>
+        </w:rPr>
+        <w:tab/>
+        <w:t/>
+      </w:r>
+      <w:r>
+        <w:rPr>
+          <w:rFonts w:hint="eastAsia"/>
+          <w:lang w:val="en-US" w:eastAsia="zh-CN"/>
+        </w:rPr>
+        <w:tab/>
+        <w:t>节点执行该任务在某个节点上的任务分片。优先采取先完成的任务分片结果。</w:t>
+      </w:r>
+    </w:p>
+    <w:p>
+      <w:pPr>
+        <w:pStyle w:val="8"/>
+        <w:numPr>
+          <w:numId w:val="0"/>
+        </w:numPr>
+        <w:ind w:left="420" w:leftChars="0" w:firstLine="420" w:firstLineChars="0"/>
+        <w:outlineLvl w:val="0"/>
+        <w:rPr>
+          <w:rFonts w:hint="eastAsia"/>
+          <w:lang w:val="en-US" w:eastAsia="zh-CN"/>
+        </w:rPr>
+      </w:pPr>
+      <w:r>
+        <w:rPr>
+          <w:rFonts w:hint="eastAsia"/>
+          <w:lang w:val="en-US" w:eastAsia="zh-CN"/>
+        </w:rPr>
+        <w:t>4)</w:t>
+      </w:r>
+      <w:r>
+        <w:rPr>
+          <w:rFonts w:hint="eastAsia"/>
+          <w:lang w:val="en-US" w:eastAsia="zh-CN"/>
+        </w:rPr>
+        <w:tab/>
+        <w:t>主节点检测到从节点离线时，根据离线从节点上一次心态汇报记录，重新调度</w:t>
+      </w:r>
+      <w:r>
+        <w:rPr>
+          <w:rFonts w:hint="eastAsia"/>
+          <w:lang w:val="en-US" w:eastAsia="zh-CN"/>
+        </w:rPr>
+        <w:tab/>
+        <w:t/>
+      </w:r>
+      <w:r>
+        <w:rPr>
+          <w:rFonts w:hint="eastAsia"/>
+          <w:lang w:val="en-US" w:eastAsia="zh-CN"/>
+        </w:rPr>
+        <w:tab/>
+        <w:t>其他正常从节点接手此节点的工作。</w:t>
+      </w:r>
+    </w:p>
+    <w:p>
+      <w:pPr>
+        <w:pStyle w:val="8"/>
+        <w:numPr>
+          <w:numId w:val="0"/>
+        </w:numPr>
+        <w:ind w:left="420" w:leftChars="0" w:firstLine="420" w:firstLineChars="0"/>
+        <w:outlineLvl w:val="0"/>
+        <w:rPr>
+          <w:rFonts w:hint="eastAsia"/>
+          <w:lang w:val="en-US" w:eastAsia="zh-CN"/>
+        </w:rPr>
+      </w:pPr>
+      <w:r>
+        <w:rPr>
+          <w:rFonts w:hint="eastAsia"/>
+          <w:lang w:val="en-US" w:eastAsia="zh-CN"/>
+        </w:rPr>
+        <w:t>5)</w:t>
+      </w:r>
+      <w:r>
+        <w:rPr>
+          <w:rFonts w:hint="eastAsia"/>
+          <w:lang w:val="en-US" w:eastAsia="zh-CN"/>
+        </w:rPr>
+        <w:tab/>
+        <w:t>从节点检测自身为looking状态后，应立马暂停当前节点上的任务，并等待正</w:t>
+      </w:r>
+      <w:r>
+        <w:rPr>
+          <w:rFonts w:hint="eastAsia"/>
+          <w:lang w:val="en-US" w:eastAsia="zh-CN"/>
+        </w:rPr>
+        <w:tab/>
+        <w:t/>
+      </w:r>
+      <w:r>
+        <w:rPr>
+          <w:rFonts w:hint="eastAsia"/>
+          <w:lang w:val="en-US" w:eastAsia="zh-CN"/>
+        </w:rPr>
+        <w:tab/>
+        <w:t>常从节点状态后，询问master是否继续运行和结束。</w:t>
+      </w:r>
+    </w:p>
+    <w:p>
+      <w:pPr>
+        <w:pStyle w:val="8"/>
+        <w:numPr>
+          <w:numId w:val="0"/>
+        </w:numPr>
+        <w:ind w:left="420" w:leftChars="0" w:firstLine="420" w:firstLineChars="0"/>
+        <w:outlineLvl w:val="0"/>
+        <w:rPr>
+          <w:rFonts w:hint="eastAsia"/>
+          <w:lang w:val="en-US" w:eastAsia="zh-CN"/>
+        </w:rPr>
+      </w:pPr>
+      <w:r>
+        <w:rPr>
+          <w:rFonts w:hint="eastAsia"/>
+          <w:lang w:val="en-US" w:eastAsia="zh-CN"/>
+        </w:rPr>
+        <w:t>6)</w:t>
+      </w:r>
+      <w:r>
+        <w:rPr>
+          <w:rFonts w:hint="eastAsia"/>
+          <w:lang w:val="en-US" w:eastAsia="zh-CN"/>
+        </w:rPr>
+        <w:tab/>
+        <w:t>从节点检测自身为looking状态后，应立马暂停当前节点上的任务，并等待正</w:t>
+      </w:r>
+      <w:r>
+        <w:rPr>
+          <w:rFonts w:hint="eastAsia"/>
+          <w:lang w:val="en-US" w:eastAsia="zh-CN"/>
+        </w:rPr>
+        <w:tab/>
+      </w:r>
+      <w:r>
+        <w:rPr>
+          <w:rFonts w:hint="eastAsia"/>
+          <w:lang w:val="en-US" w:eastAsia="zh-CN"/>
+        </w:rPr>
+        <w:tab/>
+      </w:r>
+      <w:r>
+        <w:rPr>
+          <w:rFonts w:hint="eastAsia"/>
+          <w:lang w:val="en-US" w:eastAsia="zh-CN"/>
+        </w:rPr>
+        <w:t>常主节点状态后，停止当前节点上的任务，并做重新分配，初始化Master角</w:t>
+      </w:r>
+      <w:r>
+        <w:rPr>
+          <w:rFonts w:hint="eastAsia"/>
+          <w:lang w:val="en-US" w:eastAsia="zh-CN"/>
+        </w:rPr>
+        <w:tab/>
+        <w:t/>
+      </w:r>
+      <w:r>
+        <w:rPr>
+          <w:rFonts w:hint="eastAsia"/>
+          <w:lang w:val="en-US" w:eastAsia="zh-CN"/>
+        </w:rPr>
+        <w:tab/>
+        <w:t>色工作。</w:t>
+      </w:r>
+    </w:p>
+    <w:p>
+      <w:pPr>
+        <w:pStyle w:val="8"/>
+        <w:numPr>
+          <w:numId w:val="0"/>
+        </w:numPr>
+        <w:ind w:left="420" w:leftChars="0" w:firstLine="420" w:firstLineChars="0"/>
+        <w:outlineLvl w:val="0"/>
+        <w:rPr>
+          <w:rFonts w:hint="eastAsia"/>
+          <w:lang w:val="en-US" w:eastAsia="zh-CN"/>
+        </w:rPr>
+      </w:pPr>
+      <w:r>
+        <w:rPr>
+          <w:rFonts w:hint="eastAsia"/>
+          <w:lang w:val="en-US" w:eastAsia="zh-CN"/>
+        </w:rPr>
+        <w:t>7)</w:t>
+      </w:r>
+      <w:r>
+        <w:rPr>
+          <w:rFonts w:hint="eastAsia"/>
+          <w:lang w:val="en-US" w:eastAsia="zh-CN"/>
+        </w:rPr>
+        <w:tab/>
+        <w:t>主节点检测自身为looking状态后，应当立马暂停当前所有的调度角色工作，</w:t>
+      </w:r>
+      <w:r>
+        <w:rPr>
+          <w:rFonts w:hint="eastAsia"/>
+          <w:lang w:val="en-US" w:eastAsia="zh-CN"/>
+        </w:rPr>
+        <w:tab/>
+        <w:t/>
+      </w:r>
+      <w:r>
+        <w:rPr>
+          <w:rFonts w:hint="eastAsia"/>
+          <w:lang w:val="en-US" w:eastAsia="zh-CN"/>
+        </w:rPr>
+        <w:tab/>
+        <w:t>并等待正常状态后，根据相应的节点状态做初始化。</w:t>
+      </w:r>
+    </w:p>
+    <w:p>
+      <w:pPr>
+        <w:pStyle w:val="8"/>
+        <w:numPr>
+          <w:numId w:val="0"/>
+        </w:numPr>
+        <w:ind w:left="420" w:leftChars="0" w:firstLine="420" w:firstLineChars="0"/>
+        <w:outlineLvl w:val="0"/>
+        <w:rPr>
+          <w:rFonts w:hint="eastAsia"/>
+          <w:lang w:val="en-US" w:eastAsia="zh-CN"/>
+        </w:rPr>
+      </w:pPr>
+      <w:r>
+        <w:rPr>
+          <w:rFonts w:hint="eastAsia"/>
+          <w:lang w:val="en-US" w:eastAsia="zh-CN"/>
+        </w:rPr>
+        <w:t>8)</w:t>
+      </w:r>
+      <w:r>
+        <w:rPr>
+          <w:rFonts w:hint="eastAsia"/>
+          <w:lang w:val="en-US" w:eastAsia="zh-CN"/>
+        </w:rPr>
+        <w:tab/>
+        <w:t>任务运行快照机制。</w:t>
+      </w:r>
+    </w:p>
+    <w:p>
+      <w:pPr>
+        <w:pStyle w:val="8"/>
+        <w:numPr>
+          <w:numId w:val="0"/>
+        </w:numPr>
+        <w:ind w:left="420" w:leftChars="0" w:firstLine="420" w:firstLineChars="0"/>
+        <w:outlineLvl w:val="0"/>
+        <w:rPr>
+          <w:rFonts w:hint="eastAsia"/>
+          <w:lang w:val="en-US" w:eastAsia="zh-CN"/>
+        </w:rPr>
+      </w:pPr>
+      <w:r>
+        <w:rPr>
+          <w:rFonts w:hint="eastAsia"/>
+          <w:lang w:val="en-US" w:eastAsia="zh-CN"/>
+        </w:rPr>
+        <w:t>9</w:t>
+      </w:r>
+      <w:bookmarkStart w:id="0" w:name="_GoBack"/>
+      <w:bookmarkEnd w:id="0"/>
+      <w:r>
+        <w:rPr>
+          <w:rFonts w:hint="eastAsia"/>
+          <w:lang w:val="en-US" w:eastAsia="zh-CN"/>
+        </w:rPr>
+        <w:t>)</w:t>
+      </w:r>
+      <w:r>
+        <w:rPr>
+          <w:rFonts w:hint="eastAsia"/>
+          <w:lang w:val="en-US" w:eastAsia="zh-CN"/>
+        </w:rPr>
+        <w:tab/>
+        <w:t>任务运行记录统计机制。</w:t>
+      </w:r>
+    </w:p>
+    <w:p>
+      <w:pPr>
+        <w:pStyle w:val="8"/>
         <w:numPr>
           <w:ilvl w:val="0"/>
           <w:numId w:val="1"/>
         </w:numPr>
         <w:ind w:firstLineChars="0"/>
-      </w:pPr>
-      <w:r>
-        <w:rPr>
-          <w:rFonts w:hint="eastAsia"/>
-        </w:rPr>
-        <w:t>面试岗位要求对应</w:t>
-      </w:r>
-      <w:r>
-        <w:rPr>
-          <w:rFonts w:hint="eastAsia"/>
-        </w:rPr>
-        <w:t>是</w:t>
+        <w:outlineLvl w:val="0"/>
+      </w:pPr>
+      <w:r>
+        <w:rPr>
+          <w:rFonts w:hint="eastAsia"/>
+        </w:rPr>
+        <w:t>面试岗位要求对应是</w:t>
       </w:r>
     </w:p>
     <w:sectPr>
       <w:pgSz w:w="11906" w:h="16838"/>
       <w:pgMar w:top="1440" w:right="1800" w:bottom="1440" w:left="1800" w:header="851" w:footer="992" w:gutter="0"/>
-      <w:cols w:space="425"/>
-      <w:docGrid w:type="lines" w:linePitch="312"/>
+      <w:cols w:space="425" w:num="1"/>
+      <w:docGrid w:type="lines" w:linePitch="312" w:charSpace="0"/>
     </w:sectPr>
   </w:body>
 </w:document>
 </file>
 
-<file path=word/endnotes.xml><?xml version="1.0" encoding="utf-8"?>
-<w:endnotes xmlns:ve="http://schemas.openxmlformats.org/markup-compatibility/2006" xmlns:o="urn:schemas-microsoft-com:office:office" xmlns:r="http://schemas.openxmlformats.org/officeDocument/2006/relationships" xmlns:m="http://schemas.openxmlformats.org/officeDocument/2006/math" xmlns:v="urn:schemas-microsoft-com:vml" xmlns:wp="http://schemas.openxmlformats.org/drawingml/2006/wordprocessingDrawing" xmlns:w10="urn:schemas-microsoft-com:office:word" xmlns:w="http://schemas.openxmlformats.org/wordprocessingml/2006/main" xmlns:wne="http://schemas.microsoft.com/office/word/2006/wordml">
-  <w:endnote w:type="separator" w:id="-1">
-    <w:p>
-      <w:r>
-        <w:separator/>
-      </w:r>
-    </w:p>
-  </w:endnote>
-  <w:endnote w:type="continuationSeparator" w:id="0">
-    <w:p>
-      <w:r>
-        <w:continuationSeparator/>
-      </w:r>
-    </w:p>
-  </w:endnote>
-</w:endnotes>
-</file>
-
-<file path=word/footnotes.xml><?xml version="1.0" encoding="utf-8"?>
-<w:footnotes xmlns:ve="http://schemas.openxmlformats.org/markup-compatibility/2006" xmlns:o="urn:schemas-microsoft-com:office:office" xmlns:r="http://schemas.openxmlformats.org/officeDocument/2006/relationships" xmlns:m="http://schemas.openxmlformats.org/officeDocument/2006/math" xmlns:v="urn:schemas-microsoft-com:vml" xmlns:wp="http://schemas.openxmlformats.org/drawingml/2006/wordprocessingDrawing" xmlns:w10="urn:schemas-microsoft-com:office:word" xmlns:w="http://schemas.openxmlformats.org/wordprocessingml/2006/main" xmlns:wne="http://schemas.microsoft.com/office/word/2006/wordml">
-  <w:footnote w:type="separator" w:id="-1">
-    <w:p>
-      <w:r>
-        <w:separator/>
-      </w:r>
-    </w:p>
-  </w:footnote>
-  <w:footnote w:type="continuationSeparator" w:id="0">
-    <w:p>
-      <w:r>
-        <w:continuationSeparator/>
-      </w:r>
-    </w:p>
-  </w:footnote>
-</w:footnotes>
-</file>
-
 <file path=word/numbering.xml><?xml version="1.0" encoding="utf-8"?>
-<w:numbering xmlns:ve="http://schemas.openxmlformats.org/markup-compatibility/2006" xmlns:o="urn:schemas-microsoft-com:office:office" xmlns:r="http://schemas.openxmlformats.org/officeDocument/2006/relationships" xmlns:m="http://schemas.openxmlformats.org/officeDocument/2006/math" xmlns:v="urn:schemas-microsoft-com:vml" xmlns:wp="http://schemas.openxmlformats.org/drawingml/2006/wordprocessingDrawing" xmlns:w10="urn:schemas-microsoft-com:office:word" xmlns:w="http://schemas.openxmlformats.org/wordprocessingml/2006/main" xmlns:wne="http://schemas.microsoft.com/office/word/2006/wordml">
+<w:numbering xmlns:wpc="http://schemas.microsoft.com/office/word/2010/wordprocessingCanvas" xmlns:mc="http://schemas.openxmlformats.org/markup-compatibility/2006" xmlns:o="urn:schemas-microsoft-com:office:office" xmlns:r="http://schemas.openxmlformats.org/officeDocument/2006/relationships" xmlns:m="http://schemas.openxmlformats.org/officeDocument/2006/math" xmlns:v="urn:schemas-microsoft-com:vml" xmlns:wp14="http://schemas.microsoft.com/office/word/2010/wordprocessingDrawing" xmlns:wp="http://schemas.openxmlformats.org/drawingml/2006/wordprocessingDrawing" xmlns:w10="urn:schemas-microsoft-com:office:word" xmlns:w="http://schemas.openxmlformats.org/wordprocessingml/2006/main" xmlns:w14="http://schemas.microsoft.com/office/word/2010/wordml" xmlns:wpg="http://schemas.microsoft.com/office/word/2010/wordprocessingGroup" xmlns:wpi="http://schemas.microsoft.com/office/word/2010/wordprocessingInk" xmlns:wne="http://schemas.microsoft.com/office/word/2006/wordml" xmlns:wps="http://schemas.microsoft.com/office/word/2010/wordprocessingShape" mc:Ignorable="w14 wp14">
   <w:abstractNum w:abstractNumId="0">
-    <w:nsid w:val="247300EF"/>
-    <w:multiLevelType w:val="hybridMultilevel"/>
-    <w:tmpl w:val="2230D96A"/>
-    <w:lvl w:ilvl="0" w:tplc="E97A930E">
+    <w:nsid w:val="F80CAC94"/>
+    <w:multiLevelType w:val="singleLevel"/>
+    <w:tmpl w:val="F80CAC94"/>
+    <w:lvl w:ilvl="0" w:tentative="0">
       <w:start w:val="1"/>
       <w:numFmt w:val="decimal"/>
       <w:lvlText w:val="%1."/>
       <w:lvlJc w:val="left"/>
+    </w:lvl>
+  </w:abstractNum>
+  <w:abstractNum w:abstractNumId="1">
+    <w:nsid w:val="247300EF"/>
+    <w:multiLevelType w:val="multilevel"/>
+    <w:tmpl w:val="247300EF"/>
+    <w:lvl w:ilvl="0" w:tentative="0">
+      <w:start w:val="1"/>
+      <w:numFmt w:val="decimal"/>
+      <w:lvlText w:val="%1."/>
+      <w:lvlJc w:val="left"/>
       <w:pPr>
         <w:ind w:left="360" w:hanging="360"/>
       </w:pPr>
@@ -138,7 +3556,7 @@
         <w:rFonts w:hint="default"/>
       </w:rPr>
     </w:lvl>
-    <w:lvl w:ilvl="1" w:tplc="04090019" w:tentative="1">
+    <w:lvl w:ilvl="1" w:tentative="0">
       <w:start w:val="1"/>
       <w:numFmt w:val="lowerLetter"/>
       <w:lvlText w:val="%2)"/>
@@ -147,7 +3565,7 @@
         <w:ind w:left="840" w:hanging="420"/>
       </w:pPr>
     </w:lvl>
-    <w:lvl w:ilvl="2" w:tplc="0409001B" w:tentative="1">
+    <w:lvl w:ilvl="2" w:tentative="0">
       <w:start w:val="1"/>
       <w:numFmt w:val="lowerRoman"/>
       <w:lvlText w:val="%3."/>
@@ -156,7 +3574,7 @@
         <w:ind w:left="1260" w:hanging="420"/>
       </w:pPr>
     </w:lvl>
-    <w:lvl w:ilvl="3" w:tplc="0409000F" w:tentative="1">
+    <w:lvl w:ilvl="3" w:tentative="0">
       <w:start w:val="1"/>
       <w:numFmt w:val="decimal"/>
       <w:lvlText w:val="%4."/>
@@ -165,7 +3583,7 @@
         <w:ind w:left="1680" w:hanging="420"/>
       </w:pPr>
     </w:lvl>
-    <w:lvl w:ilvl="4" w:tplc="04090019" w:tentative="1">
+    <w:lvl w:ilvl="4" w:tentative="0">
       <w:start w:val="1"/>
       <w:numFmt w:val="lowerLetter"/>
       <w:lvlText w:val="%5)"/>
@@ -174,7 +3592,7 @@
         <w:ind w:left="2100" w:hanging="420"/>
       </w:pPr>
     </w:lvl>
-    <w:lvl w:ilvl="5" w:tplc="0409001B" w:tentative="1">
+    <w:lvl w:ilvl="5" w:tentative="0">
       <w:start w:val="1"/>
       <w:numFmt w:val="lowerRoman"/>
       <w:lvlText w:val="%6."/>
@@ -183,7 +3601,7 @@
         <w:ind w:left="2520" w:hanging="420"/>
       </w:pPr>
     </w:lvl>
-    <w:lvl w:ilvl="6" w:tplc="0409000F" w:tentative="1">
+    <w:lvl w:ilvl="6" w:tentative="0">
       <w:start w:val="1"/>
       <w:numFmt w:val="decimal"/>
       <w:lvlText w:val="%7."/>
@@ -192,7 +3610,7 @@
         <w:ind w:left="2940" w:hanging="420"/>
       </w:pPr>
     </w:lvl>
-    <w:lvl w:ilvl="7" w:tplc="04090019" w:tentative="1">
+    <w:lvl w:ilvl="7" w:tentative="0">
       <w:start w:val="1"/>
       <w:numFmt w:val="lowerLetter"/>
       <w:lvlText w:val="%8)"/>
@@ -201,7 +3619,7 @@
         <w:ind w:left="3360" w:hanging="420"/>
       </w:pPr>
     </w:lvl>
-    <w:lvl w:ilvl="8" w:tplc="0409001B" w:tentative="1">
+    <w:lvl w:ilvl="8" w:tentative="0">
       <w:start w:val="1"/>
       <w:numFmt w:val="lowerRoman"/>
       <w:lvlText w:val="%9."/>
@@ -211,188 +3629,462 @@
       </w:pPr>
     </w:lvl>
   </w:abstractNum>
+  <w:abstractNum w:abstractNumId="2">
+    <w:nsid w:val="27E44B65"/>
+    <w:multiLevelType w:val="multilevel"/>
+    <w:tmpl w:val="27E44B65"/>
+    <w:lvl w:ilvl="0" w:tentative="0">
+      <w:start w:val="1"/>
+      <w:numFmt w:val="decimal"/>
+      <w:lvlText w:val="%1"/>
+      <w:lvlJc w:val="left"/>
+      <w:pPr>
+        <w:tabs>
+          <w:tab w:val="left" w:pos="312"/>
+        </w:tabs>
+        <w:ind w:left="0" w:leftChars="0" w:firstLine="0" w:firstLineChars="0"/>
+      </w:pPr>
+      <w:rPr>
+        <w:rFonts w:hint="default"/>
+      </w:rPr>
+    </w:lvl>
+    <w:lvl w:ilvl="1" w:tentative="0">
+      <w:start w:val="1"/>
+      <w:numFmt w:val="decimal"/>
+      <w:lvlText w:val="%1.%2"/>
+      <w:lvlJc w:val="left"/>
+      <w:pPr>
+        <w:tabs>
+          <w:tab w:val="left" w:pos="312"/>
+        </w:tabs>
+        <w:ind w:left="0" w:leftChars="0" w:firstLine="0" w:firstLineChars="0"/>
+      </w:pPr>
+      <w:rPr>
+        <w:rFonts w:hint="default"/>
+      </w:rPr>
+    </w:lvl>
+    <w:lvl w:ilvl="2" w:tentative="0">
+      <w:start w:val="1"/>
+      <w:numFmt w:val="decimal"/>
+      <w:lvlText w:val="%1.%2.%3"/>
+      <w:lvlJc w:val="left"/>
+      <w:pPr>
+        <w:tabs>
+          <w:tab w:val="left" w:pos="312"/>
+        </w:tabs>
+        <w:ind w:left="0" w:leftChars="0" w:firstLine="0" w:firstLineChars="0"/>
+      </w:pPr>
+      <w:rPr>
+        <w:rFonts w:hint="default"/>
+      </w:rPr>
+    </w:lvl>
+    <w:lvl w:ilvl="3" w:tentative="0">
+      <w:start w:val="1"/>
+      <w:numFmt w:val="decimal"/>
+      <w:lvlText w:val="%1.%2.%3.%4"/>
+      <w:lvlJc w:val="left"/>
+      <w:pPr>
+        <w:tabs>
+          <w:tab w:val="left" w:pos="312"/>
+        </w:tabs>
+        <w:ind w:left="0" w:leftChars="0" w:firstLine="0" w:firstLineChars="0"/>
+      </w:pPr>
+      <w:rPr>
+        <w:rFonts w:hint="default"/>
+      </w:rPr>
+    </w:lvl>
+    <w:lvl w:ilvl="4" w:tentative="0">
+      <w:start w:val="1"/>
+      <w:numFmt w:val="decimal"/>
+      <w:lvlText w:val="%1.%2.%3.%4.%5"/>
+      <w:lvlJc w:val="left"/>
+      <w:pPr>
+        <w:tabs>
+          <w:tab w:val="left" w:pos="312"/>
+        </w:tabs>
+        <w:ind w:left="0" w:leftChars="0" w:firstLine="0" w:firstLineChars="0"/>
+      </w:pPr>
+      <w:rPr>
+        <w:rFonts w:hint="default"/>
+      </w:rPr>
+    </w:lvl>
+    <w:lvl w:ilvl="5" w:tentative="0">
+      <w:start w:val="1"/>
+      <w:numFmt w:val="decimal"/>
+      <w:lvlText w:val="%1.%2.%3.%4.%5.%6"/>
+      <w:lvlJc w:val="left"/>
+      <w:pPr>
+        <w:tabs>
+          <w:tab w:val="left" w:pos="312"/>
+        </w:tabs>
+        <w:ind w:left="0" w:leftChars="0" w:firstLine="0" w:firstLineChars="0"/>
+      </w:pPr>
+      <w:rPr>
+        <w:rFonts w:hint="default"/>
+      </w:rPr>
+    </w:lvl>
+    <w:lvl w:ilvl="6" w:tentative="0">
+      <w:start w:val="1"/>
+      <w:numFmt w:val="decimal"/>
+      <w:lvlText w:val="%1.%2.%3.%4.%5.%6.%7"/>
+      <w:lvlJc w:val="left"/>
+      <w:pPr>
+        <w:tabs>
+          <w:tab w:val="left" w:pos="312"/>
+        </w:tabs>
+        <w:ind w:left="0" w:leftChars="0" w:firstLine="0" w:firstLineChars="0"/>
+      </w:pPr>
+      <w:rPr>
+        <w:rFonts w:hint="default"/>
+      </w:rPr>
+    </w:lvl>
+    <w:lvl w:ilvl="7" w:tentative="0">
+      <w:start w:val="1"/>
+      <w:numFmt w:val="decimal"/>
+      <w:lvlText w:val="%1.%2.%3.%4.%5.%6.%7.%8"/>
+      <w:lvlJc w:val="left"/>
+      <w:pPr>
+        <w:tabs>
+          <w:tab w:val="left" w:pos="312"/>
+        </w:tabs>
+        <w:ind w:left="0" w:leftChars="0" w:firstLine="0" w:firstLineChars="0"/>
+      </w:pPr>
+      <w:rPr>
+        <w:rFonts w:hint="default"/>
+      </w:rPr>
+    </w:lvl>
+    <w:lvl w:ilvl="8" w:tentative="0">
+      <w:start w:val="1"/>
+      <w:numFmt w:val="decimal"/>
+      <w:lvlText w:val="%1.%2.%3.%4.%5.%6.%7.%8.%9"/>
+      <w:lvlJc w:val="left"/>
+      <w:pPr>
+        <w:tabs>
+          <w:tab w:val="left" w:pos="312"/>
+        </w:tabs>
+        <w:ind w:left="0" w:leftChars="0" w:firstLine="0" w:firstLineChars="0"/>
+      </w:pPr>
+      <w:rPr>
+        <w:rFonts w:hint="default"/>
+      </w:rPr>
+    </w:lvl>
+  </w:abstractNum>
+  <w:abstractNum w:abstractNumId="3">
+    <w:nsid w:val="45FDABE1"/>
+    <w:multiLevelType w:val="singleLevel"/>
+    <w:tmpl w:val="45FDABE1"/>
+    <w:lvl w:ilvl="0" w:tentative="0">
+      <w:start w:val="7"/>
+      <w:numFmt w:val="decimal"/>
+      <w:lvlText w:val="%1)"/>
+      <w:lvlJc w:val="left"/>
+    </w:lvl>
+  </w:abstractNum>
   <w:num w:numId="1">
+    <w:abstractNumId w:val="1"/>
+  </w:num>
+  <w:num w:numId="2">
+    <w:abstractNumId w:val="2"/>
+  </w:num>
+  <w:num w:numId="3">
     <w:abstractNumId w:val="0"/>
+  </w:num>
+  <w:num w:numId="4">
+    <w:abstractNumId w:val="3"/>
   </w:num>
 </w:numbering>
 </file>
 
 <file path=word/styles.xml><?xml version="1.0" encoding="utf-8"?>
-<w:styles xmlns:r="http://schemas.openxmlformats.org/officeDocument/2006/relationships" xmlns:w="http://schemas.openxmlformats.org/wordprocessingml/2006/main">
+<w:styles xmlns:mc="http://schemas.openxmlformats.org/markup-compatibility/2006" xmlns:o="urn:schemas-microsoft-com:office:office" xmlns:r="http://schemas.openxmlformats.org/officeDocument/2006/relationships" xmlns:m="http://schemas.openxmlformats.org/officeDocument/2006/math" xmlns:v="urn:schemas-microsoft-com:vml" xmlns:w="http://schemas.openxmlformats.org/wordprocessingml/2006/main" xmlns:w14="http://schemas.microsoft.com/office/word/2010/wordml" xmlns:w10="urn:schemas-microsoft-com:office:word" xmlns:sl="http://schemas.openxmlformats.org/schemaLibrary/2006/main" mc:Ignorable="w14">
   <w:docDefaults>
     <w:rPrDefault>
       <w:rPr>
-        <w:rFonts w:asciiTheme="minorHAnsi" w:eastAsiaTheme="minorEastAsia" w:hAnsiTheme="minorHAnsi" w:cstheme="minorBidi"/>
-        <w:kern w:val="2"/>
-        <w:sz w:val="21"/>
-        <w:szCs w:val="22"/>
-        <w:lang w:val="en-US" w:eastAsia="zh-CN" w:bidi="ar-SA"/>
+        <w:rFonts w:ascii="Times New Roman" w:hAnsi="Times New Roman" w:eastAsia="宋体" w:cs="Times New Roman"/>
       </w:rPr>
     </w:rPrDefault>
-    <w:pPrDefault/>
   </w:docDefaults>
-  <w:latentStyles w:defLockedState="0" w:defUIPriority="99" w:defSemiHidden="1" w:defUnhideWhenUsed="1" w:defQFormat="0" w:count="267">
-    <w:lsdException w:name="Normal" w:semiHidden="0" w:uiPriority="0" w:unhideWhenUsed="0" w:qFormat="1"/>
-    <w:lsdException w:name="heading 1" w:semiHidden="0" w:uiPriority="9" w:unhideWhenUsed="0" w:qFormat="1"/>
-    <w:lsdException w:name="heading 2" w:uiPriority="9" w:qFormat="1"/>
-    <w:lsdException w:name="heading 3" w:uiPriority="9" w:qFormat="1"/>
-    <w:lsdException w:name="heading 4" w:uiPriority="9" w:qFormat="1"/>
-    <w:lsdException w:name="heading 5" w:uiPriority="9" w:qFormat="1"/>
-    <w:lsdException w:name="heading 6" w:uiPriority="9" w:qFormat="1"/>
-    <w:lsdException w:name="heading 7" w:uiPriority="9" w:qFormat="1"/>
-    <w:lsdException w:name="heading 8" w:uiPriority="9" w:qFormat="1"/>
-    <w:lsdException w:name="heading 9" w:uiPriority="9" w:qFormat="1"/>
-    <w:lsdException w:name="toc 1" w:uiPriority="39"/>
-    <w:lsdException w:name="toc 2" w:uiPriority="39"/>
-    <w:lsdException w:name="toc 3" w:uiPriority="39"/>
-    <w:lsdException w:name="toc 4" w:uiPriority="39"/>
-    <w:lsdException w:name="toc 5" w:uiPriority="39"/>
-    <w:lsdException w:name="toc 6" w:uiPriority="39"/>
-    <w:lsdException w:name="toc 7" w:uiPriority="39"/>
-    <w:lsdException w:name="toc 8" w:uiPriority="39"/>
-    <w:lsdException w:name="toc 9" w:uiPriority="39"/>
-    <w:lsdException w:name="caption" w:uiPriority="35" w:qFormat="1"/>
-    <w:lsdException w:name="Title" w:semiHidden="0" w:uiPriority="10" w:unhideWhenUsed="0" w:qFormat="1"/>
-    <w:lsdException w:name="Default Paragraph Font" w:uiPriority="1"/>
-    <w:lsdException w:name="Subtitle" w:semiHidden="0" w:uiPriority="11" w:unhideWhenUsed="0" w:qFormat="1"/>
-    <w:lsdException w:name="Strong" w:semiHidden="0" w:uiPriority="22" w:unhideWhenUsed="0" w:qFormat="1"/>
-    <w:lsdException w:name="Emphasis" w:semiHidden="0" w:uiPriority="20" w:unhideWhenUsed="0" w:qFormat="1"/>
-    <w:lsdException w:name="Table Grid" w:semiHidden="0" w:uiPriority="59" w:unhideWhenUsed="0"/>
-    <w:lsdException w:name="Placeholder Text" w:unhideWhenUsed="0"/>
-    <w:lsdException w:name="No Spacing" w:semiHidden="0" w:uiPriority="1" w:unhideWhenUsed="0" w:qFormat="1"/>
-    <w:lsdException w:name="Light Shading" w:semiHidden="0" w:uiPriority="60" w:unhideWhenUsed="0"/>
-    <w:lsdException w:name="Light List" w:semiHidden="0" w:uiPriority="61" w:unhideWhenUsed="0"/>
-    <w:lsdException w:name="Light Grid" w:semiHidden="0" w:uiPriority="62" w:unhideWhenUsed="0"/>
-    <w:lsdException w:name="Medium Shading 1" w:semiHidden="0" w:uiPriority="63" w:unhideWhenUsed="0"/>
-    <w:lsdException w:name="Medium Shading 2" w:semiHidden="0" w:uiPriority="64" w:unhideWhenUsed="0"/>
-    <w:lsdException w:name="Medium List 1" w:semiHidden="0" w:uiPriority="65" w:unhideWhenUsed="0"/>
-    <w:lsdException w:name="Medium List 2" w:semiHidden="0" w:uiPriority="66" w:unhideWhenUsed="0"/>
-    <w:lsdException w:name="Medium Grid 1" w:semiHidden="0" w:uiPriority="67" w:unhideWhenUsed="0"/>
-    <w:lsdException w:name="Medium Grid 2" w:semiHidden="0" w:uiPriority="68" w:unhideWhenUsed="0"/>
-    <w:lsdException w:name="Medium Grid 3" w:semiHidden="0" w:uiPriority="69" w:unhideWhenUsed="0"/>
-    <w:lsdException w:name="Dark List" w:semiHidden="0" w:uiPriority="70" w:unhideWhenUsed="0"/>
-    <w:lsdException w:name="Colorful Shading" w:semiHidden="0" w:uiPriority="71" w:unhideWhenUsed="0"/>
-    <w:lsdException w:name="Colorful List" w:semiHidden="0" w:uiPriority="72" w:unhideWhenUsed="0"/>
-    <w:lsdException w:name="Colorful Grid" w:semiHidden="0" w:uiPriority="73" w:unhideWhenUsed="0"/>
-    <w:lsdException w:name="Light Shading Accent 1" w:semiHidden="0" w:uiPriority="60" w:unhideWhenUsed="0"/>
-    <w:lsdException w:name="Light List Accent 1" w:semiHidden="0" w:uiPriority="61" w:unhideWhenUsed="0"/>
-    <w:lsdException w:name="Light Grid Accent 1" w:semiHidden="0" w:uiPriority="62" w:unhideWhenUsed="0"/>
-    <w:lsdException w:name="Medium Shading 1 Accent 1" w:semiHidden="0" w:uiPriority="63" w:unhideWhenUsed="0"/>
-    <w:lsdException w:name="Medium Shading 2 Accent 1" w:semiHidden="0" w:uiPriority="64" w:unhideWhenUsed="0"/>
-    <w:lsdException w:name="Medium List 1 Accent 1" w:semiHidden="0" w:uiPriority="65" w:unhideWhenUsed="0"/>
-    <w:lsdException w:name="Revision" w:unhideWhenUsed="0"/>
-    <w:lsdException w:name="List Paragraph" w:semiHidden="0" w:uiPriority="34" w:unhideWhenUsed="0" w:qFormat="1"/>
-    <w:lsdException w:name="Quote" w:semiHidden="0" w:uiPriority="29" w:unhideWhenUsed="0" w:qFormat="1"/>
-    <w:lsdException w:name="Intense Quote" w:semiHidden="0" w:uiPriority="30" w:unhideWhenUsed="0" w:qFormat="1"/>
-    <w:lsdException w:name="Medium List 2 Accent 1" w:semiHidden="0" w:uiPriority="66" w:unhideWhenUsed="0"/>
-    <w:lsdException w:name="Medium Grid 1 Accent 1" w:semiHidden="0" w:uiPriority="67" w:unhideWhenUsed="0"/>
-    <w:lsdException w:name="Medium Grid 2 Accent 1" w:semiHidden="0" w:uiPriority="68" w:unhideWhenUsed="0"/>
-    <w:lsdException w:name="Medium Grid 3 Accent 1" w:semiHidden="0" w:uiPriority="69" w:unhideWhenUsed="0"/>
-    <w:lsdException w:name="Dark List Accent 1" w:semiHidden="0" w:uiPriority="70" w:unhideWhenUsed="0"/>
-    <w:lsdException w:name="Colorful Shading Accent 1" w:semiHidden="0" w:uiPriority="71" w:unhideWhenUsed="0"/>
-    <w:lsdException w:name="Colorful List Accent 1" w:semiHidden="0" w:uiPriority="72" w:unhideWhenUsed="0"/>
-    <w:lsdException w:name="Colorful Grid Accent 1" w:semiHidden="0" w:uiPriority="73" w:unhideWhenUsed="0"/>
-    <w:lsdException w:name="Light Shading Accent 2" w:semiHidden="0" w:uiPriority="60" w:unhideWhenUsed="0"/>
-    <w:lsdException w:name="Light List Accent 2" w:semiHidden="0" w:uiPriority="61" w:unhideWhenUsed="0"/>
-    <w:lsdException w:name="Light Grid Accent 2" w:semiHidden="0" w:uiPriority="62" w:unhideWhenUsed="0"/>
-    <w:lsdException w:name="Medium Shading 1 Accent 2" w:semiHidden="0" w:uiPriority="63" w:unhideWhenUsed="0"/>
-    <w:lsdException w:name="Medium Shading 2 Accent 2" w:semiHidden="0" w:uiPriority="64" w:unhideWhenUsed="0"/>
-    <w:lsdException w:name="Medium List 1 Accent 2" w:semiHidden="0" w:uiPriority="65" w:unhideWhenUsed="0"/>
-    <w:lsdException w:name="Medium List 2 Accent 2" w:semiHidden="0" w:uiPriority="66" w:unhideWhenUsed="0"/>
-    <w:lsdException w:name="Medium Grid 1 Accent 2" w:semiHidden="0" w:uiPriority="67" w:unhideWhenUsed="0"/>
-    <w:lsdException w:name="Medium Grid 2 Accent 2" w:semiHidden="0" w:uiPriority="68" w:unhideWhenUsed="0"/>
-    <w:lsdException w:name="Medium Grid 3 Accent 2" w:semiHidden="0" w:uiPriority="69" w:unhideWhenUsed="0"/>
-    <w:lsdException w:name="Dark List Accent 2" w:semiHidden="0" w:uiPriority="70" w:unhideWhenUsed="0"/>
-    <w:lsdException w:name="Colorful Shading Accent 2" w:semiHidden="0" w:uiPriority="71" w:unhideWhenUsed="0"/>
-    <w:lsdException w:name="Colorful List Accent 2" w:semiHidden="0" w:uiPriority="72" w:unhideWhenUsed="0"/>
-    <w:lsdException w:name="Colorful Grid Accent 2" w:semiHidden="0" w:uiPriority="73" w:unhideWhenUsed="0"/>
-    <w:lsdException w:name="Light Shading Accent 3" w:semiHidden="0" w:uiPriority="60" w:unhideWhenUsed="0"/>
-    <w:lsdException w:name="Light List Accent 3" w:semiHidden="0" w:uiPriority="61" w:unhideWhenUsed="0"/>
-    <w:lsdException w:name="Light Grid Accent 3" w:semiHidden="0" w:uiPriority="62" w:unhideWhenUsed="0"/>
-    <w:lsdException w:name="Medium Shading 1 Accent 3" w:semiHidden="0" w:uiPriority="63" w:unhideWhenUsed="0"/>
-    <w:lsdException w:name="Medium Shading 2 Accent 3" w:semiHidden="0" w:uiPriority="64" w:unhideWhenUsed="0"/>
-    <w:lsdException w:name="Medium List 1 Accent 3" w:semiHidden="0" w:uiPriority="65" w:unhideWhenUsed="0"/>
-    <w:lsdException w:name="Medium List 2 Accent 3" w:semiHidden="0" w:uiPriority="66" w:unhideWhenUsed="0"/>
-    <w:lsdException w:name="Medium Grid 1 Accent 3" w:semiHidden="0" w:uiPriority="67" w:unhideWhenUsed="0"/>
-    <w:lsdException w:name="Medium Grid 2 Accent 3" w:semiHidden="0" w:uiPriority="68" w:unhideWhenUsed="0"/>
-    <w:lsdException w:name="Medium Grid 3 Accent 3" w:semiHidden="0" w:uiPriority="69" w:unhideWhenUsed="0"/>
-    <w:lsdException w:name="Dark List Accent 3" w:semiHidden="0" w:uiPriority="70" w:unhideWhenUsed="0"/>
-    <w:lsdException w:name="Colorful Shading Accent 3" w:semiHidden="0" w:uiPriority="71" w:unhideWhenUsed="0"/>
-    <w:lsdException w:name="Colorful List Accent 3" w:semiHidden="0" w:uiPriority="72" w:unhideWhenUsed="0"/>
-    <w:lsdException w:name="Colorful Grid Accent 3" w:semiHidden="0" w:uiPriority="73" w:unhideWhenUsed="0"/>
-    <w:lsdException w:name="Light Shading Accent 4" w:semiHidden="0" w:uiPriority="60" w:unhideWhenUsed="0"/>
-    <w:lsdException w:name="Light List Accent 4" w:semiHidden="0" w:uiPriority="61" w:unhideWhenUsed="0"/>
-    <w:lsdException w:name="Light Grid Accent 4" w:semiHidden="0" w:uiPriority="62" w:unhideWhenUsed="0"/>
-    <w:lsdException w:name="Medium Shading 1 Accent 4" w:semiHidden="0" w:uiPriority="63" w:unhideWhenUsed="0"/>
-    <w:lsdException w:name="Medium Shading 2 Accent 4" w:semiHidden="0" w:uiPriority="64" w:unhideWhenUsed="0"/>
-    <w:lsdException w:name="Medium List 1 Accent 4" w:semiHidden="0" w:uiPriority="65" w:unhideWhenUsed="0"/>
-    <w:lsdException w:name="Medium List 2 Accent 4" w:semiHidden="0" w:uiPriority="66" w:unhideWhenUsed="0"/>
-    <w:lsdException w:name="Medium Grid 1 Accent 4" w:semiHidden="0" w:uiPriority="67" w:unhideWhenUsed="0"/>
-    <w:lsdException w:name="Medium Grid 2 Accent 4" w:semiHidden="0" w:uiPriority="68" w:unhideWhenUsed="0"/>
-    <w:lsdException w:name="Medium Grid 3 Accent 4" w:semiHidden="0" w:uiPriority="69" w:unhideWhenUsed="0"/>
-    <w:lsdException w:name="Dark List Accent 4" w:semiHidden="0" w:uiPriority="70" w:unhideWhenUsed="0"/>
-    <w:lsdException w:name="Colorful Shading Accent 4" w:semiHidden="0" w:uiPriority="71" w:unhideWhenUsed="0"/>
-    <w:lsdException w:name="Colorful List Accent 4" w:semiHidden="0" w:uiPriority="72" w:unhideWhenUsed="0"/>
-    <w:lsdException w:name="Colorful Grid Accent 4" w:semiHidden="0" w:uiPriority="73" w:unhideWhenUsed="0"/>
-    <w:lsdException w:name="Light Shading Accent 5" w:semiHidden="0" w:uiPriority="60" w:unhideWhenUsed="0"/>
-    <w:lsdException w:name="Light List Accent 5" w:semiHidden="0" w:uiPriority="61" w:unhideWhenUsed="0"/>
-    <w:lsdException w:name="Light Grid Accent 5" w:semiHidden="0" w:uiPriority="62" w:unhideWhenUsed="0"/>
-    <w:lsdException w:name="Medium Shading 1 Accent 5" w:semiHidden="0" w:uiPriority="63" w:unhideWhenUsed="0"/>
-    <w:lsdException w:name="Medium Shading 2 Accent 5" w:semiHidden="0" w:uiPriority="64" w:unhideWhenUsed="0"/>
-    <w:lsdException w:name="Medium List 1 Accent 5" w:semiHidden="0" w:uiPriority="65" w:unhideWhenUsed="0"/>
-    <w:lsdException w:name="Medium List 2 Accent 5" w:semiHidden="0" w:uiPriority="66" w:unhideWhenUsed="0"/>
-    <w:lsdException w:name="Medium Grid 1 Accent 5" w:semiHidden="0" w:uiPriority="67" w:unhideWhenUsed="0"/>
-    <w:lsdException w:name="Medium Grid 2 Accent 5" w:semiHidden="0" w:uiPriority="68" w:unhideWhenUsed="0"/>
-    <w:lsdException w:name="Medium Grid 3 Accent 5" w:semiHidden="0" w:uiPriority="69" w:unhideWhenUsed="0"/>
-    <w:lsdException w:name="Dark List Accent 5" w:semiHidden="0" w:uiPriority="70" w:unhideWhenUsed="0"/>
-    <w:lsdException w:name="Colorful Shading Accent 5" w:semiHidden="0" w:uiPriority="71" w:unhideWhenUsed="0"/>
-    <w:lsdException w:name="Colorful List Accent 5" w:semiHidden="0" w:uiPriority="72" w:unhideWhenUsed="0"/>
-    <w:lsdException w:name="Colorful Grid Accent 5" w:semiHidden="0" w:uiPriority="73" w:unhideWhenUsed="0"/>
-    <w:lsdException w:name="Light Shading Accent 6" w:semiHidden="0" w:uiPriority="60" w:unhideWhenUsed="0"/>
-    <w:lsdException w:name="Light List Accent 6" w:semiHidden="0" w:uiPriority="61" w:unhideWhenUsed="0"/>
-    <w:lsdException w:name="Light Grid Accent 6" w:semiHidden="0" w:uiPriority="62" w:unhideWhenUsed="0"/>
-    <w:lsdException w:name="Medium Shading 1 Accent 6" w:semiHidden="0" w:uiPriority="63" w:unhideWhenUsed="0"/>
-    <w:lsdException w:name="Medium Shading 2 Accent 6" w:semiHidden="0" w:uiPriority="64" w:unhideWhenUsed="0"/>
-    <w:lsdException w:name="Medium List 1 Accent 6" w:semiHidden="0" w:uiPriority="65" w:unhideWhenUsed="0"/>
-    <w:lsdException w:name="Medium List 2 Accent 6" w:semiHidden="0" w:uiPriority="66" w:unhideWhenUsed="0"/>
-    <w:lsdException w:name="Medium Grid 1 Accent 6" w:semiHidden="0" w:uiPriority="67" w:unhideWhenUsed="0"/>
-    <w:lsdException w:name="Medium Grid 2 Accent 6" w:semiHidden="0" w:uiPriority="68" w:unhideWhenUsed="0"/>
-    <w:lsdException w:name="Medium Grid 3 Accent 6" w:semiHidden="0" w:uiPriority="69" w:unhideWhenUsed="0"/>
-    <w:lsdException w:name="Dark List Accent 6" w:semiHidden="0" w:uiPriority="70" w:unhideWhenUsed="0"/>
-    <w:lsdException w:name="Colorful Shading Accent 6" w:semiHidden="0" w:uiPriority="71" w:unhideWhenUsed="0"/>
-    <w:lsdException w:name="Colorful List Accent 6" w:semiHidden="0" w:uiPriority="72" w:unhideWhenUsed="0"/>
-    <w:lsdException w:name="Colorful Grid Accent 6" w:semiHidden="0" w:uiPriority="73" w:unhideWhenUsed="0"/>
-    <w:lsdException w:name="Subtle Emphasis" w:semiHidden="0" w:uiPriority="19" w:unhideWhenUsed="0" w:qFormat="1"/>
-    <w:lsdException w:name="Intense Emphasis" w:semiHidden="0" w:uiPriority="21" w:unhideWhenUsed="0" w:qFormat="1"/>
-    <w:lsdException w:name="Subtle Reference" w:semiHidden="0" w:uiPriority="31" w:unhideWhenUsed="0" w:qFormat="1"/>
-    <w:lsdException w:name="Intense Reference" w:semiHidden="0" w:uiPriority="32" w:unhideWhenUsed="0" w:qFormat="1"/>
-    <w:lsdException w:name="Book Title" w:semiHidden="0" w:uiPriority="33" w:unhideWhenUsed="0" w:qFormat="1"/>
-    <w:lsdException w:name="Bibliography" w:uiPriority="37"/>
-    <w:lsdException w:name="TOC Heading" w:uiPriority="39" w:qFormat="1"/>
+  <w:latentStyles w:count="260" w:defQFormat="0" w:defUnhideWhenUsed="1" w:defSemiHidden="1" w:defUIPriority="99" w:defLockedState="0">
+    <w:lsdException w:qFormat="1" w:unhideWhenUsed="0" w:uiPriority="0" w:semiHidden="0" w:name="Normal"/>
+    <w:lsdException w:qFormat="1" w:unhideWhenUsed="0" w:uiPriority="9" w:semiHidden="0" w:name="heading 1"/>
+    <w:lsdException w:qFormat="1" w:uiPriority="9" w:name="heading 2"/>
+    <w:lsdException w:qFormat="1" w:uiPriority="9" w:name="heading 3"/>
+    <w:lsdException w:qFormat="1" w:uiPriority="9" w:name="heading 4"/>
+    <w:lsdException w:qFormat="1" w:uiPriority="9" w:name="heading 5"/>
+    <w:lsdException w:qFormat="1" w:uiPriority="9" w:name="heading 6"/>
+    <w:lsdException w:qFormat="1" w:uiPriority="9" w:name="heading 7"/>
+    <w:lsdException w:qFormat="1" w:uiPriority="9" w:name="heading 8"/>
+    <w:lsdException w:qFormat="1" w:uiPriority="9" w:name="heading 9"/>
+    <w:lsdException w:uiPriority="99" w:name="index 1"/>
+    <w:lsdException w:uiPriority="99" w:name="index 2"/>
+    <w:lsdException w:uiPriority="99" w:name="index 3"/>
+    <w:lsdException w:uiPriority="99" w:name="index 4"/>
+    <w:lsdException w:uiPriority="99" w:name="index 5"/>
+    <w:lsdException w:uiPriority="99" w:name="index 6"/>
+    <w:lsdException w:uiPriority="99" w:name="index 7"/>
+    <w:lsdException w:uiPriority="99" w:name="index 8"/>
+    <w:lsdException w:uiPriority="99" w:name="index 9"/>
+    <w:lsdException w:uiPriority="39" w:name="toc 1"/>
+    <w:lsdException w:uiPriority="39" w:name="toc 2"/>
+    <w:lsdException w:uiPriority="39" w:name="toc 3"/>
+    <w:lsdException w:uiPriority="39" w:name="toc 4"/>
+    <w:lsdException w:uiPriority="39" w:name="toc 5"/>
+    <w:lsdException w:uiPriority="39" w:name="toc 6"/>
+    <w:lsdException w:uiPriority="39" w:name="toc 7"/>
+    <w:lsdException w:uiPriority="39" w:name="toc 8"/>
+    <w:lsdException w:uiPriority="39" w:name="toc 9"/>
+    <w:lsdException w:uiPriority="99" w:name="Normal Indent"/>
+    <w:lsdException w:uiPriority="99" w:name="footnote text"/>
+    <w:lsdException w:uiPriority="99" w:name="annotation text"/>
+    <w:lsdException w:uiPriority="99" w:name="header"/>
+    <w:lsdException w:uiPriority="99" w:name="footer"/>
+    <w:lsdException w:uiPriority="99" w:name="index heading"/>
+    <w:lsdException w:qFormat="1" w:uiPriority="35" w:name="caption"/>
+    <w:lsdException w:uiPriority="99" w:name="table of figures"/>
+    <w:lsdException w:uiPriority="99" w:name="envelope address"/>
+    <w:lsdException w:uiPriority="99" w:name="envelope return"/>
+    <w:lsdException w:uiPriority="99" w:name="footnote reference"/>
+    <w:lsdException w:uiPriority="99" w:name="annotation reference"/>
+    <w:lsdException w:uiPriority="99" w:name="line number"/>
+    <w:lsdException w:uiPriority="99" w:name="page number"/>
+    <w:lsdException w:uiPriority="99" w:name="endnote reference"/>
+    <w:lsdException w:uiPriority="99" w:name="endnote text"/>
+    <w:lsdException w:uiPriority="99" w:name="table of authorities"/>
+    <w:lsdException w:uiPriority="99" w:name="macro"/>
+    <w:lsdException w:uiPriority="99" w:name="toa heading"/>
+    <w:lsdException w:uiPriority="99" w:name="List"/>
+    <w:lsdException w:uiPriority="99" w:name="List Bullet"/>
+    <w:lsdException w:uiPriority="99" w:name="List Number"/>
+    <w:lsdException w:uiPriority="99" w:name="List 2"/>
+    <w:lsdException w:uiPriority="99" w:name="List 3"/>
+    <w:lsdException w:uiPriority="99" w:name="List 4"/>
+    <w:lsdException w:uiPriority="99" w:name="List 5"/>
+    <w:lsdException w:uiPriority="99" w:name="List Bullet 2"/>
+    <w:lsdException w:uiPriority="99" w:name="List Bullet 3"/>
+    <w:lsdException w:uiPriority="99" w:name="List Bullet 4"/>
+    <w:lsdException w:uiPriority="99" w:name="List Bullet 5"/>
+    <w:lsdException w:uiPriority="99" w:name="List Number 2"/>
+    <w:lsdException w:uiPriority="99" w:name="List Number 3"/>
+    <w:lsdException w:uiPriority="99" w:name="List Number 4"/>
+    <w:lsdException w:uiPriority="99" w:name="List Number 5"/>
+    <w:lsdException w:qFormat="1" w:unhideWhenUsed="0" w:uiPriority="10" w:semiHidden="0" w:name="Title"/>
+    <w:lsdException w:uiPriority="99" w:name="Closing"/>
+    <w:lsdException w:uiPriority="99" w:name="Signature"/>
+    <w:lsdException w:uiPriority="1" w:name="Default Paragraph Font"/>
+    <w:lsdException w:uiPriority="99" w:name="Body Text"/>
+    <w:lsdException w:uiPriority="99" w:name="Body Text Indent"/>
+    <w:lsdException w:uiPriority="99" w:name="List Continue"/>
+    <w:lsdException w:uiPriority="99" w:name="List Continue 2"/>
+    <w:lsdException w:uiPriority="99" w:name="List Continue 3"/>
+    <w:lsdException w:uiPriority="99" w:name="List Continue 4"/>
+    <w:lsdException w:uiPriority="99" w:name="List Continue 5"/>
+    <w:lsdException w:uiPriority="99" w:name="Message Header"/>
+    <w:lsdException w:qFormat="1" w:unhideWhenUsed="0" w:uiPriority="11" w:semiHidden="0" w:name="Subtitle"/>
+    <w:lsdException w:uiPriority="99" w:name="Salutation"/>
+    <w:lsdException w:uiPriority="99" w:name="Date"/>
+    <w:lsdException w:uiPriority="99" w:name="Body Text First Indent"/>
+    <w:lsdException w:uiPriority="99" w:name="Body Text First Indent 2"/>
+    <w:lsdException w:uiPriority="99" w:name="Note Heading"/>
+    <w:lsdException w:uiPriority="99" w:name="Body Text 2"/>
+    <w:lsdException w:uiPriority="99" w:name="Body Text 3"/>
+    <w:lsdException w:uiPriority="99" w:name="Body Text Indent 2"/>
+    <w:lsdException w:uiPriority="99" w:name="Body Text Indent 3"/>
+    <w:lsdException w:uiPriority="99" w:name="Block Text"/>
+    <w:lsdException w:uiPriority="99" w:name="Hyperlink"/>
+    <w:lsdException w:uiPriority="99" w:name="FollowedHyperlink"/>
+    <w:lsdException w:qFormat="1" w:unhideWhenUsed="0" w:uiPriority="22" w:semiHidden="0" w:name="Strong"/>
+    <w:lsdException w:qFormat="1" w:unhideWhenUsed="0" w:uiPriority="20" w:semiHidden="0" w:name="Emphasis"/>
+    <w:lsdException w:uiPriority="99" w:name="Document Map"/>
+    <w:lsdException w:uiPriority="99" w:name="Plain Text"/>
+    <w:lsdException w:uiPriority="99" w:name="E-mail Signature"/>
+    <w:lsdException w:uiPriority="99" w:name="Normal (Web)"/>
+    <w:lsdException w:uiPriority="99" w:name="HTML Acronym"/>
+    <w:lsdException w:uiPriority="99" w:name="HTML Address"/>
+    <w:lsdException w:uiPriority="99" w:name="HTML Cite"/>
+    <w:lsdException w:uiPriority="99" w:name="HTML Code"/>
+    <w:lsdException w:uiPriority="99" w:name="HTML Definition"/>
+    <w:lsdException w:uiPriority="99" w:name="HTML Keyboard"/>
+    <w:lsdException w:uiPriority="99" w:name="HTML Preformatted"/>
+    <w:lsdException w:uiPriority="99" w:name="HTML Sample"/>
+    <w:lsdException w:uiPriority="99" w:name="HTML Typewriter"/>
+    <w:lsdException w:uiPriority="99" w:name="HTML Variable"/>
+    <w:lsdException w:qFormat="1" w:uiPriority="99" w:name="Normal Table"/>
+    <w:lsdException w:uiPriority="99" w:name="annotation subject"/>
+    <w:lsdException w:uiPriority="99" w:name="Table Simple 1"/>
+    <w:lsdException w:uiPriority="99" w:name="Table Simple 2"/>
+    <w:lsdException w:uiPriority="99" w:name="Table Simple 3"/>
+    <w:lsdException w:uiPriority="99" w:name="Table Classic 1"/>
+    <w:lsdException w:uiPriority="99" w:name="Table Classic 2"/>
+    <w:lsdException w:uiPriority="99" w:name="Table Classic 3"/>
+    <w:lsdException w:uiPriority="99" w:name="Table Classic 4"/>
+    <w:lsdException w:uiPriority="99" w:name="Table Colorful 1"/>
+    <w:lsdException w:uiPriority="99" w:name="Table Colorful 2"/>
+    <w:lsdException w:uiPriority="99" w:name="Table Colorful 3"/>
+    <w:lsdException w:uiPriority="99" w:name="Table Columns 1"/>
+    <w:lsdException w:uiPriority="99" w:name="Table Columns 2"/>
+    <w:lsdException w:uiPriority="99" w:name="Table Columns 3"/>
+    <w:lsdException w:uiPriority="99" w:name="Table Columns 4"/>
+    <w:lsdException w:uiPriority="99" w:name="Table Columns 5"/>
+    <w:lsdException w:uiPriority="99" w:name="Table Grid 1"/>
+    <w:lsdException w:uiPriority="99" w:name="Table Grid 2"/>
+    <w:lsdException w:uiPriority="99" w:name="Table Grid 3"/>
+    <w:lsdException w:uiPriority="99" w:name="Table Grid 4"/>
+    <w:lsdException w:uiPriority="99" w:name="Table Grid 5"/>
+    <w:lsdException w:uiPriority="99" w:name="Table Grid 6"/>
+    <w:lsdException w:uiPriority="99" w:name="Table Grid 7"/>
+    <w:lsdException w:uiPriority="99" w:name="Table Grid 8"/>
+    <w:lsdException w:uiPriority="99" w:name="Table List 1"/>
+    <w:lsdException w:uiPriority="99" w:name="Table List 2"/>
+    <w:lsdException w:uiPriority="99" w:name="Table List 3"/>
+    <w:lsdException w:uiPriority="99" w:name="Table List 4"/>
+    <w:lsdException w:uiPriority="99" w:name="Table List 5"/>
+    <w:lsdException w:uiPriority="99" w:name="Table List 6"/>
+    <w:lsdException w:uiPriority="99" w:name="Table List 7"/>
+    <w:lsdException w:uiPriority="99" w:name="Table List 8"/>
+    <w:lsdException w:uiPriority="99" w:name="Table 3D effects 1"/>
+    <w:lsdException w:uiPriority="99" w:name="Table 3D effects 2"/>
+    <w:lsdException w:uiPriority="99" w:name="Table 3D effects 3"/>
+    <w:lsdException w:uiPriority="99" w:name="Table Contemporary"/>
+    <w:lsdException w:uiPriority="99" w:name="Table Elegant"/>
+    <w:lsdException w:uiPriority="99" w:name="Table Professional"/>
+    <w:lsdException w:uiPriority="99" w:name="Table Subtle 1"/>
+    <w:lsdException w:uiPriority="99" w:name="Table Subtle 2"/>
+    <w:lsdException w:uiPriority="99" w:name="Table Web 1"/>
+    <w:lsdException w:uiPriority="99" w:name="Table Web 2"/>
+    <w:lsdException w:uiPriority="99" w:name="Table Web 3"/>
+    <w:lsdException w:uiPriority="99" w:name="Balloon Text"/>
+    <w:lsdException w:unhideWhenUsed="0" w:uiPriority="59" w:semiHidden="0" w:name="Table Grid"/>
+    <w:lsdException w:uiPriority="99" w:name="Table Theme"/>
+    <w:lsdException w:unhideWhenUsed="0" w:uiPriority="60" w:semiHidden="0" w:name="Light Shading"/>
+    <w:lsdException w:unhideWhenUsed="0" w:uiPriority="61" w:semiHidden="0" w:name="Light List"/>
+    <w:lsdException w:unhideWhenUsed="0" w:uiPriority="62" w:semiHidden="0" w:name="Light Grid"/>
+    <w:lsdException w:unhideWhenUsed="0" w:uiPriority="63" w:semiHidden="0" w:name="Medium Shading 1"/>
+    <w:lsdException w:unhideWhenUsed="0" w:uiPriority="64" w:semiHidden="0" w:name="Medium Shading 2"/>
+    <w:lsdException w:unhideWhenUsed="0" w:uiPriority="65" w:semiHidden="0" w:name="Medium List 1"/>
+    <w:lsdException w:unhideWhenUsed="0" w:uiPriority="66" w:semiHidden="0" w:name="Medium List 2"/>
+    <w:lsdException w:unhideWhenUsed="0" w:uiPriority="67" w:semiHidden="0" w:name="Medium Grid 1"/>
+    <w:lsdException w:unhideWhenUsed="0" w:uiPriority="68" w:semiHidden="0" w:name="Medium Grid 2"/>
+    <w:lsdException w:unhideWhenUsed="0" w:uiPriority="69" w:semiHidden="0" w:name="Medium Grid 3"/>
+    <w:lsdException w:unhideWhenUsed="0" w:uiPriority="70" w:semiHidden="0" w:name="Dark List"/>
+    <w:lsdException w:unhideWhenUsed="0" w:uiPriority="71" w:semiHidden="0" w:name="Colorful Shading"/>
+    <w:lsdException w:unhideWhenUsed="0" w:uiPriority="72" w:semiHidden="0" w:name="Colorful List"/>
+    <w:lsdException w:unhideWhenUsed="0" w:uiPriority="73" w:semiHidden="0" w:name="Colorful Grid"/>
+    <w:lsdException w:unhideWhenUsed="0" w:uiPriority="60" w:semiHidden="0" w:name="Light Shading Accent 1"/>
+    <w:lsdException w:unhideWhenUsed="0" w:uiPriority="61" w:semiHidden="0" w:name="Light List Accent 1"/>
+    <w:lsdException w:unhideWhenUsed="0" w:uiPriority="62" w:semiHidden="0" w:name="Light Grid Accent 1"/>
+    <w:lsdException w:unhideWhenUsed="0" w:uiPriority="63" w:semiHidden="0" w:name="Medium Shading 1 Accent 1"/>
+    <w:lsdException w:unhideWhenUsed="0" w:uiPriority="64" w:semiHidden="0" w:name="Medium Shading 2 Accent 1"/>
+    <w:lsdException w:unhideWhenUsed="0" w:uiPriority="65" w:semiHidden="0" w:name="Medium List 1 Accent 1"/>
+    <w:lsdException w:qFormat="1" w:unhideWhenUsed="0" w:uiPriority="34" w:semiHidden="0" w:name="List Paragraph"/>
+    <w:lsdException w:unhideWhenUsed="0" w:uiPriority="66" w:semiHidden="0" w:name="Medium List 2 Accent 1"/>
+    <w:lsdException w:unhideWhenUsed="0" w:uiPriority="67" w:semiHidden="0" w:name="Medium Grid 1 Accent 1"/>
+    <w:lsdException w:unhideWhenUsed="0" w:uiPriority="68" w:semiHidden="0" w:name="Medium Grid 2 Accent 1"/>
+    <w:lsdException w:unhideWhenUsed="0" w:uiPriority="69" w:semiHidden="0" w:name="Medium Grid 3 Accent 1"/>
+    <w:lsdException w:unhideWhenUsed="0" w:uiPriority="70" w:semiHidden="0" w:name="Dark List Accent 1"/>
+    <w:lsdException w:unhideWhenUsed="0" w:uiPriority="71" w:semiHidden="0" w:name="Colorful Shading Accent 1"/>
+    <w:lsdException w:unhideWhenUsed="0" w:uiPriority="72" w:semiHidden="0" w:name="Colorful List Accent 1"/>
+    <w:lsdException w:unhideWhenUsed="0" w:uiPriority="73" w:semiHidden="0" w:name="Colorful Grid Accent 1"/>
+    <w:lsdException w:unhideWhenUsed="0" w:uiPriority="60" w:semiHidden="0" w:name="Light Shading Accent 2"/>
+    <w:lsdException w:unhideWhenUsed="0" w:uiPriority="61" w:semiHidden="0" w:name="Light List Accent 2"/>
+    <w:lsdException w:unhideWhenUsed="0" w:uiPriority="62" w:semiHidden="0" w:name="Light Grid Accent 2"/>
+    <w:lsdException w:unhideWhenUsed="0" w:uiPriority="63" w:semiHidden="0" w:name="Medium Shading 1 Accent 2"/>
+    <w:lsdException w:unhideWhenUsed="0" w:uiPriority="64" w:semiHidden="0" w:name="Medium Shading 2 Accent 2"/>
+    <w:lsdException w:unhideWhenUsed="0" w:uiPriority="65" w:semiHidden="0" w:name="Medium List 1 Accent 2"/>
+    <w:lsdException w:unhideWhenUsed="0" w:uiPriority="66" w:semiHidden="0" w:name="Medium List 2 Accent 2"/>
+    <w:lsdException w:unhideWhenUsed="0" w:uiPriority="67" w:semiHidden="0" w:name="Medium Grid 1 Accent 2"/>
+    <w:lsdException w:unhideWhenUsed="0" w:uiPriority="68" w:semiHidden="0" w:name="Medium Grid 2 Accent 2"/>
+    <w:lsdException w:unhideWhenUsed="0" w:uiPriority="69" w:semiHidden="0" w:name="Medium Grid 3 Accent 2"/>
+    <w:lsdException w:unhideWhenUsed="0" w:uiPriority="70" w:semiHidden="0" w:name="Dark List Accent 2"/>
+    <w:lsdException w:unhideWhenUsed="0" w:uiPriority="71" w:semiHidden="0" w:name="Colorful Shading Accent 2"/>
+    <w:lsdException w:unhideWhenUsed="0" w:uiPriority="72" w:semiHidden="0" w:name="Colorful List Accent 2"/>
+    <w:lsdException w:unhideWhenUsed="0" w:uiPriority="73" w:semiHidden="0" w:name="Colorful Grid Accent 2"/>
+    <w:lsdException w:unhideWhenUsed="0" w:uiPriority="60" w:semiHidden="0" w:name="Light Shading Accent 3"/>
+    <w:lsdException w:unhideWhenUsed="0" w:uiPriority="61" w:semiHidden="0" w:name="Light List Accent 3"/>
+    <w:lsdException w:unhideWhenUsed="0" w:uiPriority="62" w:semiHidden="0" w:name="Light Grid Accent 3"/>
+    <w:lsdException w:unhideWhenUsed="0" w:uiPriority="63" w:semiHidden="0" w:name="Medium Shading 1 Accent 3"/>
+    <w:lsdException w:unhideWhenUsed="0" w:uiPriority="64" w:semiHidden="0" w:name="Medium Shading 2 Accent 3"/>
+    <w:lsdException w:unhideWhenUsed="0" w:uiPriority="65" w:semiHidden="0" w:name="Medium List 1 Accent 3"/>
+    <w:lsdException w:unhideWhenUsed="0" w:uiPriority="66" w:semiHidden="0" w:name="Medium List 2 Accent 3"/>
+    <w:lsdException w:unhideWhenUsed="0" w:uiPriority="67" w:semiHidden="0" w:name="Medium Grid 1 Accent 3"/>
+    <w:lsdException w:unhideWhenUsed="0" w:uiPriority="68" w:semiHidden="0" w:name="Medium Grid 2 Accent 3"/>
+    <w:lsdException w:unhideWhenUsed="0" w:uiPriority="69" w:semiHidden="0" w:name="Medium Grid 3 Accent 3"/>
+    <w:lsdException w:unhideWhenUsed="0" w:uiPriority="70" w:semiHidden="0" w:name="Dark List Accent 3"/>
+    <w:lsdException w:unhideWhenUsed="0" w:uiPriority="71" w:semiHidden="0" w:name="Colorful Shading Accent 3"/>
+    <w:lsdException w:unhideWhenUsed="0" w:uiPriority="72" w:semiHidden="0" w:name="Colorful List Accent 3"/>
+    <w:lsdException w:unhideWhenUsed="0" w:uiPriority="73" w:semiHidden="0" w:name="Colorful Grid Accent 3"/>
+    <w:lsdException w:unhideWhenUsed="0" w:uiPriority="60" w:semiHidden="0" w:name="Light Shading Accent 4"/>
+    <w:lsdException w:unhideWhenUsed="0" w:uiPriority="61" w:semiHidden="0" w:name="Light List Accent 4"/>
+    <w:lsdException w:unhideWhenUsed="0" w:uiPriority="62" w:semiHidden="0" w:name="Light Grid Accent 4"/>
+    <w:lsdException w:unhideWhenUsed="0" w:uiPriority="63" w:semiHidden="0" w:name="Medium Shading 1 Accent 4"/>
+    <w:lsdException w:unhideWhenUsed="0" w:uiPriority="64" w:semiHidden="0" w:name="Medium Shading 2 Accent 4"/>
+    <w:lsdException w:unhideWhenUsed="0" w:uiPriority="65" w:semiHidden="0" w:name="Medium List 1 Accent 4"/>
+    <w:lsdException w:unhideWhenUsed="0" w:uiPriority="66" w:semiHidden="0" w:name="Medium List 2 Accent 4"/>
+    <w:lsdException w:unhideWhenUsed="0" w:uiPriority="67" w:semiHidden="0" w:name="Medium Grid 1 Accent 4"/>
+    <w:lsdException w:unhideWhenUsed="0" w:uiPriority="68" w:semiHidden="0" w:name="Medium Grid 2 Accent 4"/>
+    <w:lsdException w:unhideWhenUsed="0" w:uiPriority="69" w:semiHidden="0" w:name="Medium Grid 3 Accent 4"/>
+    <w:lsdException w:unhideWhenUsed="0" w:uiPriority="70" w:semiHidden="0" w:name="Dark List Accent 4"/>
+    <w:lsdException w:unhideWhenUsed="0" w:uiPriority="71" w:semiHidden="0" w:name="Colorful Shading Accent 4"/>
+    <w:lsdException w:unhideWhenUsed="0" w:uiPriority="72" w:semiHidden="0" w:name="Colorful List Accent 4"/>
+    <w:lsdException w:unhideWhenUsed="0" w:uiPriority="73" w:semiHidden="0" w:name="Colorful Grid Accent 4"/>
+    <w:lsdException w:unhideWhenUsed="0" w:uiPriority="60" w:semiHidden="0" w:name="Light Shading Accent 5"/>
+    <w:lsdException w:unhideWhenUsed="0" w:uiPriority="61" w:semiHidden="0" w:name="Light List Accent 5"/>
+    <w:lsdException w:unhideWhenUsed="0" w:uiPriority="62" w:semiHidden="0" w:name="Light Grid Accent 5"/>
+    <w:lsdException w:unhideWhenUsed="0" w:uiPriority="63" w:semiHidden="0" w:name="Medium Shading 1 Accent 5"/>
+    <w:lsdException w:unhideWhenUsed="0" w:uiPriority="64" w:semiHidden="0" w:name="Medium Shading 2 Accent 5"/>
+    <w:lsdException w:unhideWhenUsed="0" w:uiPriority="65" w:semiHidden="0" w:name="Medium List 1 Accent 5"/>
+    <w:lsdException w:unhideWhenUsed="0" w:uiPriority="66" w:semiHidden="0" w:name="Medium List 2 Accent 5"/>
+    <w:lsdException w:unhideWhenUsed="0" w:uiPriority="67" w:semiHidden="0" w:name="Medium Grid 1 Accent 5"/>
+    <w:lsdException w:unhideWhenUsed="0" w:uiPriority="68" w:semiHidden="0" w:name="Medium Grid 2 Accent 5"/>
+    <w:lsdException w:unhideWhenUsed="0" w:uiPriority="69" w:semiHidden="0" w:name="Medium Grid 3 Accent 5"/>
+    <w:lsdException w:unhideWhenUsed="0" w:uiPriority="70" w:semiHidden="0" w:name="Dark List Accent 5"/>
+    <w:lsdException w:unhideWhenUsed="0" w:uiPriority="71" w:semiHidden="0" w:name="Colorful Shading Accent 5"/>
+    <w:lsdException w:unhideWhenUsed="0" w:uiPriority="72" w:semiHidden="0" w:name="Colorful List Accent 5"/>
+    <w:lsdException w:unhideWhenUsed="0" w:uiPriority="73" w:semiHidden="0" w:name="Colorful Grid Accent 5"/>
+    <w:lsdException w:unhideWhenUsed="0" w:uiPriority="60" w:semiHidden="0" w:name="Light Shading Accent 6"/>
+    <w:lsdException w:unhideWhenUsed="0" w:uiPriority="61" w:semiHidden="0" w:name="Light List Accent 6"/>
+    <w:lsdException w:unhideWhenUsed="0" w:uiPriority="62" w:semiHidden="0" w:name="Light Grid Accent 6"/>
+    <w:lsdException w:unhideWhenUsed="0" w:uiPriority="63" w:semiHidden="0" w:name="Medium Shading 1 Accent 6"/>
+    <w:lsdException w:unhideWhenUsed="0" w:uiPriority="64" w:semiHidden="0" w:name="Medium Shading 2 Accent 6"/>
+    <w:lsdException w:unhideWhenUsed="0" w:uiPriority="65" w:semiHidden="0" w:name="Medium List 1 Accent 6"/>
+    <w:lsdException w:unhideWhenUsed="0" w:uiPriority="66" w:semiHidden="0" w:name="Medium List 2 Accent 6"/>
+    <w:lsdException w:unhideWhenUsed="0" w:uiPriority="67" w:semiHidden="0" w:name="Medium Grid 1 Accent 6"/>
+    <w:lsdException w:unhideWhenUsed="0" w:uiPriority="68" w:semiHidden="0" w:name="Medium Grid 2 Accent 6"/>
+    <w:lsdException w:unhideWhenUsed="0" w:uiPriority="69" w:semiHidden="0" w:name="Medium Grid 3 Accent 6"/>
+    <w:lsdException w:unhideWhenUsed="0" w:uiPriority="70" w:semiHidden="0" w:name="Dark List Accent 6"/>
+    <w:lsdException w:unhideWhenUsed="0" w:uiPriority="71" w:semiHidden="0" w:name="Colorful Shading Accent 6"/>
+    <w:lsdException w:unhideWhenUsed="0" w:uiPriority="72" w:semiHidden="0" w:name="Colorful List Accent 6"/>
+    <w:lsdException w:unhideWhenUsed="0" w:uiPriority="73" w:semiHidden="0" w:name="Colorful Grid Accent 6"/>
   </w:latentStyles>
-  <w:style w:type="paragraph" w:default="1" w:styleId="a">
+  <w:style w:type="paragraph" w:default="1" w:styleId="1">
     <w:name w:val="Normal"/>
     <w:qFormat/>
-    <w:rsid w:val="003C0491"/>
+    <w:uiPriority w:val="0"/>
     <w:pPr>
       <w:widowControl w:val="0"/>
       <w:jc w:val="both"/>
     </w:pPr>
+    <w:rPr>
+      <w:rFonts w:asciiTheme="minorHAnsi" w:hAnsiTheme="minorHAnsi" w:eastAsiaTheme="minorEastAsia" w:cstheme="minorBidi"/>
+      <w:kern w:val="2"/>
+      <w:sz w:val="21"/>
+      <w:szCs w:val="22"/>
+      <w:lang w:val="en-US" w:eastAsia="zh-CN" w:bidi="ar-SA"/>
+    </w:rPr>
   </w:style>
-  <w:style w:type="character" w:default="1" w:styleId="a0">
+  <w:style w:type="character" w:default="1" w:styleId="4">
     <w:name w:val="Default Paragraph Font"/>
-    <w:uiPriority w:val="1"/>
     <w:semiHidden/>
     <w:unhideWhenUsed/>
+    <w:uiPriority w:val="1"/>
   </w:style>
-  <w:style w:type="table" w:default="1" w:styleId="a1">
+  <w:style w:type="table" w:default="1" w:styleId="5">
     <w:name w:val="Normal Table"/>
-    <w:uiPriority w:val="99"/>
     <w:semiHidden/>
     <w:unhideWhenUsed/>
     <w:qFormat/>
+    <w:uiPriority w:val="99"/>
     <w:tblPr>
-      <w:tblInd w:w="0" w:type="dxa"/>
+      <w:tblLayout w:type="fixed"/>
       <w:tblCellMar>
         <w:top w:w="0" w:type="dxa"/>
         <w:left w:w="108" w:type="dxa"/>
@@ -401,23 +4093,36 @@
       </w:tblCellMar>
     </w:tblPr>
   </w:style>
-  <w:style w:type="numbering" w:default="1" w:styleId="a2">
-    <w:name w:val="No List"/>
-    <w:uiPriority w:val="99"/>
+  <w:style w:type="paragraph" w:styleId="2">
+    <w:name w:val="footer"/>
+    <w:basedOn w:val="1"/>
+    <w:link w:val="7"/>
     <w:semiHidden/>
     <w:unhideWhenUsed/>
+    <w:uiPriority w:val="99"/>
+    <w:pPr>
+      <w:tabs>
+        <w:tab w:val="center" w:pos="4153"/>
+        <w:tab w:val="right" w:pos="8306"/>
+      </w:tabs>
+      <w:snapToGrid w:val="0"/>
+      <w:jc w:val="left"/>
+    </w:pPr>
+    <w:rPr>
+      <w:sz w:val="18"/>
+      <w:szCs w:val="18"/>
+    </w:rPr>
   </w:style>
-  <w:style w:type="paragraph" w:styleId="a3">
+  <w:style w:type="paragraph" w:styleId="3">
     <w:name w:val="header"/>
-    <w:basedOn w:val="a"/>
-    <w:link w:val="Char"/>
-    <w:uiPriority w:val="99"/>
+    <w:basedOn w:val="1"/>
+    <w:link w:val="6"/>
     <w:semiHidden/>
     <w:unhideWhenUsed/>
-    <w:rsid w:val="009B6C8C"/>
+    <w:uiPriority w:val="99"/>
     <w:pPr>
       <w:pBdr>
-        <w:bottom w:val="single" w:sz="6" w:space="1" w:color="auto"/>
+        <w:bottom w:val="single" w:color="auto" w:sz="6" w:space="1"/>
       </w:pBdr>
       <w:tabs>
         <w:tab w:val="center" w:pos="4153"/>
@@ -431,59 +4136,35 @@
       <w:szCs w:val="18"/>
     </w:rPr>
   </w:style>
-  <w:style w:type="character" w:customStyle="1" w:styleId="Char">
+  <w:style w:type="character" w:customStyle="1" w:styleId="6">
     <w:name w:val="页眉 Char"/>
-    <w:basedOn w:val="a0"/>
-    <w:link w:val="a3"/>
+    <w:basedOn w:val="4"/>
+    <w:link w:val="3"/>
+    <w:semiHidden/>
     <w:uiPriority w:val="99"/>
-    <w:semiHidden/>
-    <w:rsid w:val="009B6C8C"/>
     <w:rPr>
       <w:sz w:val="18"/>
       <w:szCs w:val="18"/>
     </w:rPr>
   </w:style>
-  <w:style w:type="paragraph" w:styleId="a4">
-    <w:name w:val="footer"/>
-    <w:basedOn w:val="a"/>
-    <w:link w:val="Char0"/>
+  <w:style w:type="character" w:customStyle="1" w:styleId="7">
+    <w:name w:val="页脚 Char"/>
+    <w:basedOn w:val="4"/>
+    <w:link w:val="2"/>
+    <w:semiHidden/>
     <w:uiPriority w:val="99"/>
-    <w:semiHidden/>
-    <w:unhideWhenUsed/>
-    <w:rsid w:val="009B6C8C"/>
-    <w:pPr>
-      <w:tabs>
-        <w:tab w:val="center" w:pos="4153"/>
-        <w:tab w:val="right" w:pos="8306"/>
-      </w:tabs>
-      <w:snapToGrid w:val="0"/>
-      <w:jc w:val="left"/>
-    </w:pPr>
     <w:rPr>
       <w:sz w:val="18"/>
       <w:szCs w:val="18"/>
     </w:rPr>
   </w:style>
-  <w:style w:type="character" w:customStyle="1" w:styleId="Char0">
-    <w:name w:val="页脚 Char"/>
-    <w:basedOn w:val="a0"/>
-    <w:link w:val="a4"/>
-    <w:uiPriority w:val="99"/>
-    <w:semiHidden/>
-    <w:rsid w:val="009B6C8C"/>
-    <w:rPr>
-      <w:sz w:val="18"/>
-      <w:szCs w:val="18"/>
-    </w:rPr>
-  </w:style>
-  <w:style w:type="paragraph" w:styleId="a5">
+  <w:style w:type="paragraph" w:styleId="8">
     <w:name w:val="List Paragraph"/>
-    <w:basedOn w:val="a"/>
+    <w:basedOn w:val="1"/>
+    <w:qFormat/>
     <w:uiPriority w:val="34"/>
-    <w:qFormat/>
-    <w:rsid w:val="009B6C8C"/>
     <w:pPr>
-      <w:ind w:firstLineChars="200" w:firstLine="420"/>
+      <w:ind w:firstLine="420" w:firstLineChars="200"/>
     </w:pPr>
   </w:style>
 </w:styles>
@@ -497,7 +4178,7 @@
         <a:sysClr val="windowText" lastClr="000000"/>
       </a:dk1>
       <a:lt1>
-        <a:sysClr val="window" lastClr="C7EDCC"/>
+        <a:sysClr val="window" lastClr="FFFFFF"/>
       </a:lt1>
       <a:dk2>
         <a:srgbClr val="1F497D"/>
@@ -768,6 +4449,21 @@
     </a:fmtScheme>
   </a:themeElements>
   <a:objectDefaults/>
-  <a:extraClrSchemeLst/>
 </a:theme>
+</file>
+
+<file path=customXml/item1.xml><?xml version="1.0" encoding="utf-8"?>
+<s:customData xmlns="http://www.wps.cn/officeDocument/2013/wpsCustomData" xmlns:s="http://www.wps.cn/officeDocument/2013/wpsCustomData">
+  <customSectProps>
+    <customSectPr/>
+  </customSectProps>
+</s:customData>
+</file>
+
+<file path=customXml/itemProps1.xml><?xml version="1.0" encoding="utf-8"?>
+<ds:datastoreItem xmlns:ds="http://schemas.openxmlformats.org/officeDocument/2006/customXml" ds:itemID="{B1977F7D-205B-4081-913C-38D41E755F92}">
+  <ds:schemaRefs>
+    <ds:schemaRef ds:uri="http://www.wps.cn/officeDocument/2013/wpsCustomData"/>
+  </ds:schemaRefs>
+</ds:datastoreItem>
 </file>